--- a/01Definition/FINVORY.docx
+++ b/01Definition/FINVORY.docx
@@ -88,12 +88,12 @@
           <wp:inline distB="114300" distT="114300" distL="114300" distR="114300">
             <wp:extent cx="5400000" cy="1497600"/>
             <wp:effectExtent b="0" l="0" r="0" t="0"/>
-            <wp:docPr id="2" name="image2.png"/>
+            <wp:docPr id="2" name="image1.png"/>
             <a:graphic>
               <a:graphicData uri="http://schemas.openxmlformats.org/drawingml/2006/picture">
                 <pic:pic>
                   <pic:nvPicPr>
-                    <pic:cNvPr id="0" name="image2.png"/>
+                    <pic:cNvPr id="0" name="image1.png"/>
                     <pic:cNvPicPr preferRelativeResize="0"/>
                   </pic:nvPicPr>
                   <pic:blipFill>
@@ -127,12 +127,12 @@
           <wp:inline distB="114300" distT="114300" distL="114300" distR="114300">
             <wp:extent cx="2143125" cy="2133600"/>
             <wp:effectExtent b="0" l="0" r="0" t="0"/>
-            <wp:docPr id="1" name="image1.png"/>
+            <wp:docPr id="1" name="image2.png"/>
             <a:graphic>
               <a:graphicData uri="http://schemas.openxmlformats.org/drawingml/2006/picture">
                 <pic:pic>
                   <pic:nvPicPr>
-                    <pic:cNvPr id="0" name="image1.png"/>
+                    <pic:cNvPr id="0" name="image2.png"/>
                     <pic:cNvPicPr preferRelativeResize="0"/>
                   </pic:nvPicPr>
                   <pic:blipFill>
@@ -724,22 +724,171 @@
         <w:spacing w:line="360" w:lineRule="auto"/>
         <w:jc w:val="both"/>
         <w:rPr>
-          <w:rFonts w:ascii="Calibri" w:cs="Calibri" w:eastAsia="Calibri" w:hAnsi="Calibri"/>
-        </w:rPr>
-      </w:pPr>
-      <w:r>
-        <w:rPr>
           <w:rFonts w:ascii="Times New Roman" w:cs="Times New Roman" w:eastAsia="Times New Roman" w:hAnsi="Times New Roman"/>
           <w:sz w:val="24"/>
           <w:szCs w:val="24"/>
+        </w:rPr>
+      </w:pPr>
+      <w:r>
+        <w:rPr>
+          <w:rFonts w:ascii="Times New Roman" w:cs="Times New Roman" w:eastAsia="Times New Roman" w:hAnsi="Times New Roman"/>
+          <w:sz w:val="24"/>
+          <w:szCs w:val="24"/>
           <w:rtl w:val="0"/>
         </w:rPr>
         <w:t xml:space="preserve">In the field of inventory management, companies need to keep a detailed record of all product movements: when they are sold, when they are sold, when they are returned, and at what price. Additionally, the system will maintain a complete record  of customers allowing tracking of their purchases and interaction history. An efficient inventory system helps reduce losses, optimize costs, and improve customer service through comprehensive management of products, suppliers and customers.</w:t>
       </w:r>
-      <w:r>
-        <w:rPr>
-          <w:rtl w:val="0"/>
-        </w:rPr>
+    </w:p>
+    <w:p>
+      <w:pPr>
+        <w:keepNext w:val="1"/>
+        <w:keepLines w:val="1"/>
+        <w:pBdr>
+          <w:top w:color="auto" w:space="0" w:sz="0" w:val="none"/>
+          <w:left w:color="auto" w:space="0" w:sz="0" w:val="none"/>
+          <w:bottom w:color="auto" w:space="0" w:sz="0" w:val="none"/>
+          <w:right w:color="auto" w:space="0" w:sz="0" w:val="none"/>
+          <w:between w:color="auto" w:space="0" w:sz="0" w:val="none"/>
+        </w:pBdr>
+        <w:shd w:fill="ffffff" w:val="clear"/>
+        <w:spacing w:line="360" w:lineRule="auto"/>
+        <w:jc w:val="both"/>
+        <w:rPr>
+          <w:rFonts w:ascii="Courier New" w:cs="Courier New" w:eastAsia="Courier New" w:hAnsi="Courier New"/>
+          <w:color w:val="0000ff"/>
+          <w:sz w:val="24"/>
+          <w:szCs w:val="24"/>
+        </w:rPr>
+      </w:pPr>
+      <w:r>
+        <w:rPr>
+          <w:rFonts w:ascii="Courier New" w:cs="Courier New" w:eastAsia="Courier New" w:hAnsi="Courier New"/>
+          <w:color w:val="0000ff"/>
+          <w:sz w:val="24"/>
+          <w:szCs w:val="24"/>
+          <w:rtl w:val="0"/>
+        </w:rPr>
+        <w:t xml:space="preserve">Background </w:t>
+      </w:r>
+    </w:p>
+    <w:p>
+      <w:pPr>
+        <w:keepNext w:val="1"/>
+        <w:keepLines w:val="1"/>
+        <w:pBdr>
+          <w:top w:color="auto" w:space="0" w:sz="0" w:val="none"/>
+          <w:left w:color="auto" w:space="0" w:sz="0" w:val="none"/>
+          <w:bottom w:color="auto" w:space="0" w:sz="0" w:val="none"/>
+          <w:right w:color="auto" w:space="0" w:sz="0" w:val="none"/>
+          <w:between w:color="auto" w:space="0" w:sz="0" w:val="none"/>
+        </w:pBdr>
+        <w:shd w:fill="ffffff" w:val="clear"/>
+        <w:spacing w:line="360" w:lineRule="auto"/>
+        <w:jc w:val="both"/>
+        <w:rPr>
+          <w:rFonts w:ascii="Times New Roman" w:cs="Times New Roman" w:eastAsia="Times New Roman" w:hAnsi="Times New Roman"/>
+          <w:sz w:val="24"/>
+          <w:szCs w:val="24"/>
+        </w:rPr>
+      </w:pPr>
+      <w:r>
+        <w:rPr>
+          <w:rFonts w:ascii="Times New Roman" w:cs="Times New Roman" w:eastAsia="Times New Roman" w:hAnsi="Times New Roman"/>
+          <w:sz w:val="24"/>
+          <w:szCs w:val="24"/>
+          <w:rtl w:val="0"/>
+        </w:rPr>
+        <w:t xml:space="preserve">In the modern business environment, any organization that handles physical products requires inventory control. This management system is designed to handle the full flow of goods, starting from purchasing from suppliers, through storage and stock control, to final sale to customers, including careful handling of any returns that may occur. The complexity of current business operations requires a robust technological solution that allows for complete traceability of each product throughout the entire internal supply chain. The platform is designed to manage three distinct categories of clients, which could be referred to, for example as retail client, wholesale client, and corporate client. The particularity of this classification lies in the fact that each type of client can have an associated price list that is specific and fully configurable. This means that the system user will be able to define, according to their business strategies and specific needs, the selling price that will apply to each product based on the category of the customer making the purchase. For example, the same product let’s say a break pad, could have a price of $35 for a retail customer buying individual units, a preferential price of $33 for a wholesale customer purchasing batches of ten units, and a special price of $30 for a corporate customer placing an order of fifty units to equip their company. This flexibility in pricing policy is a powerful tool to optimize profit margins and encourage loyalty among different market segments.</w:t>
+      </w:r>
+    </w:p>
+    <w:p>
+      <w:pPr>
+        <w:keepNext w:val="1"/>
+        <w:keepLines w:val="1"/>
+        <w:pBdr>
+          <w:top w:color="auto" w:space="0" w:sz="0" w:val="none"/>
+          <w:left w:color="auto" w:space="0" w:sz="0" w:val="none"/>
+          <w:bottom w:color="auto" w:space="0" w:sz="0" w:val="none"/>
+          <w:right w:color="auto" w:space="0" w:sz="0" w:val="none"/>
+          <w:between w:color="auto" w:space="0" w:sz="0" w:val="none"/>
+        </w:pBdr>
+        <w:shd w:fill="ffffff" w:val="clear"/>
+        <w:spacing w:line="360" w:lineRule="auto"/>
+        <w:jc w:val="both"/>
+        <w:rPr>
+          <w:rFonts w:ascii="Times New Roman" w:cs="Times New Roman" w:eastAsia="Times New Roman" w:hAnsi="Times New Roman"/>
+          <w:sz w:val="24"/>
+          <w:szCs w:val="24"/>
+        </w:rPr>
+      </w:pPr>
+      <w:r>
+        <w:rPr>
+          <w:rFonts w:ascii="Times New Roman" w:cs="Times New Roman" w:eastAsia="Times New Roman" w:hAnsi="Times New Roman"/>
+          <w:sz w:val="24"/>
+          <w:szCs w:val="24"/>
+          <w:rtl w:val="0"/>
+        </w:rPr>
+        <w:t xml:space="preserve">Inventory management constitutes the core of this system. Its operation is based on the meticulous recording of every movement affecting the stock, ensuring at all times that the theoretical stock reflected in the system exactly matches the physical stock available in the warehouse or point of sale. This control is exercised over three main types of operations. Purchases represent the entry of goods, where all new acquisitions from suppliers are recorded, immediately increasing stock levels. </w:t>
+      </w:r>
+    </w:p>
+    <w:p>
+      <w:pPr>
+        <w:keepNext w:val="1"/>
+        <w:keepLines w:val="1"/>
+        <w:pBdr>
+          <w:top w:color="auto" w:space="0" w:sz="0" w:val="none"/>
+          <w:left w:color="auto" w:space="0" w:sz="0" w:val="none"/>
+          <w:bottom w:color="auto" w:space="0" w:sz="0" w:val="none"/>
+          <w:right w:color="auto" w:space="0" w:sz="0" w:val="none"/>
+          <w:between w:color="auto" w:space="0" w:sz="0" w:val="none"/>
+        </w:pBdr>
+        <w:shd w:fill="ffffff" w:val="clear"/>
+        <w:spacing w:line="360" w:lineRule="auto"/>
+        <w:jc w:val="both"/>
+        <w:rPr>
+          <w:rFonts w:ascii="Times New Roman" w:cs="Times New Roman" w:eastAsia="Times New Roman" w:hAnsi="Times New Roman"/>
+          <w:sz w:val="24"/>
+          <w:szCs w:val="24"/>
+        </w:rPr>
+      </w:pPr>
+      <w:r>
+        <w:rPr>
+          <w:rFonts w:ascii="Times New Roman" w:cs="Times New Roman" w:eastAsia="Times New Roman" w:hAnsi="Times New Roman"/>
+          <w:sz w:val="24"/>
+          <w:szCs w:val="24"/>
+          <w:rtl w:val="0"/>
+        </w:rPr>
+        <w:t xml:space="preserve">For example, when the company receives a shipment of 100 brake pads from a supplier, the system updates the inventory by adding these units to the available count. Sales, on the other hand, represent the outflow of products, managing all processes where products are dispatched to customers, which consequently decreases the stock level. A sales transaction, such as 5 brake systems to a corporate client will automatically reduce the inventory by that amount.Finally, returns handle cases where products come back to the business, either from a customer, for reasons such as warranty or dissatisfaction with the product or to a supplier, due to manufacturing defects or products received in poor condition, making the corresponding adjustments in the inventory. A return of 2 brake pads from a customer, because they were defective, would result in an increase in stock once they are received and validated.</w:t>
+      </w:r>
+    </w:p>
+    <w:p>
+      <w:pPr>
+        <w:keepNext w:val="1"/>
+        <w:keepLines w:val="1"/>
+        <w:pBdr>
+          <w:top w:color="auto" w:space="0" w:sz="0" w:val="none"/>
+          <w:left w:color="auto" w:space="0" w:sz="0" w:val="none"/>
+          <w:bottom w:color="auto" w:space="0" w:sz="0" w:val="none"/>
+          <w:right w:color="auto" w:space="0" w:sz="0" w:val="none"/>
+          <w:between w:color="auto" w:space="0" w:sz="0" w:val="none"/>
+        </w:pBdr>
+        <w:shd w:fill="ffffff" w:val="clear"/>
+        <w:spacing w:line="360" w:lineRule="auto"/>
+        <w:jc w:val="both"/>
+        <w:rPr>
+          <w:rFonts w:ascii="Times New Roman" w:cs="Times New Roman" w:eastAsia="Times New Roman" w:hAnsi="Times New Roman"/>
+          <w:sz w:val="24"/>
+          <w:szCs w:val="24"/>
+        </w:rPr>
+      </w:pPr>
+      <w:r>
+        <w:rPr>
+          <w:rFonts w:ascii="Times New Roman" w:cs="Times New Roman" w:eastAsia="Times New Roman" w:hAnsi="Times New Roman"/>
+          <w:sz w:val="24"/>
+          <w:szCs w:val="24"/>
+          <w:rtl w:val="0"/>
+        </w:rPr>
+        <w:t xml:space="preserve">For any company, including small and medium sized enterprises, having consolidated and detailed reports on purchases, sales, and returns is not simply an operational advantage, but a fundamental strategic necessity. These reports provide an accurate snapshot of the business’s health, allowing managers and owners to analyze the real profitability of each product line, precisely identify the best selling items and those with low movement, make smart and data driven decisions for restocking, thus avoiding both excess inventory and that ties up capital and shortages that result in lost sales, and deeply understand the purchasing behaviour of different types of customers. </w:t>
       </w:r>
     </w:p>
     <w:p>
@@ -783,7 +932,7 @@
         <w:spacing w:line="360" w:lineRule="auto"/>
         <w:jc w:val="center"/>
         <w:rPr>
-          <w:rFonts w:ascii="Calibri" w:cs="Calibri" w:eastAsia="Calibri" w:hAnsi="Calibri"/>
+          <w:rFonts w:ascii="Times New Roman" w:cs="Times New Roman" w:eastAsia="Times New Roman" w:hAnsi="Times New Roman"/>
           <w:sz w:val="24"/>
           <w:szCs w:val="24"/>
         </w:rPr>

--- a/01Definition/FINVORY.docx
+++ b/01Definition/FINVORY.docx
@@ -88,12 +88,12 @@
           <wp:inline distB="114300" distT="114300" distL="114300" distR="114300">
             <wp:extent cx="5400000" cy="1497600"/>
             <wp:effectExtent b="0" l="0" r="0" t="0"/>
-            <wp:docPr id="2" name="image2.png"/>
+            <wp:docPr id="2" name="image1.png"/>
             <a:graphic>
               <a:graphicData uri="http://schemas.openxmlformats.org/drawingml/2006/picture">
                 <pic:pic>
                   <pic:nvPicPr>
-                    <pic:cNvPr id="0" name="image2.png"/>
+                    <pic:cNvPr id="0" name="image1.png"/>
                     <pic:cNvPicPr preferRelativeResize="0"/>
                   </pic:nvPicPr>
                   <pic:blipFill>
@@ -127,12 +127,12 @@
           <wp:inline distB="114300" distT="114300" distL="114300" distR="114300">
             <wp:extent cx="2143125" cy="2133600"/>
             <wp:effectExtent b="0" l="0" r="0" t="0"/>
-            <wp:docPr id="1" name="image1.png"/>
+            <wp:docPr id="1" name="image2.png"/>
             <a:graphic>
               <a:graphicData uri="http://schemas.openxmlformats.org/drawingml/2006/picture">
                 <pic:pic>
                   <pic:nvPicPr>
-                    <pic:cNvPr id="0" name="image1.png"/>
+                    <pic:cNvPr id="0" name="image2.png"/>
                     <pic:cNvPicPr preferRelativeResize="0"/>
                   </pic:nvPicPr>
                   <pic:blipFill>
@@ -724,7 +724,9 @@
         <w:spacing w:line="360" w:lineRule="auto"/>
         <w:jc w:val="both"/>
         <w:rPr>
-          <w:rFonts w:ascii="Calibri" w:cs="Calibri" w:eastAsia="Calibri" w:hAnsi="Calibri"/>
+          <w:rFonts w:ascii="Times New Roman" w:cs="Times New Roman" w:eastAsia="Times New Roman" w:hAnsi="Times New Roman"/>
+          <w:sz w:val="24"/>
+          <w:szCs w:val="24"/>
         </w:rPr>
       </w:pPr>
       <w:r>
@@ -736,10 +738,5363 @@
         </w:rPr>
         <w:t xml:space="preserve">In the field of inventory management, companies need to keep a detailed record of all product movements: when they are sold, when they are sold, when they are returned, and at what price. Additionally, the system will maintain a complete record  of customers allowing tracking of their purchases and interaction history. An efficient inventory system helps reduce losses, optimize costs, and improve customer service through comprehensive management of products, suppliers and customers.</w:t>
       </w:r>
+    </w:p>
+    <w:p>
+      <w:pPr>
+        <w:keepNext w:val="1"/>
+        <w:keepLines w:val="1"/>
+        <w:pBdr>
+          <w:top w:color="auto" w:space="0" w:sz="0" w:val="none"/>
+          <w:left w:color="auto" w:space="0" w:sz="0" w:val="none"/>
+          <w:bottom w:color="auto" w:space="0" w:sz="0" w:val="none"/>
+          <w:right w:color="auto" w:space="0" w:sz="0" w:val="none"/>
+          <w:between w:color="auto" w:space="0" w:sz="0" w:val="none"/>
+        </w:pBdr>
+        <w:shd w:fill="ffffff" w:val="clear"/>
+        <w:spacing w:line="360" w:lineRule="auto"/>
+        <w:jc w:val="both"/>
+        <w:rPr>
+          <w:sz w:val="24"/>
+          <w:szCs w:val="24"/>
+        </w:rPr>
+      </w:pPr>
       <w:r>
         <w:rPr>
+          <w:rFonts w:ascii="Courier New" w:cs="Courier New" w:eastAsia="Courier New" w:hAnsi="Courier New"/>
+          <w:color w:val="0000ff"/>
+          <w:sz w:val="26"/>
+          <w:szCs w:val="26"/>
           <w:rtl w:val="0"/>
         </w:rPr>
+        <w:t xml:space="preserve">Background</w:t>
+      </w:r>
+      <w:r>
+        <w:rPr>
+          <w:rtl w:val="0"/>
+        </w:rPr>
+      </w:r>
+    </w:p>
+    <w:p>
+      <w:pPr>
+        <w:keepNext w:val="1"/>
+        <w:keepLines w:val="1"/>
+        <w:pBdr>
+          <w:top w:color="auto" w:space="0" w:sz="0" w:val="none"/>
+          <w:left w:color="auto" w:space="0" w:sz="0" w:val="none"/>
+          <w:bottom w:color="auto" w:space="0" w:sz="0" w:val="none"/>
+          <w:right w:color="auto" w:space="0" w:sz="0" w:val="none"/>
+          <w:between w:color="auto" w:space="0" w:sz="0" w:val="none"/>
+        </w:pBdr>
+        <w:shd w:fill="ffffff" w:val="clear"/>
+        <w:spacing w:line="360" w:lineRule="auto"/>
+        <w:jc w:val="both"/>
+        <w:rPr>
+          <w:rFonts w:ascii="Times New Roman" w:cs="Times New Roman" w:eastAsia="Times New Roman" w:hAnsi="Times New Roman"/>
+          <w:sz w:val="24"/>
+          <w:szCs w:val="24"/>
+        </w:rPr>
+      </w:pPr>
+      <w:r>
+        <w:rPr>
+          <w:rFonts w:ascii="Times New Roman" w:cs="Times New Roman" w:eastAsia="Times New Roman" w:hAnsi="Times New Roman"/>
+          <w:sz w:val="24"/>
+          <w:szCs w:val="24"/>
+          <w:rtl w:val="0"/>
+        </w:rPr>
+        <w:t xml:space="preserve">In the modern business environment, any organization that handles physical products requires inventory control. This management system is designed to handle the full flow of goods, starting from purchasing from suppliers, through storage and stock control, to final sale to customers, including careful handling of any returns that may occur. The complexity of current business operations requires a robust technological solution that allows for complete traceability of each product throughout the entire internal supply chain. The platform is designed to manage different types of prices associated with each customer. Instead of classifying customers by traditional categories such as retail or wholesale, a system based on three types of prices has been implemented: Price 1, Price 2, and Price 3. Price 3 is the most economical and applies to customers located in the same city where the products are distributed, as they do not incur additional shipping costs. Price 2 is 3% higher than Price 3 and is assigned to customers who are not located in the main distribution city but maintain intermediate logistics conditions. Finally, Price 1 corresponds to customers located in the provinces, where transportation and shipping costs are higher, for this reason, this price is 3% higher than price 2. </w:t>
+      </w:r>
+    </w:p>
+    <w:p>
+      <w:pPr>
+        <w:keepNext w:val="1"/>
+        <w:keepLines w:val="1"/>
+        <w:pBdr>
+          <w:top w:color="auto" w:space="0" w:sz="0" w:val="none"/>
+          <w:left w:color="auto" w:space="0" w:sz="0" w:val="none"/>
+          <w:bottom w:color="auto" w:space="0" w:sz="0" w:val="none"/>
+          <w:right w:color="auto" w:space="0" w:sz="0" w:val="none"/>
+          <w:between w:color="auto" w:space="0" w:sz="0" w:val="none"/>
+        </w:pBdr>
+        <w:shd w:fill="ffffff" w:val="clear"/>
+        <w:spacing w:line="360" w:lineRule="auto"/>
+        <w:jc w:val="both"/>
+        <w:rPr>
+          <w:rFonts w:ascii="Times New Roman" w:cs="Times New Roman" w:eastAsia="Times New Roman" w:hAnsi="Times New Roman"/>
+          <w:sz w:val="24"/>
+          <w:szCs w:val="24"/>
+        </w:rPr>
+      </w:pPr>
+      <w:r>
+        <w:rPr>
+          <w:rFonts w:ascii="Times New Roman" w:cs="Times New Roman" w:eastAsia="Times New Roman" w:hAnsi="Times New Roman"/>
+          <w:sz w:val="24"/>
+          <w:szCs w:val="24"/>
+          <w:rtl w:val="0"/>
+        </w:rPr>
+        <w:t xml:space="preserve">This pricing structure provides significant commercial flexibility, allowing margins to be adjusted based on the customer's location and delivery conditions, optimizing profitability without losing market competitiveness. For example, the same product, say a brake pad,</w:t>
+      </w:r>
+    </w:p>
+    <w:p>
+      <w:pPr>
+        <w:keepNext w:val="1"/>
+        <w:keepLines w:val="1"/>
+        <w:pBdr>
+          <w:top w:color="auto" w:space="0" w:sz="0" w:val="none"/>
+          <w:left w:color="auto" w:space="0" w:sz="0" w:val="none"/>
+          <w:bottom w:color="auto" w:space="0" w:sz="0" w:val="none"/>
+          <w:right w:color="auto" w:space="0" w:sz="0" w:val="none"/>
+          <w:between w:color="auto" w:space="0" w:sz="0" w:val="none"/>
+        </w:pBdr>
+        <w:shd w:fill="ffffff" w:val="clear"/>
+        <w:spacing w:line="360" w:lineRule="auto"/>
+        <w:jc w:val="both"/>
+        <w:rPr>
+          <w:rFonts w:ascii="Roboto" w:cs="Roboto" w:eastAsia="Roboto" w:hAnsi="Roboto"/>
+          <w:color w:val="0f1115"/>
+          <w:sz w:val="24"/>
+          <w:szCs w:val="24"/>
+        </w:rPr>
+      </w:pPr>
+      <w:r>
+        <w:rPr>
+          <w:rFonts w:ascii="Times New Roman" w:cs="Times New Roman" w:eastAsia="Times New Roman" w:hAnsi="Times New Roman"/>
+          <w:sz w:val="24"/>
+          <w:szCs w:val="24"/>
+          <w:rtl w:val="0"/>
+        </w:rPr>
+        <w:t xml:space="preserve">could have Price 3 of $30 for local customers, Price 2 of $30.90 (3% more) for customers in other areas, and Price 1 of $31.83 (3% more than the previous price) for customers in provinces with higher logistics costs. Inventory management is the core of this system. Its operation is based on the meticulous recording of every movement that affects inventory, ensuring at all times that the theoretical stock reflected in the system exactly matches the physical stock available in the warehouse or point of sale. This control is exercised over three main types of operations. Purchases represent merchandise receipts, where all new purchases from suppliers are recorded, which immediately increases stock levels. For example, when the company receives a shipment of 100 brake pads from a supplier, the system updates the inventory by adding these units to the available count. Sales, on the other hand, constitute product outputs, managing all processes where products are shipped to customers, which consequently reduces the stock level. A sales transaction, such as 5 brake systems to a customer with Price 1, will automatically reduce inventory by that amount. Finally, returns handle cases where products are returned to the business, either from a customer (for reasons such as warranty or product dissatisfaction) or from a supplier (due to manufacturing defects or products received in poor condition), making the corresponding adjustments to inventory.</w:t>
+      </w:r>
+      <w:r>
+        <w:rPr>
+          <w:rtl w:val="0"/>
+        </w:rPr>
+      </w:r>
+    </w:p>
+    <w:tbl>
+      <w:tblPr>
+        <w:tblStyle w:val="Table1"/>
+        <w:tblW w:w="9025.511811023624" w:type="dxa"/>
+        <w:jc w:val="left"/>
+        <w:tblBorders>
+          <w:top w:color="000000" w:space="0" w:sz="0" w:val="nil"/>
+          <w:left w:color="000000" w:space="0" w:sz="0" w:val="nil"/>
+          <w:bottom w:color="000000" w:space="0" w:sz="0" w:val="nil"/>
+          <w:right w:color="000000" w:space="0" w:sz="0" w:val="nil"/>
+          <w:insideH w:color="000000" w:space="0" w:sz="0" w:val="nil"/>
+          <w:insideV w:color="000000" w:space="0" w:sz="0" w:val="nil"/>
+        </w:tblBorders>
+        <w:tblLayout w:type="fixed"/>
+        <w:tblLook w:val="0600"/>
+      </w:tblPr>
+      <w:tblGrid>
+        <w:gridCol w:w="902.5511811023623"/>
+        <w:gridCol w:w="902.5511811023623"/>
+        <w:gridCol w:w="902.5511811023623"/>
+        <w:gridCol w:w="902.5511811023623"/>
+        <w:gridCol w:w="902.5511811023623"/>
+        <w:gridCol w:w="902.5511811023623"/>
+        <w:gridCol w:w="902.5511811023623"/>
+        <w:gridCol w:w="902.5511811023623"/>
+        <w:gridCol w:w="902.5511811023623"/>
+        <w:gridCol w:w="902.5511811023623"/>
+        <w:tblGridChange w:id="0">
+          <w:tblGrid>
+            <w:gridCol w:w="902.5511811023623"/>
+            <w:gridCol w:w="902.5511811023623"/>
+            <w:gridCol w:w="902.5511811023623"/>
+            <w:gridCol w:w="902.5511811023623"/>
+            <w:gridCol w:w="902.5511811023623"/>
+            <w:gridCol w:w="902.5511811023623"/>
+            <w:gridCol w:w="902.5511811023623"/>
+            <w:gridCol w:w="902.5511811023623"/>
+            <w:gridCol w:w="902.5511811023623"/>
+            <w:gridCol w:w="902.5511811023623"/>
+          </w:tblGrid>
+        </w:tblGridChange>
+      </w:tblGrid>
+      <w:tr>
+        <w:trPr>
+          <w:cantSplit w:val="0"/>
+          <w:trHeight w:val="615" w:hRule="atLeast"/>
+          <w:tblHeader w:val="0"/>
+        </w:trPr>
+        <w:tc>
+          <w:tcPr>
+            <w:tcBorders>
+              <w:top w:color="000000" w:space="0" w:sz="8" w:val="single"/>
+              <w:left w:color="000000" w:space="0" w:sz="8" w:val="single"/>
+              <w:bottom w:color="000000" w:space="0" w:sz="8" w:val="single"/>
+              <w:right w:color="000000" w:space="0" w:sz="8" w:val="single"/>
+            </w:tcBorders>
+            <w:tcMar>
+              <w:top w:w="40.0" w:type="dxa"/>
+              <w:left w:w="40.0" w:type="dxa"/>
+              <w:bottom w:w="40.0" w:type="dxa"/>
+              <w:right w:w="40.0" w:type="dxa"/>
+            </w:tcMar>
+            <w:vAlign w:val="bottom"/>
+          </w:tcPr>
+          <w:p>
+            <w:pPr>
+              <w:widowControl w:val="0"/>
+              <w:jc w:val="center"/>
+              <w:rPr>
+                <w:sz w:val="20"/>
+                <w:szCs w:val="20"/>
+              </w:rPr>
+            </w:pPr>
+            <w:r>
+              <w:rPr>
+                <w:b w:val="1"/>
+                <w:rtl w:val="0"/>
+              </w:rPr>
+              <w:t xml:space="preserve">Tipo</w:t>
+            </w:r>
+            <w:r>
+              <w:rPr>
+                <w:rtl w:val="0"/>
+              </w:rPr>
+            </w:r>
+          </w:p>
+        </w:tc>
+        <w:tc>
+          <w:tcPr>
+            <w:tcBorders>
+              <w:top w:color="000000" w:space="0" w:sz="8" w:val="single"/>
+              <w:left w:color="cccccc" w:space="0" w:sz="8" w:val="single"/>
+              <w:bottom w:color="000000" w:space="0" w:sz="8" w:val="single"/>
+              <w:right w:color="000000" w:space="0" w:sz="8" w:val="single"/>
+            </w:tcBorders>
+            <w:tcMar>
+              <w:top w:w="40.0" w:type="dxa"/>
+              <w:left w:w="40.0" w:type="dxa"/>
+              <w:bottom w:w="40.0" w:type="dxa"/>
+              <w:right w:w="40.0" w:type="dxa"/>
+            </w:tcMar>
+            <w:vAlign w:val="bottom"/>
+          </w:tcPr>
+          <w:p>
+            <w:pPr>
+              <w:widowControl w:val="0"/>
+              <w:jc w:val="center"/>
+              <w:rPr>
+                <w:sz w:val="20"/>
+                <w:szCs w:val="20"/>
+              </w:rPr>
+            </w:pPr>
+            <w:r>
+              <w:rPr>
+                <w:b w:val="1"/>
+                <w:rtl w:val="0"/>
+              </w:rPr>
+              <w:t xml:space="preserve">Identificación</w:t>
+            </w:r>
+            <w:r>
+              <w:rPr>
+                <w:rtl w:val="0"/>
+              </w:rPr>
+            </w:r>
+          </w:p>
+        </w:tc>
+        <w:tc>
+          <w:tcPr>
+            <w:tcBorders>
+              <w:top w:color="000000" w:space="0" w:sz="8" w:val="single"/>
+              <w:left w:color="cccccc" w:space="0" w:sz="8" w:val="single"/>
+              <w:bottom w:color="000000" w:space="0" w:sz="8" w:val="single"/>
+              <w:right w:color="000000" w:space="0" w:sz="8" w:val="single"/>
+            </w:tcBorders>
+            <w:tcMar>
+              <w:top w:w="40.0" w:type="dxa"/>
+              <w:left w:w="40.0" w:type="dxa"/>
+              <w:bottom w:w="40.0" w:type="dxa"/>
+              <w:right w:w="40.0" w:type="dxa"/>
+            </w:tcMar>
+            <w:vAlign w:val="bottom"/>
+          </w:tcPr>
+          <w:p>
+            <w:pPr>
+              <w:widowControl w:val="0"/>
+              <w:jc w:val="center"/>
+              <w:rPr>
+                <w:sz w:val="20"/>
+                <w:szCs w:val="20"/>
+              </w:rPr>
+            </w:pPr>
+            <w:r>
+              <w:rPr>
+                <w:b w:val="1"/>
+                <w:rtl w:val="0"/>
+              </w:rPr>
+              <w:t xml:space="preserve">Razón Social</w:t>
+            </w:r>
+            <w:r>
+              <w:rPr>
+                <w:rtl w:val="0"/>
+              </w:rPr>
+            </w:r>
+          </w:p>
+        </w:tc>
+        <w:tc>
+          <w:tcPr>
+            <w:tcBorders>
+              <w:top w:color="000000" w:space="0" w:sz="8" w:val="single"/>
+              <w:left w:color="cccccc" w:space="0" w:sz="8" w:val="single"/>
+              <w:bottom w:color="000000" w:space="0" w:sz="8" w:val="single"/>
+              <w:right w:color="000000" w:space="0" w:sz="8" w:val="single"/>
+            </w:tcBorders>
+            <w:tcMar>
+              <w:top w:w="40.0" w:type="dxa"/>
+              <w:left w:w="40.0" w:type="dxa"/>
+              <w:bottom w:w="40.0" w:type="dxa"/>
+              <w:right w:w="40.0" w:type="dxa"/>
+            </w:tcMar>
+            <w:vAlign w:val="bottom"/>
+          </w:tcPr>
+          <w:p>
+            <w:pPr>
+              <w:widowControl w:val="0"/>
+              <w:jc w:val="center"/>
+              <w:rPr>
+                <w:sz w:val="20"/>
+                <w:szCs w:val="20"/>
+              </w:rPr>
+            </w:pPr>
+            <w:r>
+              <w:rPr>
+                <w:b w:val="1"/>
+                <w:rtl w:val="0"/>
+              </w:rPr>
+              <w:t xml:space="preserve">Nombre Comercial</w:t>
+            </w:r>
+            <w:r>
+              <w:rPr>
+                <w:rtl w:val="0"/>
+              </w:rPr>
+            </w:r>
+          </w:p>
+        </w:tc>
+        <w:tc>
+          <w:tcPr>
+            <w:tcBorders>
+              <w:top w:color="000000" w:space="0" w:sz="8" w:val="single"/>
+              <w:left w:color="cccccc" w:space="0" w:sz="8" w:val="single"/>
+              <w:bottom w:color="000000" w:space="0" w:sz="8" w:val="single"/>
+              <w:right w:color="000000" w:space="0" w:sz="8" w:val="single"/>
+            </w:tcBorders>
+            <w:tcMar>
+              <w:top w:w="40.0" w:type="dxa"/>
+              <w:left w:w="40.0" w:type="dxa"/>
+              <w:bottom w:w="40.0" w:type="dxa"/>
+              <w:right w:w="40.0" w:type="dxa"/>
+            </w:tcMar>
+            <w:vAlign w:val="bottom"/>
+          </w:tcPr>
+          <w:p>
+            <w:pPr>
+              <w:widowControl w:val="0"/>
+              <w:jc w:val="center"/>
+              <w:rPr>
+                <w:sz w:val="20"/>
+                <w:szCs w:val="20"/>
+              </w:rPr>
+            </w:pPr>
+            <w:r>
+              <w:rPr>
+                <w:b w:val="1"/>
+                <w:rtl w:val="0"/>
+              </w:rPr>
+              <w:t xml:space="preserve">Dirección</w:t>
+            </w:r>
+            <w:r>
+              <w:rPr>
+                <w:rtl w:val="0"/>
+              </w:rPr>
+            </w:r>
+          </w:p>
+        </w:tc>
+        <w:tc>
+          <w:tcPr>
+            <w:tcBorders>
+              <w:top w:color="000000" w:space="0" w:sz="8" w:val="single"/>
+              <w:left w:color="cccccc" w:space="0" w:sz="8" w:val="single"/>
+              <w:bottom w:color="000000" w:space="0" w:sz="8" w:val="single"/>
+              <w:right w:color="000000" w:space="0" w:sz="8" w:val="single"/>
+            </w:tcBorders>
+            <w:tcMar>
+              <w:top w:w="40.0" w:type="dxa"/>
+              <w:left w:w="40.0" w:type="dxa"/>
+              <w:bottom w:w="40.0" w:type="dxa"/>
+              <w:right w:w="40.0" w:type="dxa"/>
+            </w:tcMar>
+            <w:vAlign w:val="bottom"/>
+          </w:tcPr>
+          <w:p>
+            <w:pPr>
+              <w:widowControl w:val="0"/>
+              <w:jc w:val="center"/>
+              <w:rPr>
+                <w:sz w:val="20"/>
+                <w:szCs w:val="20"/>
+              </w:rPr>
+            </w:pPr>
+            <w:r>
+              <w:rPr>
+                <w:b w:val="1"/>
+                <w:rtl w:val="0"/>
+              </w:rPr>
+              <w:t xml:space="preserve">Correo</w:t>
+            </w:r>
+            <w:r>
+              <w:rPr>
+                <w:rtl w:val="0"/>
+              </w:rPr>
+            </w:r>
+          </w:p>
+        </w:tc>
+        <w:tc>
+          <w:tcPr>
+            <w:tcBorders>
+              <w:top w:color="000000" w:space="0" w:sz="8" w:val="single"/>
+              <w:left w:color="cccccc" w:space="0" w:sz="8" w:val="single"/>
+              <w:bottom w:color="000000" w:space="0" w:sz="8" w:val="single"/>
+              <w:right w:color="000000" w:space="0" w:sz="8" w:val="single"/>
+            </w:tcBorders>
+            <w:tcMar>
+              <w:top w:w="40.0" w:type="dxa"/>
+              <w:left w:w="40.0" w:type="dxa"/>
+              <w:bottom w:w="40.0" w:type="dxa"/>
+              <w:right w:w="40.0" w:type="dxa"/>
+            </w:tcMar>
+            <w:vAlign w:val="bottom"/>
+          </w:tcPr>
+          <w:p>
+            <w:pPr>
+              <w:widowControl w:val="0"/>
+              <w:jc w:val="center"/>
+              <w:rPr>
+                <w:sz w:val="20"/>
+                <w:szCs w:val="20"/>
+              </w:rPr>
+            </w:pPr>
+            <w:r>
+              <w:rPr>
+                <w:b w:val="1"/>
+                <w:rtl w:val="0"/>
+              </w:rPr>
+              <w:t xml:space="preserve">Identificación 2</w:t>
+            </w:r>
+            <w:r>
+              <w:rPr>
+                <w:rtl w:val="0"/>
+              </w:rPr>
+            </w:r>
+          </w:p>
+        </w:tc>
+        <w:tc>
+          <w:tcPr>
+            <w:tcBorders>
+              <w:top w:color="000000" w:space="0" w:sz="8" w:val="single"/>
+              <w:left w:color="cccccc" w:space="0" w:sz="8" w:val="single"/>
+              <w:bottom w:color="000000" w:space="0" w:sz="8" w:val="single"/>
+              <w:right w:color="000000" w:space="0" w:sz="8" w:val="single"/>
+            </w:tcBorders>
+            <w:tcMar>
+              <w:top w:w="40.0" w:type="dxa"/>
+              <w:left w:w="40.0" w:type="dxa"/>
+              <w:bottom w:w="40.0" w:type="dxa"/>
+              <w:right w:w="40.0" w:type="dxa"/>
+            </w:tcMar>
+            <w:vAlign w:val="bottom"/>
+          </w:tcPr>
+          <w:p>
+            <w:pPr>
+              <w:widowControl w:val="0"/>
+              <w:jc w:val="center"/>
+              <w:rPr>
+                <w:sz w:val="20"/>
+                <w:szCs w:val="20"/>
+              </w:rPr>
+            </w:pPr>
+            <w:r>
+              <w:rPr>
+                <w:b w:val="1"/>
+                <w:rtl w:val="0"/>
+              </w:rPr>
+              <w:t xml:space="preserve">Representante Legal</w:t>
+            </w:r>
+            <w:r>
+              <w:rPr>
+                <w:rtl w:val="0"/>
+              </w:rPr>
+            </w:r>
+          </w:p>
+        </w:tc>
+        <w:tc>
+          <w:tcPr>
+            <w:tcBorders>
+              <w:top w:color="000000" w:space="0" w:sz="8" w:val="single"/>
+              <w:left w:color="cccccc" w:space="0" w:sz="8" w:val="single"/>
+              <w:bottom w:color="000000" w:space="0" w:sz="8" w:val="single"/>
+              <w:right w:color="000000" w:space="0" w:sz="8" w:val="single"/>
+            </w:tcBorders>
+            <w:tcMar>
+              <w:top w:w="40.0" w:type="dxa"/>
+              <w:left w:w="40.0" w:type="dxa"/>
+              <w:bottom w:w="40.0" w:type="dxa"/>
+              <w:right w:w="40.0" w:type="dxa"/>
+            </w:tcMar>
+            <w:vAlign w:val="bottom"/>
+          </w:tcPr>
+          <w:p>
+            <w:pPr>
+              <w:widowControl w:val="0"/>
+              <w:jc w:val="center"/>
+              <w:rPr>
+                <w:sz w:val="20"/>
+                <w:szCs w:val="20"/>
+              </w:rPr>
+            </w:pPr>
+            <w:r>
+              <w:rPr>
+                <w:b w:val="1"/>
+                <w:rtl w:val="0"/>
+              </w:rPr>
+              <w:t xml:space="preserve">Identificación 3</w:t>
+            </w:r>
+            <w:r>
+              <w:rPr>
+                <w:rtl w:val="0"/>
+              </w:rPr>
+            </w:r>
+          </w:p>
+        </w:tc>
+        <w:tc>
+          <w:tcPr>
+            <w:tcBorders>
+              <w:top w:color="000000" w:space="0" w:sz="8" w:val="single"/>
+              <w:left w:color="cccccc" w:space="0" w:sz="8" w:val="single"/>
+              <w:bottom w:color="000000" w:space="0" w:sz="8" w:val="single"/>
+              <w:right w:color="000000" w:space="0" w:sz="8" w:val="single"/>
+            </w:tcBorders>
+            <w:tcMar>
+              <w:top w:w="40.0" w:type="dxa"/>
+              <w:left w:w="40.0" w:type="dxa"/>
+              <w:bottom w:w="40.0" w:type="dxa"/>
+              <w:right w:w="40.0" w:type="dxa"/>
+            </w:tcMar>
+            <w:vAlign w:val="bottom"/>
+          </w:tcPr>
+          <w:p>
+            <w:pPr>
+              <w:widowControl w:val="0"/>
+              <w:jc w:val="center"/>
+              <w:rPr>
+                <w:sz w:val="20"/>
+                <w:szCs w:val="20"/>
+              </w:rPr>
+            </w:pPr>
+            <w:r>
+              <w:rPr>
+                <w:b w:val="1"/>
+                <w:rtl w:val="0"/>
+              </w:rPr>
+              <w:t xml:space="preserve">Contador</w:t>
+            </w:r>
+            <w:r>
+              <w:rPr>
+                <w:rtl w:val="0"/>
+              </w:rPr>
+            </w:r>
+          </w:p>
+        </w:tc>
+      </w:tr>
+      <w:tr>
+        <w:trPr>
+          <w:cantSplit w:val="0"/>
+          <w:trHeight w:val="1155" w:hRule="atLeast"/>
+          <w:tblHeader w:val="0"/>
+        </w:trPr>
+        <w:tc>
+          <w:tcPr>
+            <w:tcBorders>
+              <w:top w:color="cccccc" w:space="0" w:sz="8" w:val="single"/>
+              <w:left w:color="000000" w:space="0" w:sz="8" w:val="single"/>
+              <w:bottom w:color="000000" w:space="0" w:sz="8" w:val="single"/>
+              <w:right w:color="000000" w:space="0" w:sz="8" w:val="single"/>
+            </w:tcBorders>
+            <w:tcMar>
+              <w:top w:w="40.0" w:type="dxa"/>
+              <w:left w:w="40.0" w:type="dxa"/>
+              <w:bottom w:w="40.0" w:type="dxa"/>
+              <w:right w:w="40.0" w:type="dxa"/>
+            </w:tcMar>
+            <w:vAlign w:val="bottom"/>
+          </w:tcPr>
+          <w:p>
+            <w:pPr>
+              <w:widowControl w:val="0"/>
+              <w:rPr>
+                <w:sz w:val="20"/>
+                <w:szCs w:val="20"/>
+              </w:rPr>
+            </w:pPr>
+            <w:r>
+              <w:rPr>
+                <w:rtl w:val="0"/>
+              </w:rPr>
+              <w:t xml:space="preserve">RUC</w:t>
+            </w:r>
+            <w:r>
+              <w:rPr>
+                <w:rtl w:val="0"/>
+              </w:rPr>
+            </w:r>
+          </w:p>
+        </w:tc>
+        <w:tc>
+          <w:tcPr>
+            <w:tcBorders>
+              <w:top w:color="cccccc" w:space="0" w:sz="8" w:val="single"/>
+              <w:left w:color="cccccc" w:space="0" w:sz="8" w:val="single"/>
+              <w:bottom w:color="000000" w:space="0" w:sz="8" w:val="single"/>
+              <w:right w:color="000000" w:space="0" w:sz="8" w:val="single"/>
+            </w:tcBorders>
+            <w:tcMar>
+              <w:top w:w="40.0" w:type="dxa"/>
+              <w:left w:w="40.0" w:type="dxa"/>
+              <w:bottom w:w="40.0" w:type="dxa"/>
+              <w:right w:w="40.0" w:type="dxa"/>
+            </w:tcMar>
+            <w:vAlign w:val="bottom"/>
+          </w:tcPr>
+          <w:p>
+            <w:pPr>
+              <w:widowControl w:val="0"/>
+              <w:jc w:val="right"/>
+              <w:rPr>
+                <w:sz w:val="20"/>
+                <w:szCs w:val="20"/>
+              </w:rPr>
+            </w:pPr>
+            <w:r>
+              <w:rPr>
+                <w:rtl w:val="0"/>
+              </w:rPr>
+              <w:t xml:space="preserve">201112661001</w:t>
+            </w:r>
+            <w:r>
+              <w:rPr>
+                <w:rtl w:val="0"/>
+              </w:rPr>
+            </w:r>
+          </w:p>
+        </w:tc>
+        <w:tc>
+          <w:tcPr>
+            <w:tcBorders>
+              <w:top w:color="cccccc" w:space="0" w:sz="8" w:val="single"/>
+              <w:left w:color="cccccc" w:space="0" w:sz="8" w:val="single"/>
+              <w:bottom w:color="000000" w:space="0" w:sz="8" w:val="single"/>
+              <w:right w:color="000000" w:space="0" w:sz="8" w:val="single"/>
+            </w:tcBorders>
+            <w:tcMar>
+              <w:top w:w="40.0" w:type="dxa"/>
+              <w:left w:w="40.0" w:type="dxa"/>
+              <w:bottom w:w="40.0" w:type="dxa"/>
+              <w:right w:w="40.0" w:type="dxa"/>
+            </w:tcMar>
+            <w:vAlign w:val="bottom"/>
+          </w:tcPr>
+          <w:p>
+            <w:pPr>
+              <w:widowControl w:val="0"/>
+              <w:rPr>
+                <w:sz w:val="20"/>
+                <w:szCs w:val="20"/>
+              </w:rPr>
+            </w:pPr>
+            <w:r>
+              <w:rPr>
+                <w:rtl w:val="0"/>
+              </w:rPr>
+              <w:t xml:space="preserve">RIBADENEIRA SANCHEZ HENRY MANOLO</w:t>
+            </w:r>
+            <w:r>
+              <w:rPr>
+                <w:rtl w:val="0"/>
+              </w:rPr>
+            </w:r>
+          </w:p>
+        </w:tc>
+        <w:tc>
+          <w:tcPr>
+            <w:tcBorders>
+              <w:top w:color="cccccc" w:space="0" w:sz="8" w:val="single"/>
+              <w:left w:color="cccccc" w:space="0" w:sz="8" w:val="single"/>
+              <w:bottom w:color="000000" w:space="0" w:sz="8" w:val="single"/>
+              <w:right w:color="000000" w:space="0" w:sz="8" w:val="single"/>
+            </w:tcBorders>
+            <w:tcMar>
+              <w:top w:w="40.0" w:type="dxa"/>
+              <w:left w:w="40.0" w:type="dxa"/>
+              <w:bottom w:w="40.0" w:type="dxa"/>
+              <w:right w:w="40.0" w:type="dxa"/>
+            </w:tcMar>
+            <w:vAlign w:val="bottom"/>
+          </w:tcPr>
+          <w:p>
+            <w:pPr>
+              <w:widowControl w:val="0"/>
+              <w:rPr>
+                <w:sz w:val="20"/>
+                <w:szCs w:val="20"/>
+              </w:rPr>
+            </w:pPr>
+            <w:r>
+              <w:rPr>
+                <w:rtl w:val="0"/>
+              </w:rPr>
+              <w:t xml:space="preserve">AUTOREPUESTOS QUITO</w:t>
+            </w:r>
+            <w:r>
+              <w:rPr>
+                <w:rtl w:val="0"/>
+              </w:rPr>
+            </w:r>
+          </w:p>
+        </w:tc>
+        <w:tc>
+          <w:tcPr>
+            <w:tcBorders>
+              <w:top w:color="cccccc" w:space="0" w:sz="8" w:val="single"/>
+              <w:left w:color="cccccc" w:space="0" w:sz="8" w:val="single"/>
+              <w:bottom w:color="000000" w:space="0" w:sz="8" w:val="single"/>
+              <w:right w:color="000000" w:space="0" w:sz="8" w:val="single"/>
+            </w:tcBorders>
+            <w:tcMar>
+              <w:top w:w="40.0" w:type="dxa"/>
+              <w:left w:w="40.0" w:type="dxa"/>
+              <w:bottom w:w="40.0" w:type="dxa"/>
+              <w:right w:w="40.0" w:type="dxa"/>
+            </w:tcMar>
+            <w:vAlign w:val="bottom"/>
+          </w:tcPr>
+          <w:p>
+            <w:pPr>
+              <w:widowControl w:val="0"/>
+              <w:rPr>
+                <w:sz w:val="20"/>
+                <w:szCs w:val="20"/>
+              </w:rPr>
+            </w:pPr>
+            <w:r>
+              <w:rPr>
+                <w:rtl w:val="0"/>
+              </w:rPr>
+              <w:t xml:space="preserve">Quito, El Calzado Calle S12D, 1C y OE2L</w:t>
+            </w:r>
+            <w:r>
+              <w:rPr>
+                <w:rtl w:val="0"/>
+              </w:rPr>
+            </w:r>
+          </w:p>
+        </w:tc>
+        <w:tc>
+          <w:tcPr>
+            <w:tcBorders>
+              <w:top w:color="cccccc" w:space="0" w:sz="8" w:val="single"/>
+              <w:left w:color="cccccc" w:space="0" w:sz="8" w:val="single"/>
+              <w:bottom w:color="000000" w:space="0" w:sz="8" w:val="single"/>
+              <w:right w:color="000000" w:space="0" w:sz="8" w:val="single"/>
+            </w:tcBorders>
+            <w:tcMar>
+              <w:top w:w="40.0" w:type="dxa"/>
+              <w:left w:w="40.0" w:type="dxa"/>
+              <w:bottom w:w="40.0" w:type="dxa"/>
+              <w:right w:w="40.0" w:type="dxa"/>
+            </w:tcMar>
+            <w:vAlign w:val="bottom"/>
+          </w:tcPr>
+          <w:p>
+            <w:pPr>
+              <w:widowControl w:val="0"/>
+              <w:rPr>
+                <w:sz w:val="20"/>
+                <w:szCs w:val="20"/>
+              </w:rPr>
+            </w:pPr>
+            <w:r>
+              <w:rPr>
+                <w:rtl w:val="0"/>
+              </w:rPr>
+              <w:t xml:space="preserve">manoloribadeneira@gmail.com</w:t>
+            </w:r>
+            <w:r>
+              <w:rPr>
+                <w:rtl w:val="0"/>
+              </w:rPr>
+            </w:r>
+          </w:p>
+        </w:tc>
+        <w:tc>
+          <w:tcPr>
+            <w:tcBorders>
+              <w:top w:color="cccccc" w:space="0" w:sz="8" w:val="single"/>
+              <w:left w:color="cccccc" w:space="0" w:sz="8" w:val="single"/>
+              <w:bottom w:color="000000" w:space="0" w:sz="8" w:val="single"/>
+              <w:right w:color="000000" w:space="0" w:sz="8" w:val="single"/>
+            </w:tcBorders>
+            <w:tcMar>
+              <w:top w:w="40.0" w:type="dxa"/>
+              <w:left w:w="40.0" w:type="dxa"/>
+              <w:bottom w:w="40.0" w:type="dxa"/>
+              <w:right w:w="40.0" w:type="dxa"/>
+            </w:tcMar>
+            <w:vAlign w:val="bottom"/>
+          </w:tcPr>
+          <w:p>
+            <w:pPr>
+              <w:widowControl w:val="0"/>
+              <w:jc w:val="right"/>
+              <w:rPr>
+                <w:sz w:val="20"/>
+                <w:szCs w:val="20"/>
+              </w:rPr>
+            </w:pPr>
+            <w:r>
+              <w:rPr>
+                <w:rtl w:val="0"/>
+              </w:rPr>
+              <w:t xml:space="preserve">201112661</w:t>
+            </w:r>
+            <w:r>
+              <w:rPr>
+                <w:rtl w:val="0"/>
+              </w:rPr>
+            </w:r>
+          </w:p>
+        </w:tc>
+        <w:tc>
+          <w:tcPr>
+            <w:tcBorders>
+              <w:top w:color="cccccc" w:space="0" w:sz="8" w:val="single"/>
+              <w:left w:color="cccccc" w:space="0" w:sz="8" w:val="single"/>
+              <w:bottom w:color="000000" w:space="0" w:sz="8" w:val="single"/>
+              <w:right w:color="000000" w:space="0" w:sz="8" w:val="single"/>
+            </w:tcBorders>
+            <w:tcMar>
+              <w:top w:w="40.0" w:type="dxa"/>
+              <w:left w:w="40.0" w:type="dxa"/>
+              <w:bottom w:w="40.0" w:type="dxa"/>
+              <w:right w:w="40.0" w:type="dxa"/>
+            </w:tcMar>
+            <w:vAlign w:val="bottom"/>
+          </w:tcPr>
+          <w:p>
+            <w:pPr>
+              <w:widowControl w:val="0"/>
+              <w:rPr>
+                <w:sz w:val="20"/>
+                <w:szCs w:val="20"/>
+              </w:rPr>
+            </w:pPr>
+            <w:r>
+              <w:rPr>
+                <w:rtl w:val="0"/>
+              </w:rPr>
+              <w:t xml:space="preserve">RIBADENEIRA SANCHEZ HENRY MANOLO</w:t>
+            </w:r>
+            <w:r>
+              <w:rPr>
+                <w:rtl w:val="0"/>
+              </w:rPr>
+            </w:r>
+          </w:p>
+        </w:tc>
+        <w:tc>
+          <w:tcPr>
+            <w:tcBorders>
+              <w:top w:color="cccccc" w:space="0" w:sz="8" w:val="single"/>
+              <w:left w:color="cccccc" w:space="0" w:sz="8" w:val="single"/>
+              <w:bottom w:color="000000" w:space="0" w:sz="8" w:val="single"/>
+              <w:right w:color="000000" w:space="0" w:sz="8" w:val="single"/>
+            </w:tcBorders>
+            <w:tcMar>
+              <w:top w:w="40.0" w:type="dxa"/>
+              <w:left w:w="40.0" w:type="dxa"/>
+              <w:bottom w:w="40.0" w:type="dxa"/>
+              <w:right w:w="40.0" w:type="dxa"/>
+            </w:tcMar>
+            <w:vAlign w:val="bottom"/>
+          </w:tcPr>
+          <w:p>
+            <w:pPr>
+              <w:widowControl w:val="0"/>
+              <w:jc w:val="right"/>
+              <w:rPr>
+                <w:sz w:val="20"/>
+                <w:szCs w:val="20"/>
+              </w:rPr>
+            </w:pPr>
+            <w:r>
+              <w:rPr>
+                <w:rtl w:val="0"/>
+              </w:rPr>
+              <w:t xml:space="preserve">201112661</w:t>
+            </w:r>
+            <w:r>
+              <w:rPr>
+                <w:rtl w:val="0"/>
+              </w:rPr>
+            </w:r>
+          </w:p>
+        </w:tc>
+        <w:tc>
+          <w:tcPr>
+            <w:tcBorders>
+              <w:top w:color="cccccc" w:space="0" w:sz="8" w:val="single"/>
+              <w:left w:color="cccccc" w:space="0" w:sz="8" w:val="single"/>
+              <w:bottom w:color="000000" w:space="0" w:sz="8" w:val="single"/>
+              <w:right w:color="000000" w:space="0" w:sz="8" w:val="single"/>
+            </w:tcBorders>
+            <w:tcMar>
+              <w:top w:w="40.0" w:type="dxa"/>
+              <w:left w:w="40.0" w:type="dxa"/>
+              <w:bottom w:w="40.0" w:type="dxa"/>
+              <w:right w:w="40.0" w:type="dxa"/>
+            </w:tcMar>
+            <w:vAlign w:val="bottom"/>
+          </w:tcPr>
+          <w:p>
+            <w:pPr>
+              <w:widowControl w:val="0"/>
+              <w:rPr>
+                <w:sz w:val="20"/>
+                <w:szCs w:val="20"/>
+              </w:rPr>
+            </w:pPr>
+            <w:r>
+              <w:rPr>
+                <w:rtl w:val="0"/>
+              </w:rPr>
+              <w:t xml:space="preserve">Carlos Torres</w:t>
+            </w:r>
+            <w:r>
+              <w:rPr>
+                <w:rtl w:val="0"/>
+              </w:rPr>
+            </w:r>
+          </w:p>
+        </w:tc>
+      </w:tr>
+      <w:tr>
+        <w:trPr>
+          <w:cantSplit w:val="0"/>
+          <w:trHeight w:val="1155" w:hRule="atLeast"/>
+          <w:tblHeader w:val="0"/>
+        </w:trPr>
+        <w:tc>
+          <w:tcPr>
+            <w:tcBorders>
+              <w:top w:color="cccccc" w:space="0" w:sz="8" w:val="single"/>
+              <w:left w:color="000000" w:space="0" w:sz="8" w:val="single"/>
+              <w:bottom w:color="000000" w:space="0" w:sz="8" w:val="single"/>
+              <w:right w:color="000000" w:space="0" w:sz="8" w:val="single"/>
+            </w:tcBorders>
+            <w:tcMar>
+              <w:top w:w="40.0" w:type="dxa"/>
+              <w:left w:w="40.0" w:type="dxa"/>
+              <w:bottom w:w="40.0" w:type="dxa"/>
+              <w:right w:w="40.0" w:type="dxa"/>
+            </w:tcMar>
+            <w:vAlign w:val="bottom"/>
+          </w:tcPr>
+          <w:p>
+            <w:pPr>
+              <w:widowControl w:val="0"/>
+              <w:rPr>
+                <w:sz w:val="20"/>
+                <w:szCs w:val="20"/>
+              </w:rPr>
+            </w:pPr>
+            <w:r>
+              <w:rPr>
+                <w:rtl w:val="0"/>
+              </w:rPr>
+              <w:t xml:space="preserve">RUC</w:t>
+            </w:r>
+            <w:r>
+              <w:rPr>
+                <w:rtl w:val="0"/>
+              </w:rPr>
+            </w:r>
+          </w:p>
+        </w:tc>
+        <w:tc>
+          <w:tcPr>
+            <w:tcBorders>
+              <w:top w:color="cccccc" w:space="0" w:sz="8" w:val="single"/>
+              <w:left w:color="cccccc" w:space="0" w:sz="8" w:val="single"/>
+              <w:bottom w:color="000000" w:space="0" w:sz="8" w:val="single"/>
+              <w:right w:color="000000" w:space="0" w:sz="8" w:val="single"/>
+            </w:tcBorders>
+            <w:tcMar>
+              <w:top w:w="40.0" w:type="dxa"/>
+              <w:left w:w="40.0" w:type="dxa"/>
+              <w:bottom w:w="40.0" w:type="dxa"/>
+              <w:right w:w="40.0" w:type="dxa"/>
+            </w:tcMar>
+            <w:vAlign w:val="bottom"/>
+          </w:tcPr>
+          <w:p>
+            <w:pPr>
+              <w:widowControl w:val="0"/>
+              <w:jc w:val="right"/>
+              <w:rPr>
+                <w:sz w:val="20"/>
+                <w:szCs w:val="20"/>
+              </w:rPr>
+            </w:pPr>
+            <w:r>
+              <w:rPr>
+                <w:rtl w:val="0"/>
+              </w:rPr>
+              <w:t xml:space="preserve">912345678001</w:t>
+            </w:r>
+            <w:r>
+              <w:rPr>
+                <w:rtl w:val="0"/>
+              </w:rPr>
+            </w:r>
+          </w:p>
+        </w:tc>
+        <w:tc>
+          <w:tcPr>
+            <w:tcBorders>
+              <w:top w:color="cccccc" w:space="0" w:sz="8" w:val="single"/>
+              <w:left w:color="cccccc" w:space="0" w:sz="8" w:val="single"/>
+              <w:bottom w:color="000000" w:space="0" w:sz="8" w:val="single"/>
+              <w:right w:color="000000" w:space="0" w:sz="8" w:val="single"/>
+            </w:tcBorders>
+            <w:tcMar>
+              <w:top w:w="40.0" w:type="dxa"/>
+              <w:left w:w="40.0" w:type="dxa"/>
+              <w:bottom w:w="40.0" w:type="dxa"/>
+              <w:right w:w="40.0" w:type="dxa"/>
+            </w:tcMar>
+            <w:vAlign w:val="bottom"/>
+          </w:tcPr>
+          <w:p>
+            <w:pPr>
+              <w:widowControl w:val="0"/>
+              <w:rPr>
+                <w:sz w:val="20"/>
+                <w:szCs w:val="20"/>
+              </w:rPr>
+            </w:pPr>
+            <w:r>
+              <w:rPr>
+                <w:rtl w:val="0"/>
+              </w:rPr>
+              <w:t xml:space="preserve">LOPEZ ANDRADE MARIA FERNANDA</w:t>
+            </w:r>
+            <w:r>
+              <w:rPr>
+                <w:rtl w:val="0"/>
+              </w:rPr>
+            </w:r>
+          </w:p>
+        </w:tc>
+        <w:tc>
+          <w:tcPr>
+            <w:tcBorders>
+              <w:top w:color="cccccc" w:space="0" w:sz="8" w:val="single"/>
+              <w:left w:color="cccccc" w:space="0" w:sz="8" w:val="single"/>
+              <w:bottom w:color="000000" w:space="0" w:sz="8" w:val="single"/>
+              <w:right w:color="000000" w:space="0" w:sz="8" w:val="single"/>
+            </w:tcBorders>
+            <w:tcMar>
+              <w:top w:w="40.0" w:type="dxa"/>
+              <w:left w:w="40.0" w:type="dxa"/>
+              <w:bottom w:w="40.0" w:type="dxa"/>
+              <w:right w:w="40.0" w:type="dxa"/>
+            </w:tcMar>
+            <w:vAlign w:val="bottom"/>
+          </w:tcPr>
+          <w:p>
+            <w:pPr>
+              <w:widowControl w:val="0"/>
+              <w:rPr>
+                <w:sz w:val="20"/>
+                <w:szCs w:val="20"/>
+              </w:rPr>
+            </w:pPr>
+            <w:r>
+              <w:rPr>
+                <w:rtl w:val="0"/>
+              </w:rPr>
+              <w:t xml:space="preserve">FERREPARTS ECUADOR</w:t>
+            </w:r>
+            <w:r>
+              <w:rPr>
+                <w:rtl w:val="0"/>
+              </w:rPr>
+            </w:r>
+          </w:p>
+        </w:tc>
+        <w:tc>
+          <w:tcPr>
+            <w:tcBorders>
+              <w:top w:color="cccccc" w:space="0" w:sz="8" w:val="single"/>
+              <w:left w:color="cccccc" w:space="0" w:sz="8" w:val="single"/>
+              <w:bottom w:color="000000" w:space="0" w:sz="8" w:val="single"/>
+              <w:right w:color="000000" w:space="0" w:sz="8" w:val="single"/>
+            </w:tcBorders>
+            <w:tcMar>
+              <w:top w:w="40.0" w:type="dxa"/>
+              <w:left w:w="40.0" w:type="dxa"/>
+              <w:bottom w:w="40.0" w:type="dxa"/>
+              <w:right w:w="40.0" w:type="dxa"/>
+            </w:tcMar>
+            <w:vAlign w:val="bottom"/>
+          </w:tcPr>
+          <w:p>
+            <w:pPr>
+              <w:widowControl w:val="0"/>
+              <w:rPr>
+                <w:sz w:val="20"/>
+                <w:szCs w:val="20"/>
+              </w:rPr>
+            </w:pPr>
+            <w:r>
+              <w:rPr>
+                <w:rtl w:val="0"/>
+              </w:rPr>
+              <w:t xml:space="preserve">Guayaquil, Av. 9 de Octubre y Esmeraldas</w:t>
+            </w:r>
+            <w:r>
+              <w:rPr>
+                <w:rtl w:val="0"/>
+              </w:rPr>
+            </w:r>
+          </w:p>
+        </w:tc>
+        <w:tc>
+          <w:tcPr>
+            <w:tcBorders>
+              <w:top w:color="cccccc" w:space="0" w:sz="8" w:val="single"/>
+              <w:left w:color="cccccc" w:space="0" w:sz="8" w:val="single"/>
+              <w:bottom w:color="000000" w:space="0" w:sz="8" w:val="single"/>
+              <w:right w:color="000000" w:space="0" w:sz="8" w:val="single"/>
+            </w:tcBorders>
+            <w:tcMar>
+              <w:top w:w="40.0" w:type="dxa"/>
+              <w:left w:w="40.0" w:type="dxa"/>
+              <w:bottom w:w="40.0" w:type="dxa"/>
+              <w:right w:w="40.0" w:type="dxa"/>
+            </w:tcMar>
+            <w:vAlign w:val="bottom"/>
+          </w:tcPr>
+          <w:p>
+            <w:pPr>
+              <w:widowControl w:val="0"/>
+              <w:rPr>
+                <w:sz w:val="20"/>
+                <w:szCs w:val="20"/>
+              </w:rPr>
+            </w:pPr>
+            <w:r>
+              <w:rPr>
+                <w:rtl w:val="0"/>
+              </w:rPr>
+              <w:t xml:space="preserve">maria.lopez@gmail.com</w:t>
+            </w:r>
+            <w:r>
+              <w:rPr>
+                <w:rtl w:val="0"/>
+              </w:rPr>
+            </w:r>
+          </w:p>
+        </w:tc>
+        <w:tc>
+          <w:tcPr>
+            <w:tcBorders>
+              <w:top w:color="cccccc" w:space="0" w:sz="8" w:val="single"/>
+              <w:left w:color="cccccc" w:space="0" w:sz="8" w:val="single"/>
+              <w:bottom w:color="000000" w:space="0" w:sz="8" w:val="single"/>
+              <w:right w:color="000000" w:space="0" w:sz="8" w:val="single"/>
+            </w:tcBorders>
+            <w:tcMar>
+              <w:top w:w="40.0" w:type="dxa"/>
+              <w:left w:w="40.0" w:type="dxa"/>
+              <w:bottom w:w="40.0" w:type="dxa"/>
+              <w:right w:w="40.0" w:type="dxa"/>
+            </w:tcMar>
+            <w:vAlign w:val="bottom"/>
+          </w:tcPr>
+          <w:p>
+            <w:pPr>
+              <w:widowControl w:val="0"/>
+              <w:jc w:val="right"/>
+              <w:rPr>
+                <w:sz w:val="20"/>
+                <w:szCs w:val="20"/>
+              </w:rPr>
+            </w:pPr>
+            <w:r>
+              <w:rPr>
+                <w:rtl w:val="0"/>
+              </w:rPr>
+              <w:t xml:space="preserve">912345678</w:t>
+            </w:r>
+            <w:r>
+              <w:rPr>
+                <w:rtl w:val="0"/>
+              </w:rPr>
+            </w:r>
+          </w:p>
+        </w:tc>
+        <w:tc>
+          <w:tcPr>
+            <w:tcBorders>
+              <w:top w:color="cccccc" w:space="0" w:sz="8" w:val="single"/>
+              <w:left w:color="cccccc" w:space="0" w:sz="8" w:val="single"/>
+              <w:bottom w:color="000000" w:space="0" w:sz="8" w:val="single"/>
+              <w:right w:color="000000" w:space="0" w:sz="8" w:val="single"/>
+            </w:tcBorders>
+            <w:tcMar>
+              <w:top w:w="40.0" w:type="dxa"/>
+              <w:left w:w="40.0" w:type="dxa"/>
+              <w:bottom w:w="40.0" w:type="dxa"/>
+              <w:right w:w="40.0" w:type="dxa"/>
+            </w:tcMar>
+            <w:vAlign w:val="bottom"/>
+          </w:tcPr>
+          <w:p>
+            <w:pPr>
+              <w:widowControl w:val="0"/>
+              <w:rPr>
+                <w:sz w:val="20"/>
+                <w:szCs w:val="20"/>
+              </w:rPr>
+            </w:pPr>
+            <w:r>
+              <w:rPr>
+                <w:rtl w:val="0"/>
+              </w:rPr>
+              <w:t xml:space="preserve">LOPEZ ANDRADE MARIA FERNANDA</w:t>
+            </w:r>
+            <w:r>
+              <w:rPr>
+                <w:rtl w:val="0"/>
+              </w:rPr>
+            </w:r>
+          </w:p>
+        </w:tc>
+        <w:tc>
+          <w:tcPr>
+            <w:tcBorders>
+              <w:top w:color="cccccc" w:space="0" w:sz="8" w:val="single"/>
+              <w:left w:color="cccccc" w:space="0" w:sz="8" w:val="single"/>
+              <w:bottom w:color="000000" w:space="0" w:sz="8" w:val="single"/>
+              <w:right w:color="000000" w:space="0" w:sz="8" w:val="single"/>
+            </w:tcBorders>
+            <w:tcMar>
+              <w:top w:w="40.0" w:type="dxa"/>
+              <w:left w:w="40.0" w:type="dxa"/>
+              <w:bottom w:w="40.0" w:type="dxa"/>
+              <w:right w:w="40.0" w:type="dxa"/>
+            </w:tcMar>
+            <w:vAlign w:val="bottom"/>
+          </w:tcPr>
+          <w:p>
+            <w:pPr>
+              <w:widowControl w:val="0"/>
+              <w:jc w:val="right"/>
+              <w:rPr>
+                <w:sz w:val="20"/>
+                <w:szCs w:val="20"/>
+              </w:rPr>
+            </w:pPr>
+            <w:r>
+              <w:rPr>
+                <w:rtl w:val="0"/>
+              </w:rPr>
+              <w:t xml:space="preserve">912345678</w:t>
+            </w:r>
+            <w:r>
+              <w:rPr>
+                <w:rtl w:val="0"/>
+              </w:rPr>
+            </w:r>
+          </w:p>
+        </w:tc>
+        <w:tc>
+          <w:tcPr>
+            <w:tcBorders>
+              <w:top w:color="cccccc" w:space="0" w:sz="8" w:val="single"/>
+              <w:left w:color="cccccc" w:space="0" w:sz="8" w:val="single"/>
+              <w:bottom w:color="000000" w:space="0" w:sz="8" w:val="single"/>
+              <w:right w:color="000000" w:space="0" w:sz="8" w:val="single"/>
+            </w:tcBorders>
+            <w:tcMar>
+              <w:top w:w="40.0" w:type="dxa"/>
+              <w:left w:w="40.0" w:type="dxa"/>
+              <w:bottom w:w="40.0" w:type="dxa"/>
+              <w:right w:w="40.0" w:type="dxa"/>
+            </w:tcMar>
+            <w:vAlign w:val="bottom"/>
+          </w:tcPr>
+          <w:p>
+            <w:pPr>
+              <w:widowControl w:val="0"/>
+              <w:rPr>
+                <w:sz w:val="20"/>
+                <w:szCs w:val="20"/>
+              </w:rPr>
+            </w:pPr>
+            <w:r>
+              <w:rPr>
+                <w:rtl w:val="0"/>
+              </w:rPr>
+              <w:t xml:space="preserve">Andrea Jiménez</w:t>
+            </w:r>
+            <w:r>
+              <w:rPr>
+                <w:rtl w:val="0"/>
+              </w:rPr>
+            </w:r>
+          </w:p>
+        </w:tc>
+      </w:tr>
+      <w:tr>
+        <w:trPr>
+          <w:cantSplit w:val="0"/>
+          <w:trHeight w:val="1155" w:hRule="atLeast"/>
+          <w:tblHeader w:val="0"/>
+        </w:trPr>
+        <w:tc>
+          <w:tcPr>
+            <w:tcBorders>
+              <w:top w:color="cccccc" w:space="0" w:sz="8" w:val="single"/>
+              <w:left w:color="000000" w:space="0" w:sz="8" w:val="single"/>
+              <w:bottom w:color="000000" w:space="0" w:sz="8" w:val="single"/>
+              <w:right w:color="000000" w:space="0" w:sz="8" w:val="single"/>
+            </w:tcBorders>
+            <w:tcMar>
+              <w:top w:w="40.0" w:type="dxa"/>
+              <w:left w:w="40.0" w:type="dxa"/>
+              <w:bottom w:w="40.0" w:type="dxa"/>
+              <w:right w:w="40.0" w:type="dxa"/>
+            </w:tcMar>
+            <w:vAlign w:val="bottom"/>
+          </w:tcPr>
+          <w:p>
+            <w:pPr>
+              <w:widowControl w:val="0"/>
+              <w:rPr>
+                <w:sz w:val="20"/>
+                <w:szCs w:val="20"/>
+              </w:rPr>
+            </w:pPr>
+            <w:r>
+              <w:rPr>
+                <w:rtl w:val="0"/>
+              </w:rPr>
+              <w:t xml:space="preserve">RUC</w:t>
+            </w:r>
+            <w:r>
+              <w:rPr>
+                <w:rtl w:val="0"/>
+              </w:rPr>
+            </w:r>
+          </w:p>
+        </w:tc>
+        <w:tc>
+          <w:tcPr>
+            <w:tcBorders>
+              <w:top w:color="cccccc" w:space="0" w:sz="8" w:val="single"/>
+              <w:left w:color="cccccc" w:space="0" w:sz="8" w:val="single"/>
+              <w:bottom w:color="000000" w:space="0" w:sz="8" w:val="single"/>
+              <w:right w:color="000000" w:space="0" w:sz="8" w:val="single"/>
+            </w:tcBorders>
+            <w:tcMar>
+              <w:top w:w="40.0" w:type="dxa"/>
+              <w:left w:w="40.0" w:type="dxa"/>
+              <w:bottom w:w="40.0" w:type="dxa"/>
+              <w:right w:w="40.0" w:type="dxa"/>
+            </w:tcMar>
+            <w:vAlign w:val="bottom"/>
+          </w:tcPr>
+          <w:p>
+            <w:pPr>
+              <w:widowControl w:val="0"/>
+              <w:jc w:val="right"/>
+              <w:rPr>
+                <w:sz w:val="20"/>
+                <w:szCs w:val="20"/>
+              </w:rPr>
+            </w:pPr>
+            <w:r>
+              <w:rPr>
+                <w:rtl w:val="0"/>
+              </w:rPr>
+              <w:t xml:space="preserve">1799988776001</w:t>
+            </w:r>
+            <w:r>
+              <w:rPr>
+                <w:rtl w:val="0"/>
+              </w:rPr>
+            </w:r>
+          </w:p>
+        </w:tc>
+        <w:tc>
+          <w:tcPr>
+            <w:tcBorders>
+              <w:top w:color="cccccc" w:space="0" w:sz="8" w:val="single"/>
+              <w:left w:color="cccccc" w:space="0" w:sz="8" w:val="single"/>
+              <w:bottom w:color="000000" w:space="0" w:sz="8" w:val="single"/>
+              <w:right w:color="000000" w:space="0" w:sz="8" w:val="single"/>
+            </w:tcBorders>
+            <w:tcMar>
+              <w:top w:w="40.0" w:type="dxa"/>
+              <w:left w:w="40.0" w:type="dxa"/>
+              <w:bottom w:w="40.0" w:type="dxa"/>
+              <w:right w:w="40.0" w:type="dxa"/>
+            </w:tcMar>
+            <w:vAlign w:val="bottom"/>
+          </w:tcPr>
+          <w:p>
+            <w:pPr>
+              <w:widowControl w:val="0"/>
+              <w:rPr>
+                <w:sz w:val="20"/>
+                <w:szCs w:val="20"/>
+              </w:rPr>
+            </w:pPr>
+            <w:r>
+              <w:rPr>
+                <w:rtl w:val="0"/>
+              </w:rPr>
+              <w:t xml:space="preserve">CASTRO VEGA LUIS ALBERTO</w:t>
+            </w:r>
+            <w:r>
+              <w:rPr>
+                <w:rtl w:val="0"/>
+              </w:rPr>
+            </w:r>
+          </w:p>
+        </w:tc>
+        <w:tc>
+          <w:tcPr>
+            <w:tcBorders>
+              <w:top w:color="cccccc" w:space="0" w:sz="8" w:val="single"/>
+              <w:left w:color="cccccc" w:space="0" w:sz="8" w:val="single"/>
+              <w:bottom w:color="000000" w:space="0" w:sz="8" w:val="single"/>
+              <w:right w:color="000000" w:space="0" w:sz="8" w:val="single"/>
+            </w:tcBorders>
+            <w:tcMar>
+              <w:top w:w="40.0" w:type="dxa"/>
+              <w:left w:w="40.0" w:type="dxa"/>
+              <w:bottom w:w="40.0" w:type="dxa"/>
+              <w:right w:w="40.0" w:type="dxa"/>
+            </w:tcMar>
+            <w:vAlign w:val="bottom"/>
+          </w:tcPr>
+          <w:p>
+            <w:pPr>
+              <w:widowControl w:val="0"/>
+              <w:rPr>
+                <w:sz w:val="20"/>
+                <w:szCs w:val="20"/>
+              </w:rPr>
+            </w:pPr>
+            <w:r>
+              <w:rPr>
+                <w:rtl w:val="0"/>
+              </w:rPr>
+              <w:t xml:space="preserve">MECÁNICA EXPRESS</w:t>
+            </w:r>
+            <w:r>
+              <w:rPr>
+                <w:rtl w:val="0"/>
+              </w:rPr>
+            </w:r>
+          </w:p>
+        </w:tc>
+        <w:tc>
+          <w:tcPr>
+            <w:tcBorders>
+              <w:top w:color="cccccc" w:space="0" w:sz="8" w:val="single"/>
+              <w:left w:color="cccccc" w:space="0" w:sz="8" w:val="single"/>
+              <w:bottom w:color="000000" w:space="0" w:sz="8" w:val="single"/>
+              <w:right w:color="000000" w:space="0" w:sz="8" w:val="single"/>
+            </w:tcBorders>
+            <w:tcMar>
+              <w:top w:w="40.0" w:type="dxa"/>
+              <w:left w:w="40.0" w:type="dxa"/>
+              <w:bottom w:w="40.0" w:type="dxa"/>
+              <w:right w:w="40.0" w:type="dxa"/>
+            </w:tcMar>
+            <w:vAlign w:val="bottom"/>
+          </w:tcPr>
+          <w:p>
+            <w:pPr>
+              <w:widowControl w:val="0"/>
+              <w:rPr>
+                <w:sz w:val="20"/>
+                <w:szCs w:val="20"/>
+              </w:rPr>
+            </w:pPr>
+            <w:r>
+              <w:rPr>
+                <w:rtl w:val="0"/>
+              </w:rPr>
+              <w:t xml:space="preserve">Quito, Av. Amazonas N23-150 y Colón</w:t>
+            </w:r>
+            <w:r>
+              <w:rPr>
+                <w:rtl w:val="0"/>
+              </w:rPr>
+            </w:r>
+          </w:p>
+        </w:tc>
+        <w:tc>
+          <w:tcPr>
+            <w:tcBorders>
+              <w:top w:color="cccccc" w:space="0" w:sz="8" w:val="single"/>
+              <w:left w:color="cccccc" w:space="0" w:sz="8" w:val="single"/>
+              <w:bottom w:color="000000" w:space="0" w:sz="8" w:val="single"/>
+              <w:right w:color="000000" w:space="0" w:sz="8" w:val="single"/>
+            </w:tcBorders>
+            <w:tcMar>
+              <w:top w:w="40.0" w:type="dxa"/>
+              <w:left w:w="40.0" w:type="dxa"/>
+              <w:bottom w:w="40.0" w:type="dxa"/>
+              <w:right w:w="40.0" w:type="dxa"/>
+            </w:tcMar>
+            <w:vAlign w:val="bottom"/>
+          </w:tcPr>
+          <w:p>
+            <w:pPr>
+              <w:widowControl w:val="0"/>
+              <w:rPr>
+                <w:sz w:val="20"/>
+                <w:szCs w:val="20"/>
+              </w:rPr>
+            </w:pPr>
+            <w:r>
+              <w:rPr>
+                <w:rtl w:val="0"/>
+              </w:rPr>
+              <w:t xml:space="preserve">luiscastro@gmail.com</w:t>
+            </w:r>
+            <w:r>
+              <w:rPr>
+                <w:rtl w:val="0"/>
+              </w:rPr>
+            </w:r>
+          </w:p>
+        </w:tc>
+        <w:tc>
+          <w:tcPr>
+            <w:tcBorders>
+              <w:top w:color="cccccc" w:space="0" w:sz="8" w:val="single"/>
+              <w:left w:color="cccccc" w:space="0" w:sz="8" w:val="single"/>
+              <w:bottom w:color="000000" w:space="0" w:sz="8" w:val="single"/>
+              <w:right w:color="000000" w:space="0" w:sz="8" w:val="single"/>
+            </w:tcBorders>
+            <w:tcMar>
+              <w:top w:w="40.0" w:type="dxa"/>
+              <w:left w:w="40.0" w:type="dxa"/>
+              <w:bottom w:w="40.0" w:type="dxa"/>
+              <w:right w:w="40.0" w:type="dxa"/>
+            </w:tcMar>
+            <w:vAlign w:val="bottom"/>
+          </w:tcPr>
+          <w:p>
+            <w:pPr>
+              <w:widowControl w:val="0"/>
+              <w:jc w:val="right"/>
+              <w:rPr>
+                <w:sz w:val="20"/>
+                <w:szCs w:val="20"/>
+              </w:rPr>
+            </w:pPr>
+            <w:r>
+              <w:rPr>
+                <w:rtl w:val="0"/>
+              </w:rPr>
+              <w:t xml:space="preserve">1799988776</w:t>
+            </w:r>
+            <w:r>
+              <w:rPr>
+                <w:rtl w:val="0"/>
+              </w:rPr>
+            </w:r>
+          </w:p>
+        </w:tc>
+        <w:tc>
+          <w:tcPr>
+            <w:tcBorders>
+              <w:top w:color="cccccc" w:space="0" w:sz="8" w:val="single"/>
+              <w:left w:color="cccccc" w:space="0" w:sz="8" w:val="single"/>
+              <w:bottom w:color="000000" w:space="0" w:sz="8" w:val="single"/>
+              <w:right w:color="000000" w:space="0" w:sz="8" w:val="single"/>
+            </w:tcBorders>
+            <w:tcMar>
+              <w:top w:w="40.0" w:type="dxa"/>
+              <w:left w:w="40.0" w:type="dxa"/>
+              <w:bottom w:w="40.0" w:type="dxa"/>
+              <w:right w:w="40.0" w:type="dxa"/>
+            </w:tcMar>
+            <w:vAlign w:val="bottom"/>
+          </w:tcPr>
+          <w:p>
+            <w:pPr>
+              <w:widowControl w:val="0"/>
+              <w:rPr>
+                <w:sz w:val="20"/>
+                <w:szCs w:val="20"/>
+              </w:rPr>
+            </w:pPr>
+            <w:r>
+              <w:rPr>
+                <w:rtl w:val="0"/>
+              </w:rPr>
+              <w:t xml:space="preserve">CASTRO VEGA LUIS ALBERTO</w:t>
+            </w:r>
+            <w:r>
+              <w:rPr>
+                <w:rtl w:val="0"/>
+              </w:rPr>
+            </w:r>
+          </w:p>
+        </w:tc>
+        <w:tc>
+          <w:tcPr>
+            <w:tcBorders>
+              <w:top w:color="cccccc" w:space="0" w:sz="8" w:val="single"/>
+              <w:left w:color="cccccc" w:space="0" w:sz="8" w:val="single"/>
+              <w:bottom w:color="000000" w:space="0" w:sz="8" w:val="single"/>
+              <w:right w:color="000000" w:space="0" w:sz="8" w:val="single"/>
+            </w:tcBorders>
+            <w:tcMar>
+              <w:top w:w="40.0" w:type="dxa"/>
+              <w:left w:w="40.0" w:type="dxa"/>
+              <w:bottom w:w="40.0" w:type="dxa"/>
+              <w:right w:w="40.0" w:type="dxa"/>
+            </w:tcMar>
+            <w:vAlign w:val="bottom"/>
+          </w:tcPr>
+          <w:p>
+            <w:pPr>
+              <w:widowControl w:val="0"/>
+              <w:jc w:val="right"/>
+              <w:rPr>
+                <w:sz w:val="20"/>
+                <w:szCs w:val="20"/>
+              </w:rPr>
+            </w:pPr>
+            <w:r>
+              <w:rPr>
+                <w:rtl w:val="0"/>
+              </w:rPr>
+              <w:t xml:space="preserve">1799988776</w:t>
+            </w:r>
+            <w:r>
+              <w:rPr>
+                <w:rtl w:val="0"/>
+              </w:rPr>
+            </w:r>
+          </w:p>
+        </w:tc>
+        <w:tc>
+          <w:tcPr>
+            <w:tcBorders>
+              <w:top w:color="cccccc" w:space="0" w:sz="8" w:val="single"/>
+              <w:left w:color="cccccc" w:space="0" w:sz="8" w:val="single"/>
+              <w:bottom w:color="000000" w:space="0" w:sz="8" w:val="single"/>
+              <w:right w:color="000000" w:space="0" w:sz="8" w:val="single"/>
+            </w:tcBorders>
+            <w:tcMar>
+              <w:top w:w="40.0" w:type="dxa"/>
+              <w:left w:w="40.0" w:type="dxa"/>
+              <w:bottom w:w="40.0" w:type="dxa"/>
+              <w:right w:w="40.0" w:type="dxa"/>
+            </w:tcMar>
+            <w:vAlign w:val="bottom"/>
+          </w:tcPr>
+          <w:p>
+            <w:pPr>
+              <w:widowControl w:val="0"/>
+              <w:rPr>
+                <w:sz w:val="20"/>
+                <w:szCs w:val="20"/>
+              </w:rPr>
+            </w:pPr>
+            <w:r>
+              <w:rPr>
+                <w:rtl w:val="0"/>
+              </w:rPr>
+              <w:t xml:space="preserve">José Cabrera</w:t>
+            </w:r>
+            <w:r>
+              <w:rPr>
+                <w:rtl w:val="0"/>
+              </w:rPr>
+            </w:r>
+          </w:p>
+        </w:tc>
+      </w:tr>
+      <w:tr>
+        <w:trPr>
+          <w:cantSplit w:val="0"/>
+          <w:trHeight w:val="885" w:hRule="atLeast"/>
+          <w:tblHeader w:val="0"/>
+        </w:trPr>
+        <w:tc>
+          <w:tcPr>
+            <w:tcBorders>
+              <w:top w:color="cccccc" w:space="0" w:sz="8" w:val="single"/>
+              <w:left w:color="000000" w:space="0" w:sz="8" w:val="single"/>
+              <w:bottom w:color="000000" w:space="0" w:sz="8" w:val="single"/>
+              <w:right w:color="000000" w:space="0" w:sz="8" w:val="single"/>
+            </w:tcBorders>
+            <w:tcMar>
+              <w:top w:w="40.0" w:type="dxa"/>
+              <w:left w:w="40.0" w:type="dxa"/>
+              <w:bottom w:w="40.0" w:type="dxa"/>
+              <w:right w:w="40.0" w:type="dxa"/>
+            </w:tcMar>
+            <w:vAlign w:val="bottom"/>
+          </w:tcPr>
+          <w:p>
+            <w:pPr>
+              <w:widowControl w:val="0"/>
+              <w:rPr>
+                <w:sz w:val="20"/>
+                <w:szCs w:val="20"/>
+              </w:rPr>
+            </w:pPr>
+            <w:r>
+              <w:rPr>
+                <w:rtl w:val="0"/>
+              </w:rPr>
+              <w:t xml:space="preserve">RUC</w:t>
+            </w:r>
+            <w:r>
+              <w:rPr>
+                <w:rtl w:val="0"/>
+              </w:rPr>
+            </w:r>
+          </w:p>
+        </w:tc>
+        <w:tc>
+          <w:tcPr>
+            <w:tcBorders>
+              <w:top w:color="cccccc" w:space="0" w:sz="8" w:val="single"/>
+              <w:left w:color="cccccc" w:space="0" w:sz="8" w:val="single"/>
+              <w:bottom w:color="000000" w:space="0" w:sz="8" w:val="single"/>
+              <w:right w:color="000000" w:space="0" w:sz="8" w:val="single"/>
+            </w:tcBorders>
+            <w:tcMar>
+              <w:top w:w="40.0" w:type="dxa"/>
+              <w:left w:w="40.0" w:type="dxa"/>
+              <w:bottom w:w="40.0" w:type="dxa"/>
+              <w:right w:w="40.0" w:type="dxa"/>
+            </w:tcMar>
+            <w:vAlign w:val="bottom"/>
+          </w:tcPr>
+          <w:p>
+            <w:pPr>
+              <w:widowControl w:val="0"/>
+              <w:jc w:val="right"/>
+              <w:rPr>
+                <w:sz w:val="20"/>
+                <w:szCs w:val="20"/>
+              </w:rPr>
+            </w:pPr>
+            <w:r>
+              <w:rPr>
+                <w:rtl w:val="0"/>
+              </w:rPr>
+              <w:t xml:space="preserve">1801122334001</w:t>
+            </w:r>
+            <w:r>
+              <w:rPr>
+                <w:rtl w:val="0"/>
+              </w:rPr>
+            </w:r>
+          </w:p>
+        </w:tc>
+        <w:tc>
+          <w:tcPr>
+            <w:tcBorders>
+              <w:top w:color="cccccc" w:space="0" w:sz="8" w:val="single"/>
+              <w:left w:color="cccccc" w:space="0" w:sz="8" w:val="single"/>
+              <w:bottom w:color="000000" w:space="0" w:sz="8" w:val="single"/>
+              <w:right w:color="000000" w:space="0" w:sz="8" w:val="single"/>
+            </w:tcBorders>
+            <w:tcMar>
+              <w:top w:w="40.0" w:type="dxa"/>
+              <w:left w:w="40.0" w:type="dxa"/>
+              <w:bottom w:w="40.0" w:type="dxa"/>
+              <w:right w:w="40.0" w:type="dxa"/>
+            </w:tcMar>
+            <w:vAlign w:val="bottom"/>
+          </w:tcPr>
+          <w:p>
+            <w:pPr>
+              <w:widowControl w:val="0"/>
+              <w:rPr>
+                <w:sz w:val="20"/>
+                <w:szCs w:val="20"/>
+              </w:rPr>
+            </w:pPr>
+            <w:r>
+              <w:rPr>
+                <w:rtl w:val="0"/>
+              </w:rPr>
+              <w:t xml:space="preserve">MORALES CHICAIZA PABLO ANDRÉS</w:t>
+            </w:r>
+            <w:r>
+              <w:rPr>
+                <w:rtl w:val="0"/>
+              </w:rPr>
+            </w:r>
+          </w:p>
+        </w:tc>
+        <w:tc>
+          <w:tcPr>
+            <w:tcBorders>
+              <w:top w:color="cccccc" w:space="0" w:sz="8" w:val="single"/>
+              <w:left w:color="cccccc" w:space="0" w:sz="8" w:val="single"/>
+              <w:bottom w:color="000000" w:space="0" w:sz="8" w:val="single"/>
+              <w:right w:color="000000" w:space="0" w:sz="8" w:val="single"/>
+            </w:tcBorders>
+            <w:tcMar>
+              <w:top w:w="40.0" w:type="dxa"/>
+              <w:left w:w="40.0" w:type="dxa"/>
+              <w:bottom w:w="40.0" w:type="dxa"/>
+              <w:right w:w="40.0" w:type="dxa"/>
+            </w:tcMar>
+            <w:vAlign w:val="bottom"/>
+          </w:tcPr>
+          <w:p>
+            <w:pPr>
+              <w:widowControl w:val="0"/>
+              <w:rPr>
+                <w:sz w:val="20"/>
+                <w:szCs w:val="20"/>
+              </w:rPr>
+            </w:pPr>
+            <w:r>
+              <w:rPr>
+                <w:rtl w:val="0"/>
+              </w:rPr>
+              <w:t xml:space="preserve">AUTOMUNDIAL AMBATO</w:t>
+            </w:r>
+            <w:r>
+              <w:rPr>
+                <w:rtl w:val="0"/>
+              </w:rPr>
+            </w:r>
+          </w:p>
+        </w:tc>
+        <w:tc>
+          <w:tcPr>
+            <w:tcBorders>
+              <w:top w:color="cccccc" w:space="0" w:sz="8" w:val="single"/>
+              <w:left w:color="cccccc" w:space="0" w:sz="8" w:val="single"/>
+              <w:bottom w:color="000000" w:space="0" w:sz="8" w:val="single"/>
+              <w:right w:color="000000" w:space="0" w:sz="8" w:val="single"/>
+            </w:tcBorders>
+            <w:tcMar>
+              <w:top w:w="40.0" w:type="dxa"/>
+              <w:left w:w="40.0" w:type="dxa"/>
+              <w:bottom w:w="40.0" w:type="dxa"/>
+              <w:right w:w="40.0" w:type="dxa"/>
+            </w:tcMar>
+            <w:vAlign w:val="bottom"/>
+          </w:tcPr>
+          <w:p>
+            <w:pPr>
+              <w:widowControl w:val="0"/>
+              <w:rPr>
+                <w:sz w:val="20"/>
+                <w:szCs w:val="20"/>
+              </w:rPr>
+            </w:pPr>
+            <w:r>
+              <w:rPr>
+                <w:rtl w:val="0"/>
+              </w:rPr>
+              <w:t xml:space="preserve">Ambato, Av. Cevallos y Martínez</w:t>
+            </w:r>
+            <w:r>
+              <w:rPr>
+                <w:rtl w:val="0"/>
+              </w:rPr>
+            </w:r>
+          </w:p>
+        </w:tc>
+        <w:tc>
+          <w:tcPr>
+            <w:tcBorders>
+              <w:top w:color="cccccc" w:space="0" w:sz="8" w:val="single"/>
+              <w:left w:color="cccccc" w:space="0" w:sz="8" w:val="single"/>
+              <w:bottom w:color="000000" w:space="0" w:sz="8" w:val="single"/>
+              <w:right w:color="000000" w:space="0" w:sz="8" w:val="single"/>
+            </w:tcBorders>
+            <w:tcMar>
+              <w:top w:w="40.0" w:type="dxa"/>
+              <w:left w:w="40.0" w:type="dxa"/>
+              <w:bottom w:w="40.0" w:type="dxa"/>
+              <w:right w:w="40.0" w:type="dxa"/>
+            </w:tcMar>
+            <w:vAlign w:val="bottom"/>
+          </w:tcPr>
+          <w:p>
+            <w:pPr>
+              <w:widowControl w:val="0"/>
+              <w:rPr>
+                <w:sz w:val="20"/>
+                <w:szCs w:val="20"/>
+              </w:rPr>
+            </w:pPr>
+            <w:r>
+              <w:rPr>
+                <w:rtl w:val="0"/>
+              </w:rPr>
+              <w:t xml:space="preserve">pablo.morales@gmail.com</w:t>
+            </w:r>
+            <w:r>
+              <w:rPr>
+                <w:rtl w:val="0"/>
+              </w:rPr>
+            </w:r>
+          </w:p>
+        </w:tc>
+        <w:tc>
+          <w:tcPr>
+            <w:tcBorders>
+              <w:top w:color="cccccc" w:space="0" w:sz="8" w:val="single"/>
+              <w:left w:color="cccccc" w:space="0" w:sz="8" w:val="single"/>
+              <w:bottom w:color="000000" w:space="0" w:sz="8" w:val="single"/>
+              <w:right w:color="000000" w:space="0" w:sz="8" w:val="single"/>
+            </w:tcBorders>
+            <w:tcMar>
+              <w:top w:w="40.0" w:type="dxa"/>
+              <w:left w:w="40.0" w:type="dxa"/>
+              <w:bottom w:w="40.0" w:type="dxa"/>
+              <w:right w:w="40.0" w:type="dxa"/>
+            </w:tcMar>
+            <w:vAlign w:val="bottom"/>
+          </w:tcPr>
+          <w:p>
+            <w:pPr>
+              <w:widowControl w:val="0"/>
+              <w:jc w:val="right"/>
+              <w:rPr>
+                <w:sz w:val="20"/>
+                <w:szCs w:val="20"/>
+              </w:rPr>
+            </w:pPr>
+            <w:r>
+              <w:rPr>
+                <w:rtl w:val="0"/>
+              </w:rPr>
+              <w:t xml:space="preserve">1801122334</w:t>
+            </w:r>
+            <w:r>
+              <w:rPr>
+                <w:rtl w:val="0"/>
+              </w:rPr>
+            </w:r>
+          </w:p>
+        </w:tc>
+        <w:tc>
+          <w:tcPr>
+            <w:tcBorders>
+              <w:top w:color="cccccc" w:space="0" w:sz="8" w:val="single"/>
+              <w:left w:color="cccccc" w:space="0" w:sz="8" w:val="single"/>
+              <w:bottom w:color="000000" w:space="0" w:sz="8" w:val="single"/>
+              <w:right w:color="000000" w:space="0" w:sz="8" w:val="single"/>
+            </w:tcBorders>
+            <w:tcMar>
+              <w:top w:w="40.0" w:type="dxa"/>
+              <w:left w:w="40.0" w:type="dxa"/>
+              <w:bottom w:w="40.0" w:type="dxa"/>
+              <w:right w:w="40.0" w:type="dxa"/>
+            </w:tcMar>
+            <w:vAlign w:val="bottom"/>
+          </w:tcPr>
+          <w:p>
+            <w:pPr>
+              <w:widowControl w:val="0"/>
+              <w:rPr>
+                <w:sz w:val="20"/>
+                <w:szCs w:val="20"/>
+              </w:rPr>
+            </w:pPr>
+            <w:r>
+              <w:rPr>
+                <w:rtl w:val="0"/>
+              </w:rPr>
+              <w:t xml:space="preserve">MORALES CHICAIZA PABLO ANDRÉS</w:t>
+            </w:r>
+            <w:r>
+              <w:rPr>
+                <w:rtl w:val="0"/>
+              </w:rPr>
+            </w:r>
+          </w:p>
+        </w:tc>
+        <w:tc>
+          <w:tcPr>
+            <w:tcBorders>
+              <w:top w:color="cccccc" w:space="0" w:sz="8" w:val="single"/>
+              <w:left w:color="cccccc" w:space="0" w:sz="8" w:val="single"/>
+              <w:bottom w:color="000000" w:space="0" w:sz="8" w:val="single"/>
+              <w:right w:color="000000" w:space="0" w:sz="8" w:val="single"/>
+            </w:tcBorders>
+            <w:tcMar>
+              <w:top w:w="40.0" w:type="dxa"/>
+              <w:left w:w="40.0" w:type="dxa"/>
+              <w:bottom w:w="40.0" w:type="dxa"/>
+              <w:right w:w="40.0" w:type="dxa"/>
+            </w:tcMar>
+            <w:vAlign w:val="bottom"/>
+          </w:tcPr>
+          <w:p>
+            <w:pPr>
+              <w:widowControl w:val="0"/>
+              <w:jc w:val="right"/>
+              <w:rPr>
+                <w:sz w:val="20"/>
+                <w:szCs w:val="20"/>
+              </w:rPr>
+            </w:pPr>
+            <w:r>
+              <w:rPr>
+                <w:rtl w:val="0"/>
+              </w:rPr>
+              <w:t xml:space="preserve">1801122334</w:t>
+            </w:r>
+            <w:r>
+              <w:rPr>
+                <w:rtl w:val="0"/>
+              </w:rPr>
+            </w:r>
+          </w:p>
+        </w:tc>
+        <w:tc>
+          <w:tcPr>
+            <w:tcBorders>
+              <w:top w:color="cccccc" w:space="0" w:sz="8" w:val="single"/>
+              <w:left w:color="cccccc" w:space="0" w:sz="8" w:val="single"/>
+              <w:bottom w:color="000000" w:space="0" w:sz="8" w:val="single"/>
+              <w:right w:color="000000" w:space="0" w:sz="8" w:val="single"/>
+            </w:tcBorders>
+            <w:tcMar>
+              <w:top w:w="40.0" w:type="dxa"/>
+              <w:left w:w="40.0" w:type="dxa"/>
+              <w:bottom w:w="40.0" w:type="dxa"/>
+              <w:right w:w="40.0" w:type="dxa"/>
+            </w:tcMar>
+            <w:vAlign w:val="bottom"/>
+          </w:tcPr>
+          <w:p>
+            <w:pPr>
+              <w:widowControl w:val="0"/>
+              <w:rPr>
+                <w:sz w:val="20"/>
+                <w:szCs w:val="20"/>
+              </w:rPr>
+            </w:pPr>
+            <w:r>
+              <w:rPr>
+                <w:rtl w:val="0"/>
+              </w:rPr>
+              <w:t xml:space="preserve">Tatiana Pérez</w:t>
+            </w:r>
+            <w:r>
+              <w:rPr>
+                <w:rtl w:val="0"/>
+              </w:rPr>
+            </w:r>
+          </w:p>
+        </w:tc>
+      </w:tr>
+      <w:tr>
+        <w:trPr>
+          <w:cantSplit w:val="0"/>
+          <w:trHeight w:val="1520.5517578125" w:hRule="atLeast"/>
+          <w:tblHeader w:val="0"/>
+        </w:trPr>
+        <w:tc>
+          <w:tcPr>
+            <w:tcBorders>
+              <w:top w:color="cccccc" w:space="0" w:sz="8" w:val="single"/>
+              <w:left w:color="000000" w:space="0" w:sz="8" w:val="single"/>
+              <w:bottom w:color="000000" w:space="0" w:sz="8" w:val="single"/>
+              <w:right w:color="000000" w:space="0" w:sz="8" w:val="single"/>
+            </w:tcBorders>
+            <w:tcMar>
+              <w:top w:w="40.0" w:type="dxa"/>
+              <w:left w:w="40.0" w:type="dxa"/>
+              <w:bottom w:w="40.0" w:type="dxa"/>
+              <w:right w:w="40.0" w:type="dxa"/>
+            </w:tcMar>
+            <w:vAlign w:val="bottom"/>
+          </w:tcPr>
+          <w:p>
+            <w:pPr>
+              <w:widowControl w:val="0"/>
+              <w:rPr>
+                <w:sz w:val="20"/>
+                <w:szCs w:val="20"/>
+              </w:rPr>
+            </w:pPr>
+            <w:r>
+              <w:rPr>
+                <w:rtl w:val="0"/>
+              </w:rPr>
+              <w:t xml:space="preserve">RUC</w:t>
+            </w:r>
+            <w:r>
+              <w:rPr>
+                <w:rtl w:val="0"/>
+              </w:rPr>
+            </w:r>
+          </w:p>
+        </w:tc>
+        <w:tc>
+          <w:tcPr>
+            <w:tcBorders>
+              <w:top w:color="cccccc" w:space="0" w:sz="8" w:val="single"/>
+              <w:left w:color="cccccc" w:space="0" w:sz="8" w:val="single"/>
+              <w:bottom w:color="000000" w:space="0" w:sz="8" w:val="single"/>
+              <w:right w:color="000000" w:space="0" w:sz="8" w:val="single"/>
+            </w:tcBorders>
+            <w:tcMar>
+              <w:top w:w="40.0" w:type="dxa"/>
+              <w:left w:w="40.0" w:type="dxa"/>
+              <w:bottom w:w="40.0" w:type="dxa"/>
+              <w:right w:w="40.0" w:type="dxa"/>
+            </w:tcMar>
+            <w:vAlign w:val="bottom"/>
+          </w:tcPr>
+          <w:p>
+            <w:pPr>
+              <w:widowControl w:val="0"/>
+              <w:jc w:val="right"/>
+              <w:rPr>
+                <w:sz w:val="20"/>
+                <w:szCs w:val="20"/>
+              </w:rPr>
+            </w:pPr>
+            <w:r>
+              <w:rPr>
+                <w:rtl w:val="0"/>
+              </w:rPr>
+              <w:t xml:space="preserve">1102233445001</w:t>
+            </w:r>
+            <w:r>
+              <w:rPr>
+                <w:rtl w:val="0"/>
+              </w:rPr>
+            </w:r>
+          </w:p>
+        </w:tc>
+        <w:tc>
+          <w:tcPr>
+            <w:tcBorders>
+              <w:top w:color="cccccc" w:space="0" w:sz="8" w:val="single"/>
+              <w:left w:color="cccccc" w:space="0" w:sz="8" w:val="single"/>
+              <w:bottom w:color="000000" w:space="0" w:sz="8" w:val="single"/>
+              <w:right w:color="000000" w:space="0" w:sz="8" w:val="single"/>
+            </w:tcBorders>
+            <w:tcMar>
+              <w:top w:w="40.0" w:type="dxa"/>
+              <w:left w:w="40.0" w:type="dxa"/>
+              <w:bottom w:w="40.0" w:type="dxa"/>
+              <w:right w:w="40.0" w:type="dxa"/>
+            </w:tcMar>
+            <w:vAlign w:val="bottom"/>
+          </w:tcPr>
+          <w:p>
+            <w:pPr>
+              <w:widowControl w:val="0"/>
+              <w:rPr>
+                <w:sz w:val="20"/>
+                <w:szCs w:val="20"/>
+              </w:rPr>
+            </w:pPr>
+            <w:r>
+              <w:rPr>
+                <w:rtl w:val="0"/>
+              </w:rPr>
+              <w:t xml:space="preserve">GARCÍA LEMA ANA VICTORIA</w:t>
+            </w:r>
+            <w:r>
+              <w:rPr>
+                <w:rtl w:val="0"/>
+              </w:rPr>
+            </w:r>
+          </w:p>
+        </w:tc>
+        <w:tc>
+          <w:tcPr>
+            <w:tcBorders>
+              <w:top w:color="cccccc" w:space="0" w:sz="8" w:val="single"/>
+              <w:left w:color="cccccc" w:space="0" w:sz="8" w:val="single"/>
+              <w:bottom w:color="000000" w:space="0" w:sz="8" w:val="single"/>
+              <w:right w:color="000000" w:space="0" w:sz="8" w:val="single"/>
+            </w:tcBorders>
+            <w:tcMar>
+              <w:top w:w="40.0" w:type="dxa"/>
+              <w:left w:w="40.0" w:type="dxa"/>
+              <w:bottom w:w="40.0" w:type="dxa"/>
+              <w:right w:w="40.0" w:type="dxa"/>
+            </w:tcMar>
+            <w:vAlign w:val="bottom"/>
+          </w:tcPr>
+          <w:p>
+            <w:pPr>
+              <w:widowControl w:val="0"/>
+              <w:rPr>
+                <w:sz w:val="20"/>
+                <w:szCs w:val="20"/>
+              </w:rPr>
+            </w:pPr>
+            <w:r>
+              <w:rPr>
+                <w:rtl w:val="0"/>
+              </w:rPr>
+              <w:t xml:space="preserve">REPUESTOS LATACUNGA</w:t>
+            </w:r>
+            <w:r>
+              <w:rPr>
+                <w:rtl w:val="0"/>
+              </w:rPr>
+            </w:r>
+          </w:p>
+        </w:tc>
+        <w:tc>
+          <w:tcPr>
+            <w:tcBorders>
+              <w:top w:color="cccccc" w:space="0" w:sz="8" w:val="single"/>
+              <w:left w:color="cccccc" w:space="0" w:sz="8" w:val="single"/>
+              <w:bottom w:color="000000" w:space="0" w:sz="8" w:val="single"/>
+              <w:right w:color="000000" w:space="0" w:sz="8" w:val="single"/>
+            </w:tcBorders>
+            <w:tcMar>
+              <w:top w:w="40.0" w:type="dxa"/>
+              <w:left w:w="40.0" w:type="dxa"/>
+              <w:bottom w:w="40.0" w:type="dxa"/>
+              <w:right w:w="40.0" w:type="dxa"/>
+            </w:tcMar>
+            <w:vAlign w:val="bottom"/>
+          </w:tcPr>
+          <w:p>
+            <w:pPr>
+              <w:widowControl w:val="0"/>
+              <w:rPr>
+                <w:sz w:val="20"/>
+                <w:szCs w:val="20"/>
+              </w:rPr>
+            </w:pPr>
+            <w:r>
+              <w:rPr>
+                <w:rtl w:val="0"/>
+              </w:rPr>
+              <w:t xml:space="preserve">Latacunga, Calle Quito y Sánchez</w:t>
+            </w:r>
+            <w:r>
+              <w:rPr>
+                <w:rtl w:val="0"/>
+              </w:rPr>
+            </w:r>
+          </w:p>
+        </w:tc>
+        <w:tc>
+          <w:tcPr>
+            <w:tcBorders>
+              <w:top w:color="cccccc" w:space="0" w:sz="8" w:val="single"/>
+              <w:left w:color="cccccc" w:space="0" w:sz="8" w:val="single"/>
+              <w:bottom w:color="000000" w:space="0" w:sz="8" w:val="single"/>
+              <w:right w:color="000000" w:space="0" w:sz="8" w:val="single"/>
+            </w:tcBorders>
+            <w:tcMar>
+              <w:top w:w="40.0" w:type="dxa"/>
+              <w:left w:w="40.0" w:type="dxa"/>
+              <w:bottom w:w="40.0" w:type="dxa"/>
+              <w:right w:w="40.0" w:type="dxa"/>
+            </w:tcMar>
+            <w:vAlign w:val="bottom"/>
+          </w:tcPr>
+          <w:p>
+            <w:pPr>
+              <w:widowControl w:val="0"/>
+              <w:rPr>
+                <w:sz w:val="20"/>
+                <w:szCs w:val="20"/>
+              </w:rPr>
+            </w:pPr>
+            <w:r>
+              <w:rPr>
+                <w:rtl w:val="0"/>
+              </w:rPr>
+              <w:t xml:space="preserve">ana.garcia@gmail.com</w:t>
+            </w:r>
+            <w:r>
+              <w:rPr>
+                <w:rtl w:val="0"/>
+              </w:rPr>
+            </w:r>
+          </w:p>
+        </w:tc>
+        <w:tc>
+          <w:tcPr>
+            <w:tcBorders>
+              <w:top w:color="cccccc" w:space="0" w:sz="8" w:val="single"/>
+              <w:left w:color="cccccc" w:space="0" w:sz="8" w:val="single"/>
+              <w:bottom w:color="000000" w:space="0" w:sz="8" w:val="single"/>
+              <w:right w:color="000000" w:space="0" w:sz="8" w:val="single"/>
+            </w:tcBorders>
+            <w:tcMar>
+              <w:top w:w="40.0" w:type="dxa"/>
+              <w:left w:w="40.0" w:type="dxa"/>
+              <w:bottom w:w="40.0" w:type="dxa"/>
+              <w:right w:w="40.0" w:type="dxa"/>
+            </w:tcMar>
+            <w:vAlign w:val="bottom"/>
+          </w:tcPr>
+          <w:p>
+            <w:pPr>
+              <w:widowControl w:val="0"/>
+              <w:jc w:val="right"/>
+              <w:rPr>
+                <w:sz w:val="20"/>
+                <w:szCs w:val="20"/>
+              </w:rPr>
+            </w:pPr>
+            <w:r>
+              <w:rPr>
+                <w:rtl w:val="0"/>
+              </w:rPr>
+              <w:t xml:space="preserve">1102233445</w:t>
+            </w:r>
+            <w:r>
+              <w:rPr>
+                <w:rtl w:val="0"/>
+              </w:rPr>
+            </w:r>
+          </w:p>
+        </w:tc>
+        <w:tc>
+          <w:tcPr>
+            <w:tcBorders>
+              <w:top w:color="cccccc" w:space="0" w:sz="8" w:val="single"/>
+              <w:left w:color="cccccc" w:space="0" w:sz="8" w:val="single"/>
+              <w:bottom w:color="000000" w:space="0" w:sz="8" w:val="single"/>
+              <w:right w:color="000000" w:space="0" w:sz="8" w:val="single"/>
+            </w:tcBorders>
+            <w:tcMar>
+              <w:top w:w="40.0" w:type="dxa"/>
+              <w:left w:w="40.0" w:type="dxa"/>
+              <w:bottom w:w="40.0" w:type="dxa"/>
+              <w:right w:w="40.0" w:type="dxa"/>
+            </w:tcMar>
+            <w:vAlign w:val="bottom"/>
+          </w:tcPr>
+          <w:p>
+            <w:pPr>
+              <w:widowControl w:val="0"/>
+              <w:rPr>
+                <w:sz w:val="20"/>
+                <w:szCs w:val="20"/>
+              </w:rPr>
+            </w:pPr>
+            <w:r>
+              <w:rPr>
+                <w:rtl w:val="0"/>
+              </w:rPr>
+              <w:t xml:space="preserve">GARCÍA LEMA ANA VICTORIA</w:t>
+            </w:r>
+            <w:r>
+              <w:rPr>
+                <w:rtl w:val="0"/>
+              </w:rPr>
+            </w:r>
+          </w:p>
+        </w:tc>
+        <w:tc>
+          <w:tcPr>
+            <w:tcBorders>
+              <w:top w:color="cccccc" w:space="0" w:sz="8" w:val="single"/>
+              <w:left w:color="cccccc" w:space="0" w:sz="8" w:val="single"/>
+              <w:bottom w:color="000000" w:space="0" w:sz="8" w:val="single"/>
+              <w:right w:color="000000" w:space="0" w:sz="8" w:val="single"/>
+            </w:tcBorders>
+            <w:tcMar>
+              <w:top w:w="40.0" w:type="dxa"/>
+              <w:left w:w="40.0" w:type="dxa"/>
+              <w:bottom w:w="40.0" w:type="dxa"/>
+              <w:right w:w="40.0" w:type="dxa"/>
+            </w:tcMar>
+            <w:vAlign w:val="bottom"/>
+          </w:tcPr>
+          <w:p>
+            <w:pPr>
+              <w:widowControl w:val="0"/>
+              <w:jc w:val="right"/>
+              <w:rPr>
+                <w:sz w:val="20"/>
+                <w:szCs w:val="20"/>
+              </w:rPr>
+            </w:pPr>
+            <w:r>
+              <w:rPr>
+                <w:rtl w:val="0"/>
+              </w:rPr>
+              <w:t xml:space="preserve">1102233445</w:t>
+            </w:r>
+            <w:r>
+              <w:rPr>
+                <w:rtl w:val="0"/>
+              </w:rPr>
+            </w:r>
+          </w:p>
+        </w:tc>
+        <w:tc>
+          <w:tcPr>
+            <w:tcBorders>
+              <w:top w:color="cccccc" w:space="0" w:sz="8" w:val="single"/>
+              <w:left w:color="cccccc" w:space="0" w:sz="8" w:val="single"/>
+              <w:bottom w:color="000000" w:space="0" w:sz="8" w:val="single"/>
+              <w:right w:color="000000" w:space="0" w:sz="8" w:val="single"/>
+            </w:tcBorders>
+            <w:tcMar>
+              <w:top w:w="40.0" w:type="dxa"/>
+              <w:left w:w="40.0" w:type="dxa"/>
+              <w:bottom w:w="40.0" w:type="dxa"/>
+              <w:right w:w="40.0" w:type="dxa"/>
+            </w:tcMar>
+            <w:vAlign w:val="bottom"/>
+          </w:tcPr>
+          <w:p>
+            <w:pPr>
+              <w:widowControl w:val="0"/>
+              <w:rPr>
+                <w:sz w:val="20"/>
+                <w:szCs w:val="20"/>
+              </w:rPr>
+            </w:pPr>
+            <w:r>
+              <w:rPr>
+                <w:rtl w:val="0"/>
+              </w:rPr>
+              <w:t xml:space="preserve">David Naranjo</w:t>
+            </w:r>
+            <w:r>
+              <w:rPr>
+                <w:rtl w:val="0"/>
+              </w:rPr>
+            </w:r>
+          </w:p>
+        </w:tc>
+      </w:tr>
+    </w:tbl>
+    <w:p>
+      <w:pPr>
+        <w:shd w:fill="ffffff" w:val="clear"/>
+        <w:spacing w:after="600" w:before="240" w:line="420" w:lineRule="auto"/>
+        <w:ind w:left="0" w:right="660" w:firstLine="0"/>
+        <w:rPr>
+          <w:rFonts w:ascii="Roboto" w:cs="Roboto" w:eastAsia="Roboto" w:hAnsi="Roboto"/>
+          <w:color w:val="0f1115"/>
+          <w:sz w:val="24"/>
+          <w:szCs w:val="24"/>
+        </w:rPr>
+      </w:pPr>
+      <w:r>
+        <w:rPr>
+          <w:rtl w:val="0"/>
+        </w:rPr>
+      </w:r>
+    </w:p>
+    <w:tbl>
+      <w:tblPr>
+        <w:tblStyle w:val="Table2"/>
+        <w:tblW w:w="9705.0" w:type="dxa"/>
+        <w:jc w:val="left"/>
+        <w:tblBorders>
+          <w:top w:color="000000" w:space="0" w:sz="0" w:val="nil"/>
+          <w:left w:color="000000" w:space="0" w:sz="0" w:val="nil"/>
+          <w:bottom w:color="000000" w:space="0" w:sz="0" w:val="nil"/>
+          <w:right w:color="000000" w:space="0" w:sz="0" w:val="nil"/>
+          <w:insideH w:color="000000" w:space="0" w:sz="0" w:val="nil"/>
+          <w:insideV w:color="000000" w:space="0" w:sz="0" w:val="nil"/>
+        </w:tblBorders>
+        <w:tblLayout w:type="fixed"/>
+        <w:tblLook w:val="0600"/>
+      </w:tblPr>
+      <w:tblGrid>
+        <w:gridCol w:w="720"/>
+        <w:gridCol w:w="735"/>
+        <w:gridCol w:w="1575"/>
+        <w:gridCol w:w="765"/>
+        <w:gridCol w:w="855"/>
+        <w:gridCol w:w="840"/>
+        <w:gridCol w:w="840"/>
+        <w:gridCol w:w="780"/>
+        <w:gridCol w:w="870"/>
+        <w:gridCol w:w="570"/>
+        <w:gridCol w:w="600"/>
+        <w:gridCol w:w="555"/>
+        <w:tblGridChange w:id="0">
+          <w:tblGrid>
+            <w:gridCol w:w="720"/>
+            <w:gridCol w:w="735"/>
+            <w:gridCol w:w="1575"/>
+            <w:gridCol w:w="765"/>
+            <w:gridCol w:w="855"/>
+            <w:gridCol w:w="840"/>
+            <w:gridCol w:w="840"/>
+            <w:gridCol w:w="780"/>
+            <w:gridCol w:w="870"/>
+            <w:gridCol w:w="570"/>
+            <w:gridCol w:w="600"/>
+            <w:gridCol w:w="555"/>
+          </w:tblGrid>
+        </w:tblGridChange>
+      </w:tblGrid>
+      <w:tr>
+        <w:trPr>
+          <w:cantSplit w:val="0"/>
+          <w:trHeight w:val="345" w:hRule="atLeast"/>
+          <w:tblHeader w:val="0"/>
+        </w:trPr>
+        <w:tc>
+          <w:tcPr>
+            <w:tcBorders>
+              <w:top w:color="000000" w:space="0" w:sz="8" w:val="single"/>
+              <w:left w:color="000000" w:space="0" w:sz="8" w:val="single"/>
+              <w:bottom w:color="000000" w:space="0" w:sz="8" w:val="single"/>
+              <w:right w:color="000000" w:space="0" w:sz="8" w:val="single"/>
+            </w:tcBorders>
+            <w:tcMar>
+              <w:top w:w="40.0" w:type="dxa"/>
+              <w:left w:w="40.0" w:type="dxa"/>
+              <w:bottom w:w="40.0" w:type="dxa"/>
+              <w:right w:w="40.0" w:type="dxa"/>
+            </w:tcMar>
+            <w:vAlign w:val="bottom"/>
+          </w:tcPr>
+          <w:p>
+            <w:pPr>
+              <w:widowControl w:val="0"/>
+              <w:jc w:val="center"/>
+              <w:rPr>
+                <w:sz w:val="20"/>
+                <w:szCs w:val="20"/>
+              </w:rPr>
+            </w:pPr>
+            <w:r>
+              <w:rPr>
+                <w:b w:val="1"/>
+                <w:rtl w:val="0"/>
+              </w:rPr>
+              <w:t xml:space="preserve">Código</w:t>
+            </w:r>
+            <w:r>
+              <w:rPr>
+                <w:rtl w:val="0"/>
+              </w:rPr>
+            </w:r>
+          </w:p>
+        </w:tc>
+        <w:tc>
+          <w:tcPr>
+            <w:tcBorders>
+              <w:top w:color="000000" w:space="0" w:sz="8" w:val="single"/>
+              <w:left w:color="cccccc" w:space="0" w:sz="8" w:val="single"/>
+              <w:bottom w:color="000000" w:space="0" w:sz="8" w:val="single"/>
+              <w:right w:color="000000" w:space="0" w:sz="8" w:val="single"/>
+            </w:tcBorders>
+            <w:tcMar>
+              <w:top w:w="40.0" w:type="dxa"/>
+              <w:left w:w="40.0" w:type="dxa"/>
+              <w:bottom w:w="40.0" w:type="dxa"/>
+              <w:right w:w="40.0" w:type="dxa"/>
+            </w:tcMar>
+            <w:vAlign w:val="bottom"/>
+          </w:tcPr>
+          <w:p>
+            <w:pPr>
+              <w:widowControl w:val="0"/>
+              <w:jc w:val="center"/>
+              <w:rPr>
+                <w:sz w:val="20"/>
+                <w:szCs w:val="20"/>
+              </w:rPr>
+            </w:pPr>
+            <w:r>
+              <w:rPr>
+                <w:b w:val="1"/>
+                <w:rtl w:val="0"/>
+              </w:rPr>
+              <w:t xml:space="preserve">Barras</w:t>
+            </w:r>
+            <w:r>
+              <w:rPr>
+                <w:rtl w:val="0"/>
+              </w:rPr>
+            </w:r>
+          </w:p>
+        </w:tc>
+        <w:tc>
+          <w:tcPr>
+            <w:tcBorders>
+              <w:top w:color="000000" w:space="0" w:sz="8" w:val="single"/>
+              <w:left w:color="cccccc" w:space="0" w:sz="8" w:val="single"/>
+              <w:bottom w:color="000000" w:space="0" w:sz="8" w:val="single"/>
+              <w:right w:color="000000" w:space="0" w:sz="8" w:val="single"/>
+            </w:tcBorders>
+            <w:tcMar>
+              <w:top w:w="40.0" w:type="dxa"/>
+              <w:left w:w="40.0" w:type="dxa"/>
+              <w:bottom w:w="40.0" w:type="dxa"/>
+              <w:right w:w="40.0" w:type="dxa"/>
+            </w:tcMar>
+            <w:vAlign w:val="bottom"/>
+          </w:tcPr>
+          <w:p>
+            <w:pPr>
+              <w:widowControl w:val="0"/>
+              <w:jc w:val="center"/>
+              <w:rPr>
+                <w:sz w:val="20"/>
+                <w:szCs w:val="20"/>
+              </w:rPr>
+            </w:pPr>
+            <w:r>
+              <w:rPr>
+                <w:b w:val="1"/>
+                <w:rtl w:val="0"/>
+              </w:rPr>
+              <w:t xml:space="preserve">Descripción</w:t>
+            </w:r>
+            <w:r>
+              <w:rPr>
+                <w:rtl w:val="0"/>
+              </w:rPr>
+            </w:r>
+          </w:p>
+        </w:tc>
+        <w:tc>
+          <w:tcPr>
+            <w:tcBorders>
+              <w:top w:color="000000" w:space="0" w:sz="8" w:val="single"/>
+              <w:left w:color="cccccc" w:space="0" w:sz="8" w:val="single"/>
+              <w:bottom w:color="000000" w:space="0" w:sz="8" w:val="single"/>
+              <w:right w:color="000000" w:space="0" w:sz="8" w:val="single"/>
+            </w:tcBorders>
+            <w:tcMar>
+              <w:top w:w="40.0" w:type="dxa"/>
+              <w:left w:w="40.0" w:type="dxa"/>
+              <w:bottom w:w="40.0" w:type="dxa"/>
+              <w:right w:w="40.0" w:type="dxa"/>
+            </w:tcMar>
+            <w:vAlign w:val="bottom"/>
+          </w:tcPr>
+          <w:p>
+            <w:pPr>
+              <w:widowControl w:val="0"/>
+              <w:jc w:val="center"/>
+              <w:rPr>
+                <w:sz w:val="20"/>
+                <w:szCs w:val="20"/>
+              </w:rPr>
+            </w:pPr>
+            <w:r>
+              <w:rPr>
+                <w:b w:val="1"/>
+                <w:rtl w:val="0"/>
+              </w:rPr>
+              <w:t xml:space="preserve">Línea</w:t>
+            </w:r>
+            <w:r>
+              <w:rPr>
+                <w:rtl w:val="0"/>
+              </w:rPr>
+            </w:r>
+          </w:p>
+        </w:tc>
+        <w:tc>
+          <w:tcPr>
+            <w:tcBorders>
+              <w:top w:color="000000" w:space="0" w:sz="8" w:val="single"/>
+              <w:left w:color="cccccc" w:space="0" w:sz="8" w:val="single"/>
+              <w:bottom w:color="000000" w:space="0" w:sz="8" w:val="single"/>
+              <w:right w:color="000000" w:space="0" w:sz="8" w:val="single"/>
+            </w:tcBorders>
+            <w:tcMar>
+              <w:top w:w="40.0" w:type="dxa"/>
+              <w:left w:w="40.0" w:type="dxa"/>
+              <w:bottom w:w="40.0" w:type="dxa"/>
+              <w:right w:w="40.0" w:type="dxa"/>
+            </w:tcMar>
+            <w:vAlign w:val="bottom"/>
+          </w:tcPr>
+          <w:p>
+            <w:pPr>
+              <w:widowControl w:val="0"/>
+              <w:jc w:val="center"/>
+              <w:rPr>
+                <w:sz w:val="20"/>
+                <w:szCs w:val="20"/>
+              </w:rPr>
+            </w:pPr>
+            <w:r>
+              <w:rPr>
+                <w:b w:val="1"/>
+                <w:rtl w:val="0"/>
+              </w:rPr>
+              <w:t xml:space="preserve">Categoría</w:t>
+            </w:r>
+            <w:r>
+              <w:rPr>
+                <w:rtl w:val="0"/>
+              </w:rPr>
+            </w:r>
+          </w:p>
+        </w:tc>
+        <w:tc>
+          <w:tcPr>
+            <w:tcBorders>
+              <w:top w:color="000000" w:space="0" w:sz="8" w:val="single"/>
+              <w:left w:color="cccccc" w:space="0" w:sz="8" w:val="single"/>
+              <w:bottom w:color="000000" w:space="0" w:sz="8" w:val="single"/>
+              <w:right w:color="000000" w:space="0" w:sz="8" w:val="single"/>
+            </w:tcBorders>
+            <w:tcMar>
+              <w:top w:w="40.0" w:type="dxa"/>
+              <w:left w:w="40.0" w:type="dxa"/>
+              <w:bottom w:w="40.0" w:type="dxa"/>
+              <w:right w:w="40.0" w:type="dxa"/>
+            </w:tcMar>
+            <w:vAlign w:val="bottom"/>
+          </w:tcPr>
+          <w:p>
+            <w:pPr>
+              <w:widowControl w:val="0"/>
+              <w:jc w:val="center"/>
+              <w:rPr>
+                <w:sz w:val="20"/>
+                <w:szCs w:val="20"/>
+              </w:rPr>
+            </w:pPr>
+            <w:r>
+              <w:rPr>
+                <w:b w:val="1"/>
+                <w:rtl w:val="0"/>
+              </w:rPr>
+              <w:t xml:space="preserve">Existencia</w:t>
+            </w:r>
+            <w:r>
+              <w:rPr>
+                <w:rtl w:val="0"/>
+              </w:rPr>
+            </w:r>
+          </w:p>
+        </w:tc>
+        <w:tc>
+          <w:tcPr>
+            <w:tcBorders>
+              <w:top w:color="000000" w:space="0" w:sz="8" w:val="single"/>
+              <w:left w:color="cccccc" w:space="0" w:sz="8" w:val="single"/>
+              <w:bottom w:color="000000" w:space="0" w:sz="8" w:val="single"/>
+              <w:right w:color="000000" w:space="0" w:sz="8" w:val="single"/>
+            </w:tcBorders>
+            <w:tcMar>
+              <w:top w:w="40.0" w:type="dxa"/>
+              <w:left w:w="40.0" w:type="dxa"/>
+              <w:bottom w:w="40.0" w:type="dxa"/>
+              <w:right w:w="40.0" w:type="dxa"/>
+            </w:tcMar>
+            <w:vAlign w:val="bottom"/>
+          </w:tcPr>
+          <w:p>
+            <w:pPr>
+              <w:widowControl w:val="0"/>
+              <w:jc w:val="center"/>
+              <w:rPr>
+                <w:sz w:val="20"/>
+                <w:szCs w:val="20"/>
+              </w:rPr>
+            </w:pPr>
+            <w:r>
+              <w:rPr>
+                <w:b w:val="1"/>
+                <w:rtl w:val="0"/>
+              </w:rPr>
+              <w:t xml:space="preserve">Precio 1</w:t>
+            </w:r>
+            <w:r>
+              <w:rPr>
+                <w:rtl w:val="0"/>
+              </w:rPr>
+            </w:r>
+          </w:p>
+        </w:tc>
+        <w:tc>
+          <w:tcPr>
+            <w:tcBorders>
+              <w:top w:color="000000" w:space="0" w:sz="8" w:val="single"/>
+              <w:left w:color="cccccc" w:space="0" w:sz="8" w:val="single"/>
+              <w:bottom w:color="000000" w:space="0" w:sz="8" w:val="single"/>
+              <w:right w:color="000000" w:space="0" w:sz="8" w:val="single"/>
+            </w:tcBorders>
+            <w:tcMar>
+              <w:top w:w="40.0" w:type="dxa"/>
+              <w:left w:w="40.0" w:type="dxa"/>
+              <w:bottom w:w="40.0" w:type="dxa"/>
+              <w:right w:w="40.0" w:type="dxa"/>
+            </w:tcMar>
+            <w:vAlign w:val="bottom"/>
+          </w:tcPr>
+          <w:p>
+            <w:pPr>
+              <w:widowControl w:val="0"/>
+              <w:jc w:val="center"/>
+              <w:rPr>
+                <w:sz w:val="20"/>
+                <w:szCs w:val="20"/>
+              </w:rPr>
+            </w:pPr>
+            <w:r>
+              <w:rPr>
+                <w:b w:val="1"/>
+                <w:rtl w:val="0"/>
+              </w:rPr>
+              <w:t xml:space="preserve">Precio 2</w:t>
+            </w:r>
+            <w:r>
+              <w:rPr>
+                <w:rtl w:val="0"/>
+              </w:rPr>
+            </w:r>
+          </w:p>
+        </w:tc>
+        <w:tc>
+          <w:tcPr>
+            <w:tcBorders>
+              <w:top w:color="000000" w:space="0" w:sz="8" w:val="single"/>
+              <w:left w:color="cccccc" w:space="0" w:sz="8" w:val="single"/>
+              <w:bottom w:color="000000" w:space="0" w:sz="8" w:val="single"/>
+              <w:right w:color="000000" w:space="0" w:sz="8" w:val="single"/>
+            </w:tcBorders>
+            <w:tcMar>
+              <w:top w:w="40.0" w:type="dxa"/>
+              <w:left w:w="40.0" w:type="dxa"/>
+              <w:bottom w:w="40.0" w:type="dxa"/>
+              <w:right w:w="40.0" w:type="dxa"/>
+            </w:tcMar>
+            <w:vAlign w:val="bottom"/>
+          </w:tcPr>
+          <w:p>
+            <w:pPr>
+              <w:widowControl w:val="0"/>
+              <w:jc w:val="center"/>
+              <w:rPr>
+                <w:sz w:val="20"/>
+                <w:szCs w:val="20"/>
+              </w:rPr>
+            </w:pPr>
+            <w:r>
+              <w:rPr>
+                <w:b w:val="1"/>
+                <w:rtl w:val="0"/>
+              </w:rPr>
+              <w:t xml:space="preserve">Precio 3</w:t>
+            </w:r>
+            <w:r>
+              <w:rPr>
+                <w:rtl w:val="0"/>
+              </w:rPr>
+            </w:r>
+          </w:p>
+        </w:tc>
+        <w:tc>
+          <w:tcPr>
+            <w:tcBorders>
+              <w:top w:color="000000" w:space="0" w:sz="8" w:val="single"/>
+              <w:left w:color="cccccc" w:space="0" w:sz="8" w:val="single"/>
+              <w:bottom w:color="000000" w:space="0" w:sz="8" w:val="single"/>
+              <w:right w:color="000000" w:space="0" w:sz="8" w:val="single"/>
+            </w:tcBorders>
+            <w:tcMar>
+              <w:top w:w="40.0" w:type="dxa"/>
+              <w:left w:w="40.0" w:type="dxa"/>
+              <w:bottom w:w="40.0" w:type="dxa"/>
+              <w:right w:w="40.0" w:type="dxa"/>
+            </w:tcMar>
+            <w:vAlign w:val="bottom"/>
+          </w:tcPr>
+          <w:p>
+            <w:pPr>
+              <w:widowControl w:val="0"/>
+              <w:jc w:val="center"/>
+              <w:rPr>
+                <w:sz w:val="20"/>
+                <w:szCs w:val="20"/>
+              </w:rPr>
+            </w:pPr>
+            <w:r>
+              <w:rPr>
+                <w:b w:val="1"/>
+                <w:rtl w:val="0"/>
+              </w:rPr>
+              <w:t xml:space="preserve">Costo</w:t>
+            </w:r>
+            <w:r>
+              <w:rPr>
+                <w:rtl w:val="0"/>
+              </w:rPr>
+            </w:r>
+          </w:p>
+        </w:tc>
+        <w:tc>
+          <w:tcPr>
+            <w:tcBorders>
+              <w:top w:color="000000" w:space="0" w:sz="8" w:val="single"/>
+              <w:left w:color="cccccc" w:space="0" w:sz="8" w:val="single"/>
+              <w:bottom w:color="000000" w:space="0" w:sz="8" w:val="single"/>
+              <w:right w:color="000000" w:space="0" w:sz="8" w:val="single"/>
+            </w:tcBorders>
+            <w:tcMar>
+              <w:top w:w="40.0" w:type="dxa"/>
+              <w:left w:w="40.0" w:type="dxa"/>
+              <w:bottom w:w="40.0" w:type="dxa"/>
+              <w:right w:w="40.0" w:type="dxa"/>
+            </w:tcMar>
+            <w:vAlign w:val="bottom"/>
+          </w:tcPr>
+          <w:p>
+            <w:pPr>
+              <w:widowControl w:val="0"/>
+              <w:jc w:val="center"/>
+              <w:rPr>
+                <w:sz w:val="20"/>
+                <w:szCs w:val="20"/>
+              </w:rPr>
+            </w:pPr>
+            <w:r>
+              <w:rPr>
+                <w:b w:val="1"/>
+                <w:rtl w:val="0"/>
+              </w:rPr>
+              <w:t xml:space="preserve">Costo C.</w:t>
+            </w:r>
+            <w:r>
+              <w:rPr>
+                <w:rtl w:val="0"/>
+              </w:rPr>
+            </w:r>
+          </w:p>
+        </w:tc>
+        <w:tc>
+          <w:tcPr>
+            <w:tcBorders>
+              <w:top w:color="000000" w:space="0" w:sz="8" w:val="single"/>
+              <w:left w:color="cccccc" w:space="0" w:sz="8" w:val="single"/>
+              <w:bottom w:color="000000" w:space="0" w:sz="8" w:val="single"/>
+              <w:right w:color="000000" w:space="0" w:sz="8" w:val="single"/>
+            </w:tcBorders>
+            <w:tcMar>
+              <w:top w:w="40.0" w:type="dxa"/>
+              <w:left w:w="40.0" w:type="dxa"/>
+              <w:bottom w:w="40.0" w:type="dxa"/>
+              <w:right w:w="40.0" w:type="dxa"/>
+            </w:tcMar>
+            <w:vAlign w:val="bottom"/>
+          </w:tcPr>
+          <w:p>
+            <w:pPr>
+              <w:widowControl w:val="0"/>
+              <w:jc w:val="center"/>
+              <w:rPr>
+                <w:sz w:val="20"/>
+                <w:szCs w:val="20"/>
+              </w:rPr>
+            </w:pPr>
+            <w:r>
+              <w:rPr>
+                <w:b w:val="1"/>
+                <w:rtl w:val="0"/>
+              </w:rPr>
+              <w:t xml:space="preserve">Venta</w:t>
+            </w:r>
+            <w:r>
+              <w:rPr>
+                <w:rtl w:val="0"/>
+              </w:rPr>
+            </w:r>
+          </w:p>
+        </w:tc>
+      </w:tr>
+      <w:tr>
+        <w:trPr>
+          <w:cantSplit w:val="0"/>
+          <w:trHeight w:val="1155" w:hRule="atLeast"/>
+          <w:tblHeader w:val="0"/>
+        </w:trPr>
+        <w:tc>
+          <w:tcPr>
+            <w:tcBorders>
+              <w:top w:color="cccccc" w:space="0" w:sz="8" w:val="single"/>
+              <w:left w:color="000000" w:space="0" w:sz="8" w:val="single"/>
+              <w:bottom w:color="000000" w:space="0" w:sz="8" w:val="single"/>
+              <w:right w:color="000000" w:space="0" w:sz="8" w:val="single"/>
+            </w:tcBorders>
+            <w:tcMar>
+              <w:top w:w="40.0" w:type="dxa"/>
+              <w:left w:w="40.0" w:type="dxa"/>
+              <w:bottom w:w="40.0" w:type="dxa"/>
+              <w:right w:w="40.0" w:type="dxa"/>
+            </w:tcMar>
+            <w:vAlign w:val="bottom"/>
+          </w:tcPr>
+          <w:p>
+            <w:pPr>
+              <w:widowControl w:val="0"/>
+              <w:jc w:val="center"/>
+              <w:rPr>
+                <w:sz w:val="20"/>
+                <w:szCs w:val="20"/>
+              </w:rPr>
+            </w:pPr>
+            <w:r>
+              <w:rPr>
+                <w:rtl w:val="0"/>
+              </w:rPr>
+              <w:t xml:space="preserve">D001</w:t>
+            </w:r>
+            <w:r>
+              <w:rPr>
+                <w:rtl w:val="0"/>
+              </w:rPr>
+            </w:r>
+          </w:p>
+        </w:tc>
+        <w:tc>
+          <w:tcPr>
+            <w:tcBorders>
+              <w:top w:color="cccccc" w:space="0" w:sz="8" w:val="single"/>
+              <w:left w:color="cccccc" w:space="0" w:sz="8" w:val="single"/>
+              <w:bottom w:color="000000" w:space="0" w:sz="8" w:val="single"/>
+              <w:right w:color="000000" w:space="0" w:sz="8" w:val="single"/>
+            </w:tcBorders>
+            <w:tcMar>
+              <w:top w:w="40.0" w:type="dxa"/>
+              <w:left w:w="40.0" w:type="dxa"/>
+              <w:bottom w:w="40.0" w:type="dxa"/>
+              <w:right w:w="40.0" w:type="dxa"/>
+            </w:tcMar>
+            <w:vAlign w:val="bottom"/>
+          </w:tcPr>
+          <w:p>
+            <w:pPr>
+              <w:widowControl w:val="0"/>
+              <w:jc w:val="center"/>
+              <w:rPr>
+                <w:sz w:val="20"/>
+                <w:szCs w:val="20"/>
+              </w:rPr>
+            </w:pPr>
+            <w:r>
+              <w:rPr>
+                <w:rtl w:val="0"/>
+              </w:rPr>
+              <w:t xml:space="preserve">1234567890123</w:t>
+            </w:r>
+            <w:r>
+              <w:rPr>
+                <w:rtl w:val="0"/>
+              </w:rPr>
+            </w:r>
+          </w:p>
+        </w:tc>
+        <w:tc>
+          <w:tcPr>
+            <w:tcBorders>
+              <w:top w:color="cccccc" w:space="0" w:sz="8" w:val="single"/>
+              <w:left w:color="cccccc" w:space="0" w:sz="8" w:val="single"/>
+              <w:bottom w:color="000000" w:space="0" w:sz="8" w:val="single"/>
+              <w:right w:color="000000" w:space="0" w:sz="8" w:val="single"/>
+            </w:tcBorders>
+            <w:tcMar>
+              <w:top w:w="40.0" w:type="dxa"/>
+              <w:left w:w="40.0" w:type="dxa"/>
+              <w:bottom w:w="40.0" w:type="dxa"/>
+              <w:right w:w="40.0" w:type="dxa"/>
+            </w:tcMar>
+            <w:vAlign w:val="bottom"/>
+          </w:tcPr>
+          <w:p>
+            <w:pPr>
+              <w:widowControl w:val="0"/>
+              <w:jc w:val="center"/>
+              <w:rPr>
+                <w:sz w:val="20"/>
+                <w:szCs w:val="20"/>
+              </w:rPr>
+            </w:pPr>
+            <w:r>
+              <w:rPr>
+                <w:rtl w:val="0"/>
+              </w:rPr>
+              <w:t xml:space="preserve">HYUNDAI TUCSON 2020 FRENO DELANTERO</w:t>
+            </w:r>
+            <w:r>
+              <w:rPr>
+                <w:rtl w:val="0"/>
+              </w:rPr>
+            </w:r>
+          </w:p>
+        </w:tc>
+        <w:tc>
+          <w:tcPr>
+            <w:tcBorders>
+              <w:top w:color="cccccc" w:space="0" w:sz="8" w:val="single"/>
+              <w:left w:color="cccccc" w:space="0" w:sz="8" w:val="single"/>
+              <w:bottom w:color="000000" w:space="0" w:sz="8" w:val="single"/>
+              <w:right w:color="000000" w:space="0" w:sz="8" w:val="single"/>
+            </w:tcBorders>
+            <w:tcMar>
+              <w:top w:w="40.0" w:type="dxa"/>
+              <w:left w:w="40.0" w:type="dxa"/>
+              <w:bottom w:w="40.0" w:type="dxa"/>
+              <w:right w:w="40.0" w:type="dxa"/>
+            </w:tcMar>
+            <w:vAlign w:val="bottom"/>
+          </w:tcPr>
+          <w:p>
+            <w:pPr>
+              <w:widowControl w:val="0"/>
+              <w:jc w:val="center"/>
+              <w:rPr>
+                <w:sz w:val="20"/>
+                <w:szCs w:val="20"/>
+              </w:rPr>
+            </w:pPr>
+            <w:r>
+              <w:rPr>
+                <w:rtl w:val="0"/>
+              </w:rPr>
+              <w:t xml:space="preserve">FRENOS</w:t>
+            </w:r>
+            <w:r>
+              <w:rPr>
+                <w:rtl w:val="0"/>
+              </w:rPr>
+            </w:r>
+          </w:p>
+        </w:tc>
+        <w:tc>
+          <w:tcPr>
+            <w:tcBorders>
+              <w:top w:color="cccccc" w:space="0" w:sz="8" w:val="single"/>
+              <w:left w:color="cccccc" w:space="0" w:sz="8" w:val="single"/>
+              <w:bottom w:color="000000" w:space="0" w:sz="8" w:val="single"/>
+              <w:right w:color="000000" w:space="0" w:sz="8" w:val="single"/>
+            </w:tcBorders>
+            <w:tcMar>
+              <w:top w:w="40.0" w:type="dxa"/>
+              <w:left w:w="40.0" w:type="dxa"/>
+              <w:bottom w:w="40.0" w:type="dxa"/>
+              <w:right w:w="40.0" w:type="dxa"/>
+            </w:tcMar>
+            <w:vAlign w:val="bottom"/>
+          </w:tcPr>
+          <w:p>
+            <w:pPr>
+              <w:widowControl w:val="0"/>
+              <w:jc w:val="center"/>
+              <w:rPr>
+                <w:sz w:val="20"/>
+                <w:szCs w:val="20"/>
+              </w:rPr>
+            </w:pPr>
+            <w:r>
+              <w:rPr>
+                <w:rtl w:val="0"/>
+              </w:rPr>
+              <w:t xml:space="preserve">PCR</w:t>
+            </w:r>
+            <w:r>
+              <w:rPr>
+                <w:rtl w:val="0"/>
+              </w:rPr>
+            </w:r>
+          </w:p>
+        </w:tc>
+        <w:tc>
+          <w:tcPr>
+            <w:tcBorders>
+              <w:top w:color="cccccc" w:space="0" w:sz="8" w:val="single"/>
+              <w:left w:color="cccccc" w:space="0" w:sz="8" w:val="single"/>
+              <w:bottom w:color="000000" w:space="0" w:sz="8" w:val="single"/>
+              <w:right w:color="000000" w:space="0" w:sz="8" w:val="single"/>
+            </w:tcBorders>
+            <w:tcMar>
+              <w:top w:w="40.0" w:type="dxa"/>
+              <w:left w:w="40.0" w:type="dxa"/>
+              <w:bottom w:w="40.0" w:type="dxa"/>
+              <w:right w:w="40.0" w:type="dxa"/>
+            </w:tcMar>
+            <w:vAlign w:val="bottom"/>
+          </w:tcPr>
+          <w:p>
+            <w:pPr>
+              <w:widowControl w:val="0"/>
+              <w:jc w:val="center"/>
+              <w:rPr>
+                <w:sz w:val="20"/>
+                <w:szCs w:val="20"/>
+              </w:rPr>
+            </w:pPr>
+            <w:r>
+              <w:rPr>
+                <w:rtl w:val="0"/>
+              </w:rPr>
+              <w:t xml:space="preserve">10.500,00</w:t>
+            </w:r>
+            <w:r>
+              <w:rPr>
+                <w:rtl w:val="0"/>
+              </w:rPr>
+            </w:r>
+          </w:p>
+        </w:tc>
+        <w:tc>
+          <w:tcPr>
+            <w:tcBorders>
+              <w:top w:color="cccccc" w:space="0" w:sz="8" w:val="single"/>
+              <w:left w:color="cccccc" w:space="0" w:sz="8" w:val="single"/>
+              <w:bottom w:color="000000" w:space="0" w:sz="8" w:val="single"/>
+              <w:right w:color="000000" w:space="0" w:sz="8" w:val="single"/>
+            </w:tcBorders>
+            <w:tcMar>
+              <w:top w:w="40.0" w:type="dxa"/>
+              <w:left w:w="40.0" w:type="dxa"/>
+              <w:bottom w:w="40.0" w:type="dxa"/>
+              <w:right w:w="40.0" w:type="dxa"/>
+            </w:tcMar>
+            <w:vAlign w:val="bottom"/>
+          </w:tcPr>
+          <w:p>
+            <w:pPr>
+              <w:widowControl w:val="0"/>
+              <w:jc w:val="center"/>
+              <w:rPr>
+                <w:sz w:val="20"/>
+                <w:szCs w:val="20"/>
+              </w:rPr>
+            </w:pPr>
+            <w:r>
+              <w:rPr>
+                <w:rtl w:val="0"/>
+              </w:rPr>
+              <w:t xml:space="preserve">18,5</w:t>
+            </w:r>
+            <w:r>
+              <w:rPr>
+                <w:rtl w:val="0"/>
+              </w:rPr>
+            </w:r>
+          </w:p>
+        </w:tc>
+        <w:tc>
+          <w:tcPr>
+            <w:tcBorders>
+              <w:top w:color="cccccc" w:space="0" w:sz="8" w:val="single"/>
+              <w:left w:color="cccccc" w:space="0" w:sz="8" w:val="single"/>
+              <w:bottom w:color="000000" w:space="0" w:sz="8" w:val="single"/>
+              <w:right w:color="000000" w:space="0" w:sz="8" w:val="single"/>
+            </w:tcBorders>
+            <w:tcMar>
+              <w:top w:w="40.0" w:type="dxa"/>
+              <w:left w:w="40.0" w:type="dxa"/>
+              <w:bottom w:w="40.0" w:type="dxa"/>
+              <w:right w:w="40.0" w:type="dxa"/>
+            </w:tcMar>
+            <w:vAlign w:val="bottom"/>
+          </w:tcPr>
+          <w:p>
+            <w:pPr>
+              <w:widowControl w:val="0"/>
+              <w:jc w:val="center"/>
+              <w:rPr>
+                <w:sz w:val="20"/>
+                <w:szCs w:val="20"/>
+              </w:rPr>
+            </w:pPr>
+            <w:r>
+              <w:rPr>
+                <w:rtl w:val="0"/>
+              </w:rPr>
+              <w:t xml:space="preserve">17,9</w:t>
+            </w:r>
+            <w:r>
+              <w:rPr>
+                <w:rtl w:val="0"/>
+              </w:rPr>
+            </w:r>
+          </w:p>
+        </w:tc>
+        <w:tc>
+          <w:tcPr>
+            <w:tcBorders>
+              <w:top w:color="cccccc" w:space="0" w:sz="8" w:val="single"/>
+              <w:left w:color="cccccc" w:space="0" w:sz="8" w:val="single"/>
+              <w:bottom w:color="000000" w:space="0" w:sz="8" w:val="single"/>
+              <w:right w:color="000000" w:space="0" w:sz="8" w:val="single"/>
+            </w:tcBorders>
+            <w:tcMar>
+              <w:top w:w="40.0" w:type="dxa"/>
+              <w:left w:w="40.0" w:type="dxa"/>
+              <w:bottom w:w="40.0" w:type="dxa"/>
+              <w:right w:w="40.0" w:type="dxa"/>
+            </w:tcMar>
+            <w:vAlign w:val="bottom"/>
+          </w:tcPr>
+          <w:p>
+            <w:pPr>
+              <w:widowControl w:val="0"/>
+              <w:jc w:val="center"/>
+              <w:rPr>
+                <w:sz w:val="20"/>
+                <w:szCs w:val="20"/>
+              </w:rPr>
+            </w:pPr>
+            <w:r>
+              <w:rPr>
+                <w:rtl w:val="0"/>
+              </w:rPr>
+              <w:t xml:space="preserve">17,2</w:t>
+            </w:r>
+            <w:r>
+              <w:rPr>
+                <w:rtl w:val="0"/>
+              </w:rPr>
+            </w:r>
+          </w:p>
+        </w:tc>
+        <w:tc>
+          <w:tcPr>
+            <w:tcBorders>
+              <w:top w:color="cccccc" w:space="0" w:sz="8" w:val="single"/>
+              <w:left w:color="cccccc" w:space="0" w:sz="8" w:val="single"/>
+              <w:bottom w:color="000000" w:space="0" w:sz="8" w:val="single"/>
+              <w:right w:color="000000" w:space="0" w:sz="8" w:val="single"/>
+            </w:tcBorders>
+            <w:tcMar>
+              <w:top w:w="40.0" w:type="dxa"/>
+              <w:left w:w="40.0" w:type="dxa"/>
+              <w:bottom w:w="40.0" w:type="dxa"/>
+              <w:right w:w="40.0" w:type="dxa"/>
+            </w:tcMar>
+            <w:vAlign w:val="bottom"/>
+          </w:tcPr>
+          <w:p>
+            <w:pPr>
+              <w:widowControl w:val="0"/>
+              <w:jc w:val="center"/>
+              <w:rPr>
+                <w:sz w:val="20"/>
+                <w:szCs w:val="20"/>
+              </w:rPr>
+            </w:pPr>
+            <w:r>
+              <w:rPr>
+                <w:rtl w:val="0"/>
+              </w:rPr>
+              <w:t xml:space="preserve">0,02</w:t>
+            </w:r>
+            <w:r>
+              <w:rPr>
+                <w:rtl w:val="0"/>
+              </w:rPr>
+            </w:r>
+          </w:p>
+        </w:tc>
+        <w:tc>
+          <w:tcPr>
+            <w:tcBorders>
+              <w:top w:color="cccccc" w:space="0" w:sz="8" w:val="single"/>
+              <w:left w:color="cccccc" w:space="0" w:sz="8" w:val="single"/>
+              <w:bottom w:color="000000" w:space="0" w:sz="8" w:val="single"/>
+              <w:right w:color="000000" w:space="0" w:sz="8" w:val="single"/>
+            </w:tcBorders>
+            <w:tcMar>
+              <w:top w:w="40.0" w:type="dxa"/>
+              <w:left w:w="40.0" w:type="dxa"/>
+              <w:bottom w:w="40.0" w:type="dxa"/>
+              <w:right w:w="40.0" w:type="dxa"/>
+            </w:tcMar>
+            <w:vAlign w:val="bottom"/>
+          </w:tcPr>
+          <w:p>
+            <w:pPr>
+              <w:widowControl w:val="0"/>
+              <w:jc w:val="center"/>
+              <w:rPr>
+                <w:sz w:val="20"/>
+                <w:szCs w:val="20"/>
+              </w:rPr>
+            </w:pPr>
+            <w:r>
+              <w:rPr>
+                <w:rtl w:val="0"/>
+              </w:rPr>
+              <w:t xml:space="preserve">0,02</w:t>
+            </w:r>
+            <w:r>
+              <w:rPr>
+                <w:rtl w:val="0"/>
+              </w:rPr>
+            </w:r>
+          </w:p>
+        </w:tc>
+        <w:tc>
+          <w:tcPr>
+            <w:tcBorders>
+              <w:top w:color="cccccc" w:space="0" w:sz="8" w:val="single"/>
+              <w:left w:color="cccccc" w:space="0" w:sz="8" w:val="single"/>
+              <w:bottom w:color="000000" w:space="0" w:sz="8" w:val="single"/>
+              <w:right w:color="000000" w:space="0" w:sz="8" w:val="single"/>
+            </w:tcBorders>
+            <w:tcMar>
+              <w:top w:w="40.0" w:type="dxa"/>
+              <w:left w:w="40.0" w:type="dxa"/>
+              <w:bottom w:w="40.0" w:type="dxa"/>
+              <w:right w:w="40.0" w:type="dxa"/>
+            </w:tcMar>
+            <w:vAlign w:val="bottom"/>
+          </w:tcPr>
+          <w:p>
+            <w:pPr>
+              <w:widowControl w:val="0"/>
+              <w:jc w:val="center"/>
+              <w:rPr>
+                <w:sz w:val="20"/>
+                <w:szCs w:val="20"/>
+              </w:rPr>
+            </w:pPr>
+            <w:r>
+              <w:rPr>
+                <w:rtl w:val="0"/>
+              </w:rPr>
+              <w:t xml:space="preserve">1</w:t>
+            </w:r>
+            <w:r>
+              <w:rPr>
+                <w:rtl w:val="0"/>
+              </w:rPr>
+            </w:r>
+          </w:p>
+        </w:tc>
+      </w:tr>
+      <w:tr>
+        <w:trPr>
+          <w:cantSplit w:val="0"/>
+          <w:trHeight w:val="1155" w:hRule="atLeast"/>
+          <w:tblHeader w:val="0"/>
+        </w:trPr>
+        <w:tc>
+          <w:tcPr>
+            <w:tcBorders>
+              <w:top w:color="cccccc" w:space="0" w:sz="8" w:val="single"/>
+              <w:left w:color="000000" w:space="0" w:sz="8" w:val="single"/>
+              <w:bottom w:color="000000" w:space="0" w:sz="8" w:val="single"/>
+              <w:right w:color="000000" w:space="0" w:sz="8" w:val="single"/>
+            </w:tcBorders>
+            <w:tcMar>
+              <w:top w:w="40.0" w:type="dxa"/>
+              <w:left w:w="40.0" w:type="dxa"/>
+              <w:bottom w:w="40.0" w:type="dxa"/>
+              <w:right w:w="40.0" w:type="dxa"/>
+            </w:tcMar>
+            <w:vAlign w:val="bottom"/>
+          </w:tcPr>
+          <w:p>
+            <w:pPr>
+              <w:widowControl w:val="0"/>
+              <w:jc w:val="center"/>
+              <w:rPr>
+                <w:sz w:val="20"/>
+                <w:szCs w:val="20"/>
+              </w:rPr>
+            </w:pPr>
+            <w:r>
+              <w:rPr>
+                <w:rtl w:val="0"/>
+              </w:rPr>
+              <w:t xml:space="preserve">D002</w:t>
+            </w:r>
+            <w:r>
+              <w:rPr>
+                <w:rtl w:val="0"/>
+              </w:rPr>
+            </w:r>
+          </w:p>
+        </w:tc>
+        <w:tc>
+          <w:tcPr>
+            <w:tcBorders>
+              <w:top w:color="cccccc" w:space="0" w:sz="8" w:val="single"/>
+              <w:left w:color="cccccc" w:space="0" w:sz="8" w:val="single"/>
+              <w:bottom w:color="000000" w:space="0" w:sz="8" w:val="single"/>
+              <w:right w:color="000000" w:space="0" w:sz="8" w:val="single"/>
+            </w:tcBorders>
+            <w:tcMar>
+              <w:top w:w="40.0" w:type="dxa"/>
+              <w:left w:w="40.0" w:type="dxa"/>
+              <w:bottom w:w="40.0" w:type="dxa"/>
+              <w:right w:w="40.0" w:type="dxa"/>
+            </w:tcMar>
+            <w:vAlign w:val="bottom"/>
+          </w:tcPr>
+          <w:p>
+            <w:pPr>
+              <w:widowControl w:val="0"/>
+              <w:jc w:val="center"/>
+              <w:rPr>
+                <w:sz w:val="20"/>
+                <w:szCs w:val="20"/>
+              </w:rPr>
+            </w:pPr>
+            <w:r>
+              <w:rPr>
+                <w:rtl w:val="0"/>
+              </w:rPr>
+              <w:t xml:space="preserve">1234567890124</w:t>
+            </w:r>
+            <w:r>
+              <w:rPr>
+                <w:rtl w:val="0"/>
+              </w:rPr>
+            </w:r>
+          </w:p>
+        </w:tc>
+        <w:tc>
+          <w:tcPr>
+            <w:tcBorders>
+              <w:top w:color="cccccc" w:space="0" w:sz="8" w:val="single"/>
+              <w:left w:color="cccccc" w:space="0" w:sz="8" w:val="single"/>
+              <w:bottom w:color="000000" w:space="0" w:sz="8" w:val="single"/>
+              <w:right w:color="000000" w:space="0" w:sz="8" w:val="single"/>
+            </w:tcBorders>
+            <w:tcMar>
+              <w:top w:w="40.0" w:type="dxa"/>
+              <w:left w:w="40.0" w:type="dxa"/>
+              <w:bottom w:w="40.0" w:type="dxa"/>
+              <w:right w:w="40.0" w:type="dxa"/>
+            </w:tcMar>
+            <w:vAlign w:val="bottom"/>
+          </w:tcPr>
+          <w:p>
+            <w:pPr>
+              <w:widowControl w:val="0"/>
+              <w:jc w:val="center"/>
+              <w:rPr>
+                <w:sz w:val="20"/>
+                <w:szCs w:val="20"/>
+              </w:rPr>
+            </w:pPr>
+            <w:r>
+              <w:rPr>
+                <w:rtl w:val="0"/>
+              </w:rPr>
+              <w:t xml:space="preserve">KIA SPORTAGE 2021 PASTILLAS TRASERAS</w:t>
+            </w:r>
+            <w:r>
+              <w:rPr>
+                <w:rtl w:val="0"/>
+              </w:rPr>
+            </w:r>
+          </w:p>
+        </w:tc>
+        <w:tc>
+          <w:tcPr>
+            <w:tcBorders>
+              <w:top w:color="cccccc" w:space="0" w:sz="8" w:val="single"/>
+              <w:left w:color="cccccc" w:space="0" w:sz="8" w:val="single"/>
+              <w:bottom w:color="000000" w:space="0" w:sz="8" w:val="single"/>
+              <w:right w:color="000000" w:space="0" w:sz="8" w:val="single"/>
+            </w:tcBorders>
+            <w:tcMar>
+              <w:top w:w="40.0" w:type="dxa"/>
+              <w:left w:w="40.0" w:type="dxa"/>
+              <w:bottom w:w="40.0" w:type="dxa"/>
+              <w:right w:w="40.0" w:type="dxa"/>
+            </w:tcMar>
+            <w:vAlign w:val="bottom"/>
+          </w:tcPr>
+          <w:p>
+            <w:pPr>
+              <w:widowControl w:val="0"/>
+              <w:jc w:val="center"/>
+              <w:rPr>
+                <w:sz w:val="20"/>
+                <w:szCs w:val="20"/>
+              </w:rPr>
+            </w:pPr>
+            <w:r>
+              <w:rPr>
+                <w:rtl w:val="0"/>
+              </w:rPr>
+              <w:t xml:space="preserve">FRENOS</w:t>
+            </w:r>
+            <w:r>
+              <w:rPr>
+                <w:rtl w:val="0"/>
+              </w:rPr>
+            </w:r>
+          </w:p>
+        </w:tc>
+        <w:tc>
+          <w:tcPr>
+            <w:tcBorders>
+              <w:top w:color="cccccc" w:space="0" w:sz="8" w:val="single"/>
+              <w:left w:color="cccccc" w:space="0" w:sz="8" w:val="single"/>
+              <w:bottom w:color="000000" w:space="0" w:sz="8" w:val="single"/>
+              <w:right w:color="000000" w:space="0" w:sz="8" w:val="single"/>
+            </w:tcBorders>
+            <w:tcMar>
+              <w:top w:w="40.0" w:type="dxa"/>
+              <w:left w:w="40.0" w:type="dxa"/>
+              <w:bottom w:w="40.0" w:type="dxa"/>
+              <w:right w:w="40.0" w:type="dxa"/>
+            </w:tcMar>
+            <w:vAlign w:val="bottom"/>
+          </w:tcPr>
+          <w:p>
+            <w:pPr>
+              <w:widowControl w:val="0"/>
+              <w:jc w:val="center"/>
+              <w:rPr>
+                <w:sz w:val="20"/>
+                <w:szCs w:val="20"/>
+              </w:rPr>
+            </w:pPr>
+            <w:r>
+              <w:rPr>
+                <w:rtl w:val="0"/>
+              </w:rPr>
+              <w:t xml:space="preserve">PASTILLAS</w:t>
+            </w:r>
+            <w:r>
+              <w:rPr>
+                <w:rtl w:val="0"/>
+              </w:rPr>
+            </w:r>
+          </w:p>
+        </w:tc>
+        <w:tc>
+          <w:tcPr>
+            <w:tcBorders>
+              <w:top w:color="cccccc" w:space="0" w:sz="8" w:val="single"/>
+              <w:left w:color="cccccc" w:space="0" w:sz="8" w:val="single"/>
+              <w:bottom w:color="000000" w:space="0" w:sz="8" w:val="single"/>
+              <w:right w:color="000000" w:space="0" w:sz="8" w:val="single"/>
+            </w:tcBorders>
+            <w:tcMar>
+              <w:top w:w="40.0" w:type="dxa"/>
+              <w:left w:w="40.0" w:type="dxa"/>
+              <w:bottom w:w="40.0" w:type="dxa"/>
+              <w:right w:w="40.0" w:type="dxa"/>
+            </w:tcMar>
+            <w:vAlign w:val="bottom"/>
+          </w:tcPr>
+          <w:p>
+            <w:pPr>
+              <w:widowControl w:val="0"/>
+              <w:jc w:val="center"/>
+              <w:rPr>
+                <w:sz w:val="20"/>
+                <w:szCs w:val="20"/>
+              </w:rPr>
+            </w:pPr>
+            <w:r>
+              <w:rPr>
+                <w:rtl w:val="0"/>
+              </w:rPr>
+              <w:t xml:space="preserve">9.870,00</w:t>
+            </w:r>
+            <w:r>
+              <w:rPr>
+                <w:rtl w:val="0"/>
+              </w:rPr>
+            </w:r>
+          </w:p>
+        </w:tc>
+        <w:tc>
+          <w:tcPr>
+            <w:tcBorders>
+              <w:top w:color="cccccc" w:space="0" w:sz="8" w:val="single"/>
+              <w:left w:color="cccccc" w:space="0" w:sz="8" w:val="single"/>
+              <w:bottom w:color="000000" w:space="0" w:sz="8" w:val="single"/>
+              <w:right w:color="000000" w:space="0" w:sz="8" w:val="single"/>
+            </w:tcBorders>
+            <w:tcMar>
+              <w:top w:w="40.0" w:type="dxa"/>
+              <w:left w:w="40.0" w:type="dxa"/>
+              <w:bottom w:w="40.0" w:type="dxa"/>
+              <w:right w:w="40.0" w:type="dxa"/>
+            </w:tcMar>
+            <w:vAlign w:val="bottom"/>
+          </w:tcPr>
+          <w:p>
+            <w:pPr>
+              <w:widowControl w:val="0"/>
+              <w:jc w:val="center"/>
+              <w:rPr>
+                <w:sz w:val="20"/>
+                <w:szCs w:val="20"/>
+              </w:rPr>
+            </w:pPr>
+            <w:r>
+              <w:rPr>
+                <w:rtl w:val="0"/>
+              </w:rPr>
+              <w:t xml:space="preserve">22,3</w:t>
+            </w:r>
+            <w:r>
+              <w:rPr>
+                <w:rtl w:val="0"/>
+              </w:rPr>
+            </w:r>
+          </w:p>
+        </w:tc>
+        <w:tc>
+          <w:tcPr>
+            <w:tcBorders>
+              <w:top w:color="cccccc" w:space="0" w:sz="8" w:val="single"/>
+              <w:left w:color="cccccc" w:space="0" w:sz="8" w:val="single"/>
+              <w:bottom w:color="000000" w:space="0" w:sz="8" w:val="single"/>
+              <w:right w:color="000000" w:space="0" w:sz="8" w:val="single"/>
+            </w:tcBorders>
+            <w:tcMar>
+              <w:top w:w="40.0" w:type="dxa"/>
+              <w:left w:w="40.0" w:type="dxa"/>
+              <w:bottom w:w="40.0" w:type="dxa"/>
+              <w:right w:w="40.0" w:type="dxa"/>
+            </w:tcMar>
+            <w:vAlign w:val="bottom"/>
+          </w:tcPr>
+          <w:p>
+            <w:pPr>
+              <w:widowControl w:val="0"/>
+              <w:jc w:val="center"/>
+              <w:rPr>
+                <w:sz w:val="20"/>
+                <w:szCs w:val="20"/>
+              </w:rPr>
+            </w:pPr>
+            <w:r>
+              <w:rPr>
+                <w:rtl w:val="0"/>
+              </w:rPr>
+              <w:t xml:space="preserve">21,7</w:t>
+            </w:r>
+            <w:r>
+              <w:rPr>
+                <w:rtl w:val="0"/>
+              </w:rPr>
+            </w:r>
+          </w:p>
+        </w:tc>
+        <w:tc>
+          <w:tcPr>
+            <w:tcBorders>
+              <w:top w:color="cccccc" w:space="0" w:sz="8" w:val="single"/>
+              <w:left w:color="cccccc" w:space="0" w:sz="8" w:val="single"/>
+              <w:bottom w:color="000000" w:space="0" w:sz="8" w:val="single"/>
+              <w:right w:color="000000" w:space="0" w:sz="8" w:val="single"/>
+            </w:tcBorders>
+            <w:tcMar>
+              <w:top w:w="40.0" w:type="dxa"/>
+              <w:left w:w="40.0" w:type="dxa"/>
+              <w:bottom w:w="40.0" w:type="dxa"/>
+              <w:right w:w="40.0" w:type="dxa"/>
+            </w:tcMar>
+            <w:vAlign w:val="bottom"/>
+          </w:tcPr>
+          <w:p>
+            <w:pPr>
+              <w:widowControl w:val="0"/>
+              <w:jc w:val="center"/>
+              <w:rPr>
+                <w:sz w:val="20"/>
+                <w:szCs w:val="20"/>
+              </w:rPr>
+            </w:pPr>
+            <w:r>
+              <w:rPr>
+                <w:rtl w:val="0"/>
+              </w:rPr>
+              <w:t xml:space="preserve">21,1</w:t>
+            </w:r>
+            <w:r>
+              <w:rPr>
+                <w:rtl w:val="0"/>
+              </w:rPr>
+            </w:r>
+          </w:p>
+        </w:tc>
+        <w:tc>
+          <w:tcPr>
+            <w:tcBorders>
+              <w:top w:color="cccccc" w:space="0" w:sz="8" w:val="single"/>
+              <w:left w:color="cccccc" w:space="0" w:sz="8" w:val="single"/>
+              <w:bottom w:color="000000" w:space="0" w:sz="8" w:val="single"/>
+              <w:right w:color="000000" w:space="0" w:sz="8" w:val="single"/>
+            </w:tcBorders>
+            <w:tcMar>
+              <w:top w:w="40.0" w:type="dxa"/>
+              <w:left w:w="40.0" w:type="dxa"/>
+              <w:bottom w:w="40.0" w:type="dxa"/>
+              <w:right w:w="40.0" w:type="dxa"/>
+            </w:tcMar>
+            <w:vAlign w:val="bottom"/>
+          </w:tcPr>
+          <w:p>
+            <w:pPr>
+              <w:widowControl w:val="0"/>
+              <w:jc w:val="center"/>
+              <w:rPr>
+                <w:sz w:val="20"/>
+                <w:szCs w:val="20"/>
+              </w:rPr>
+            </w:pPr>
+            <w:r>
+              <w:rPr>
+                <w:rtl w:val="0"/>
+              </w:rPr>
+              <w:t xml:space="preserve">0,03</w:t>
+            </w:r>
+            <w:r>
+              <w:rPr>
+                <w:rtl w:val="0"/>
+              </w:rPr>
+            </w:r>
+          </w:p>
+        </w:tc>
+        <w:tc>
+          <w:tcPr>
+            <w:tcBorders>
+              <w:top w:color="cccccc" w:space="0" w:sz="8" w:val="single"/>
+              <w:left w:color="cccccc" w:space="0" w:sz="8" w:val="single"/>
+              <w:bottom w:color="000000" w:space="0" w:sz="8" w:val="single"/>
+              <w:right w:color="000000" w:space="0" w:sz="8" w:val="single"/>
+            </w:tcBorders>
+            <w:tcMar>
+              <w:top w:w="40.0" w:type="dxa"/>
+              <w:left w:w="40.0" w:type="dxa"/>
+              <w:bottom w:w="40.0" w:type="dxa"/>
+              <w:right w:w="40.0" w:type="dxa"/>
+            </w:tcMar>
+            <w:vAlign w:val="bottom"/>
+          </w:tcPr>
+          <w:p>
+            <w:pPr>
+              <w:widowControl w:val="0"/>
+              <w:jc w:val="center"/>
+              <w:rPr>
+                <w:sz w:val="20"/>
+                <w:szCs w:val="20"/>
+              </w:rPr>
+            </w:pPr>
+            <w:r>
+              <w:rPr>
+                <w:rtl w:val="0"/>
+              </w:rPr>
+              <w:t xml:space="preserve">0,03</w:t>
+            </w:r>
+            <w:r>
+              <w:rPr>
+                <w:rtl w:val="0"/>
+              </w:rPr>
+            </w:r>
+          </w:p>
+        </w:tc>
+        <w:tc>
+          <w:tcPr>
+            <w:tcBorders>
+              <w:top w:color="cccccc" w:space="0" w:sz="8" w:val="single"/>
+              <w:left w:color="cccccc" w:space="0" w:sz="8" w:val="single"/>
+              <w:bottom w:color="000000" w:space="0" w:sz="8" w:val="single"/>
+              <w:right w:color="000000" w:space="0" w:sz="8" w:val="single"/>
+            </w:tcBorders>
+            <w:tcMar>
+              <w:top w:w="40.0" w:type="dxa"/>
+              <w:left w:w="40.0" w:type="dxa"/>
+              <w:bottom w:w="40.0" w:type="dxa"/>
+              <w:right w:w="40.0" w:type="dxa"/>
+            </w:tcMar>
+            <w:vAlign w:val="bottom"/>
+          </w:tcPr>
+          <w:p>
+            <w:pPr>
+              <w:widowControl w:val="0"/>
+              <w:jc w:val="center"/>
+              <w:rPr>
+                <w:sz w:val="20"/>
+                <w:szCs w:val="20"/>
+              </w:rPr>
+            </w:pPr>
+            <w:r>
+              <w:rPr>
+                <w:rtl w:val="0"/>
+              </w:rPr>
+              <w:t xml:space="preserve">1</w:t>
+            </w:r>
+            <w:r>
+              <w:rPr>
+                <w:rtl w:val="0"/>
+              </w:rPr>
+            </w:r>
+          </w:p>
+        </w:tc>
+      </w:tr>
+      <w:tr>
+        <w:trPr>
+          <w:cantSplit w:val="0"/>
+          <w:trHeight w:val="885" w:hRule="atLeast"/>
+          <w:tblHeader w:val="0"/>
+        </w:trPr>
+        <w:tc>
+          <w:tcPr>
+            <w:tcBorders>
+              <w:top w:color="cccccc" w:space="0" w:sz="8" w:val="single"/>
+              <w:left w:color="000000" w:space="0" w:sz="8" w:val="single"/>
+              <w:bottom w:color="000000" w:space="0" w:sz="8" w:val="single"/>
+              <w:right w:color="000000" w:space="0" w:sz="8" w:val="single"/>
+            </w:tcBorders>
+            <w:tcMar>
+              <w:top w:w="40.0" w:type="dxa"/>
+              <w:left w:w="40.0" w:type="dxa"/>
+              <w:bottom w:w="40.0" w:type="dxa"/>
+              <w:right w:w="40.0" w:type="dxa"/>
+            </w:tcMar>
+            <w:vAlign w:val="bottom"/>
+          </w:tcPr>
+          <w:p>
+            <w:pPr>
+              <w:widowControl w:val="0"/>
+              <w:jc w:val="center"/>
+              <w:rPr>
+                <w:sz w:val="20"/>
+                <w:szCs w:val="20"/>
+              </w:rPr>
+            </w:pPr>
+            <w:r>
+              <w:rPr>
+                <w:rtl w:val="0"/>
+              </w:rPr>
+              <w:t xml:space="preserve">D003</w:t>
+            </w:r>
+            <w:r>
+              <w:rPr>
+                <w:rtl w:val="0"/>
+              </w:rPr>
+            </w:r>
+          </w:p>
+        </w:tc>
+        <w:tc>
+          <w:tcPr>
+            <w:tcBorders>
+              <w:top w:color="cccccc" w:space="0" w:sz="8" w:val="single"/>
+              <w:left w:color="cccccc" w:space="0" w:sz="8" w:val="single"/>
+              <w:bottom w:color="000000" w:space="0" w:sz="8" w:val="single"/>
+              <w:right w:color="000000" w:space="0" w:sz="8" w:val="single"/>
+            </w:tcBorders>
+            <w:tcMar>
+              <w:top w:w="40.0" w:type="dxa"/>
+              <w:left w:w="40.0" w:type="dxa"/>
+              <w:bottom w:w="40.0" w:type="dxa"/>
+              <w:right w:w="40.0" w:type="dxa"/>
+            </w:tcMar>
+            <w:vAlign w:val="bottom"/>
+          </w:tcPr>
+          <w:p>
+            <w:pPr>
+              <w:widowControl w:val="0"/>
+              <w:jc w:val="center"/>
+              <w:rPr>
+                <w:sz w:val="20"/>
+                <w:szCs w:val="20"/>
+              </w:rPr>
+            </w:pPr>
+            <w:r>
+              <w:rPr>
+                <w:rtl w:val="0"/>
+              </w:rPr>
+              <w:t xml:space="preserve">1234567890125</w:t>
+            </w:r>
+            <w:r>
+              <w:rPr>
+                <w:rtl w:val="0"/>
+              </w:rPr>
+            </w:r>
+          </w:p>
+        </w:tc>
+        <w:tc>
+          <w:tcPr>
+            <w:tcBorders>
+              <w:top w:color="cccccc" w:space="0" w:sz="8" w:val="single"/>
+              <w:left w:color="cccccc" w:space="0" w:sz="8" w:val="single"/>
+              <w:bottom w:color="000000" w:space="0" w:sz="8" w:val="single"/>
+              <w:right w:color="000000" w:space="0" w:sz="8" w:val="single"/>
+            </w:tcBorders>
+            <w:tcMar>
+              <w:top w:w="40.0" w:type="dxa"/>
+              <w:left w:w="40.0" w:type="dxa"/>
+              <w:bottom w:w="40.0" w:type="dxa"/>
+              <w:right w:w="40.0" w:type="dxa"/>
+            </w:tcMar>
+            <w:vAlign w:val="bottom"/>
+          </w:tcPr>
+          <w:p>
+            <w:pPr>
+              <w:widowControl w:val="0"/>
+              <w:jc w:val="center"/>
+              <w:rPr>
+                <w:sz w:val="20"/>
+                <w:szCs w:val="20"/>
+              </w:rPr>
+            </w:pPr>
+            <w:r>
+              <w:rPr>
+                <w:rtl w:val="0"/>
+              </w:rPr>
+              <w:t xml:space="preserve">TOYOTA HILUX 2019 KIT DE FRENO</w:t>
+            </w:r>
+            <w:r>
+              <w:rPr>
+                <w:rtl w:val="0"/>
+              </w:rPr>
+            </w:r>
+          </w:p>
+        </w:tc>
+        <w:tc>
+          <w:tcPr>
+            <w:tcBorders>
+              <w:top w:color="cccccc" w:space="0" w:sz="8" w:val="single"/>
+              <w:left w:color="cccccc" w:space="0" w:sz="8" w:val="single"/>
+              <w:bottom w:color="000000" w:space="0" w:sz="8" w:val="single"/>
+              <w:right w:color="000000" w:space="0" w:sz="8" w:val="single"/>
+            </w:tcBorders>
+            <w:tcMar>
+              <w:top w:w="40.0" w:type="dxa"/>
+              <w:left w:w="40.0" w:type="dxa"/>
+              <w:bottom w:w="40.0" w:type="dxa"/>
+              <w:right w:w="40.0" w:type="dxa"/>
+            </w:tcMar>
+            <w:vAlign w:val="bottom"/>
+          </w:tcPr>
+          <w:p>
+            <w:pPr>
+              <w:widowControl w:val="0"/>
+              <w:jc w:val="center"/>
+              <w:rPr>
+                <w:sz w:val="20"/>
+                <w:szCs w:val="20"/>
+              </w:rPr>
+            </w:pPr>
+            <w:r>
+              <w:rPr>
+                <w:rtl w:val="0"/>
+              </w:rPr>
+              <w:t xml:space="preserve">FRENOS</w:t>
+            </w:r>
+            <w:r>
+              <w:rPr>
+                <w:rtl w:val="0"/>
+              </w:rPr>
+            </w:r>
+          </w:p>
+        </w:tc>
+        <w:tc>
+          <w:tcPr>
+            <w:tcBorders>
+              <w:top w:color="cccccc" w:space="0" w:sz="8" w:val="single"/>
+              <w:left w:color="cccccc" w:space="0" w:sz="8" w:val="single"/>
+              <w:bottom w:color="000000" w:space="0" w:sz="8" w:val="single"/>
+              <w:right w:color="000000" w:space="0" w:sz="8" w:val="single"/>
+            </w:tcBorders>
+            <w:tcMar>
+              <w:top w:w="40.0" w:type="dxa"/>
+              <w:left w:w="40.0" w:type="dxa"/>
+              <w:bottom w:w="40.0" w:type="dxa"/>
+              <w:right w:w="40.0" w:type="dxa"/>
+            </w:tcMar>
+            <w:vAlign w:val="bottom"/>
+          </w:tcPr>
+          <w:p>
+            <w:pPr>
+              <w:widowControl w:val="0"/>
+              <w:jc w:val="center"/>
+              <w:rPr>
+                <w:sz w:val="20"/>
+                <w:szCs w:val="20"/>
+              </w:rPr>
+            </w:pPr>
+            <w:r>
+              <w:rPr>
+                <w:rtl w:val="0"/>
+              </w:rPr>
+              <w:t xml:space="preserve">PCR</w:t>
+            </w:r>
+            <w:r>
+              <w:rPr>
+                <w:rtl w:val="0"/>
+              </w:rPr>
+            </w:r>
+          </w:p>
+        </w:tc>
+        <w:tc>
+          <w:tcPr>
+            <w:tcBorders>
+              <w:top w:color="cccccc" w:space="0" w:sz="8" w:val="single"/>
+              <w:left w:color="cccccc" w:space="0" w:sz="8" w:val="single"/>
+              <w:bottom w:color="000000" w:space="0" w:sz="8" w:val="single"/>
+              <w:right w:color="000000" w:space="0" w:sz="8" w:val="single"/>
+            </w:tcBorders>
+            <w:tcMar>
+              <w:top w:w="40.0" w:type="dxa"/>
+              <w:left w:w="40.0" w:type="dxa"/>
+              <w:bottom w:w="40.0" w:type="dxa"/>
+              <w:right w:w="40.0" w:type="dxa"/>
+            </w:tcMar>
+            <w:vAlign w:val="bottom"/>
+          </w:tcPr>
+          <w:p>
+            <w:pPr>
+              <w:widowControl w:val="0"/>
+              <w:jc w:val="center"/>
+              <w:rPr>
+                <w:sz w:val="20"/>
+                <w:szCs w:val="20"/>
+              </w:rPr>
+            </w:pPr>
+            <w:r>
+              <w:rPr>
+                <w:rtl w:val="0"/>
+              </w:rPr>
+              <w:t xml:space="preserve">11.230,00</w:t>
+            </w:r>
+            <w:r>
+              <w:rPr>
+                <w:rtl w:val="0"/>
+              </w:rPr>
+            </w:r>
+          </w:p>
+        </w:tc>
+        <w:tc>
+          <w:tcPr>
+            <w:tcBorders>
+              <w:top w:color="cccccc" w:space="0" w:sz="8" w:val="single"/>
+              <w:left w:color="cccccc" w:space="0" w:sz="8" w:val="single"/>
+              <w:bottom w:color="000000" w:space="0" w:sz="8" w:val="single"/>
+              <w:right w:color="000000" w:space="0" w:sz="8" w:val="single"/>
+            </w:tcBorders>
+            <w:tcMar>
+              <w:top w:w="40.0" w:type="dxa"/>
+              <w:left w:w="40.0" w:type="dxa"/>
+              <w:bottom w:w="40.0" w:type="dxa"/>
+              <w:right w:w="40.0" w:type="dxa"/>
+            </w:tcMar>
+            <w:vAlign w:val="bottom"/>
+          </w:tcPr>
+          <w:p>
+            <w:pPr>
+              <w:widowControl w:val="0"/>
+              <w:jc w:val="center"/>
+              <w:rPr>
+                <w:sz w:val="20"/>
+                <w:szCs w:val="20"/>
+              </w:rPr>
+            </w:pPr>
+            <w:r>
+              <w:rPr>
+                <w:rtl w:val="0"/>
+              </w:rPr>
+              <w:t xml:space="preserve">25,6</w:t>
+            </w:r>
+            <w:r>
+              <w:rPr>
+                <w:rtl w:val="0"/>
+              </w:rPr>
+            </w:r>
+          </w:p>
+        </w:tc>
+        <w:tc>
+          <w:tcPr>
+            <w:tcBorders>
+              <w:top w:color="cccccc" w:space="0" w:sz="8" w:val="single"/>
+              <w:left w:color="cccccc" w:space="0" w:sz="8" w:val="single"/>
+              <w:bottom w:color="000000" w:space="0" w:sz="8" w:val="single"/>
+              <w:right w:color="000000" w:space="0" w:sz="8" w:val="single"/>
+            </w:tcBorders>
+            <w:tcMar>
+              <w:top w:w="40.0" w:type="dxa"/>
+              <w:left w:w="40.0" w:type="dxa"/>
+              <w:bottom w:w="40.0" w:type="dxa"/>
+              <w:right w:w="40.0" w:type="dxa"/>
+            </w:tcMar>
+            <w:vAlign w:val="bottom"/>
+          </w:tcPr>
+          <w:p>
+            <w:pPr>
+              <w:widowControl w:val="0"/>
+              <w:jc w:val="center"/>
+              <w:rPr>
+                <w:sz w:val="20"/>
+                <w:szCs w:val="20"/>
+              </w:rPr>
+            </w:pPr>
+            <w:r>
+              <w:rPr>
+                <w:rtl w:val="0"/>
+              </w:rPr>
+              <w:t xml:space="preserve">24,9</w:t>
+            </w:r>
+            <w:r>
+              <w:rPr>
+                <w:rtl w:val="0"/>
+              </w:rPr>
+            </w:r>
+          </w:p>
+        </w:tc>
+        <w:tc>
+          <w:tcPr>
+            <w:tcBorders>
+              <w:top w:color="cccccc" w:space="0" w:sz="8" w:val="single"/>
+              <w:left w:color="cccccc" w:space="0" w:sz="8" w:val="single"/>
+              <w:bottom w:color="000000" w:space="0" w:sz="8" w:val="single"/>
+              <w:right w:color="000000" w:space="0" w:sz="8" w:val="single"/>
+            </w:tcBorders>
+            <w:tcMar>
+              <w:top w:w="40.0" w:type="dxa"/>
+              <w:left w:w="40.0" w:type="dxa"/>
+              <w:bottom w:w="40.0" w:type="dxa"/>
+              <w:right w:w="40.0" w:type="dxa"/>
+            </w:tcMar>
+            <w:vAlign w:val="bottom"/>
+          </w:tcPr>
+          <w:p>
+            <w:pPr>
+              <w:widowControl w:val="0"/>
+              <w:jc w:val="center"/>
+              <w:rPr>
+                <w:sz w:val="20"/>
+                <w:szCs w:val="20"/>
+              </w:rPr>
+            </w:pPr>
+            <w:r>
+              <w:rPr>
+                <w:rtl w:val="0"/>
+              </w:rPr>
+              <w:t xml:space="preserve">24,1</w:t>
+            </w:r>
+            <w:r>
+              <w:rPr>
+                <w:rtl w:val="0"/>
+              </w:rPr>
+            </w:r>
+          </w:p>
+        </w:tc>
+        <w:tc>
+          <w:tcPr>
+            <w:tcBorders>
+              <w:top w:color="cccccc" w:space="0" w:sz="8" w:val="single"/>
+              <w:left w:color="cccccc" w:space="0" w:sz="8" w:val="single"/>
+              <w:bottom w:color="000000" w:space="0" w:sz="8" w:val="single"/>
+              <w:right w:color="000000" w:space="0" w:sz="8" w:val="single"/>
+            </w:tcBorders>
+            <w:tcMar>
+              <w:top w:w="40.0" w:type="dxa"/>
+              <w:left w:w="40.0" w:type="dxa"/>
+              <w:bottom w:w="40.0" w:type="dxa"/>
+              <w:right w:w="40.0" w:type="dxa"/>
+            </w:tcMar>
+            <w:vAlign w:val="bottom"/>
+          </w:tcPr>
+          <w:p>
+            <w:pPr>
+              <w:widowControl w:val="0"/>
+              <w:jc w:val="center"/>
+              <w:rPr>
+                <w:sz w:val="20"/>
+                <w:szCs w:val="20"/>
+              </w:rPr>
+            </w:pPr>
+            <w:r>
+              <w:rPr>
+                <w:rtl w:val="0"/>
+              </w:rPr>
+              <w:t xml:space="preserve">0,05</w:t>
+            </w:r>
+            <w:r>
+              <w:rPr>
+                <w:rtl w:val="0"/>
+              </w:rPr>
+            </w:r>
+          </w:p>
+        </w:tc>
+        <w:tc>
+          <w:tcPr>
+            <w:tcBorders>
+              <w:top w:color="cccccc" w:space="0" w:sz="8" w:val="single"/>
+              <w:left w:color="cccccc" w:space="0" w:sz="8" w:val="single"/>
+              <w:bottom w:color="000000" w:space="0" w:sz="8" w:val="single"/>
+              <w:right w:color="000000" w:space="0" w:sz="8" w:val="single"/>
+            </w:tcBorders>
+            <w:tcMar>
+              <w:top w:w="40.0" w:type="dxa"/>
+              <w:left w:w="40.0" w:type="dxa"/>
+              <w:bottom w:w="40.0" w:type="dxa"/>
+              <w:right w:w="40.0" w:type="dxa"/>
+            </w:tcMar>
+            <w:vAlign w:val="bottom"/>
+          </w:tcPr>
+          <w:p>
+            <w:pPr>
+              <w:widowControl w:val="0"/>
+              <w:jc w:val="center"/>
+              <w:rPr>
+                <w:sz w:val="20"/>
+                <w:szCs w:val="20"/>
+              </w:rPr>
+            </w:pPr>
+            <w:r>
+              <w:rPr>
+                <w:rtl w:val="0"/>
+              </w:rPr>
+              <w:t xml:space="preserve">0,05</w:t>
+            </w:r>
+            <w:r>
+              <w:rPr>
+                <w:rtl w:val="0"/>
+              </w:rPr>
+            </w:r>
+          </w:p>
+        </w:tc>
+        <w:tc>
+          <w:tcPr>
+            <w:tcBorders>
+              <w:top w:color="cccccc" w:space="0" w:sz="8" w:val="single"/>
+              <w:left w:color="cccccc" w:space="0" w:sz="8" w:val="single"/>
+              <w:bottom w:color="000000" w:space="0" w:sz="8" w:val="single"/>
+              <w:right w:color="000000" w:space="0" w:sz="8" w:val="single"/>
+            </w:tcBorders>
+            <w:tcMar>
+              <w:top w:w="40.0" w:type="dxa"/>
+              <w:left w:w="40.0" w:type="dxa"/>
+              <w:bottom w:w="40.0" w:type="dxa"/>
+              <w:right w:w="40.0" w:type="dxa"/>
+            </w:tcMar>
+            <w:vAlign w:val="bottom"/>
+          </w:tcPr>
+          <w:p>
+            <w:pPr>
+              <w:widowControl w:val="0"/>
+              <w:jc w:val="center"/>
+              <w:rPr>
+                <w:sz w:val="20"/>
+                <w:szCs w:val="20"/>
+              </w:rPr>
+            </w:pPr>
+            <w:r>
+              <w:rPr>
+                <w:rtl w:val="0"/>
+              </w:rPr>
+              <w:t xml:space="preserve">1</w:t>
+            </w:r>
+            <w:r>
+              <w:rPr>
+                <w:rtl w:val="0"/>
+              </w:rPr>
+            </w:r>
+          </w:p>
+        </w:tc>
+      </w:tr>
+      <w:tr>
+        <w:trPr>
+          <w:cantSplit w:val="0"/>
+          <w:trHeight w:val="1155" w:hRule="atLeast"/>
+          <w:tblHeader w:val="0"/>
+        </w:trPr>
+        <w:tc>
+          <w:tcPr>
+            <w:tcBorders>
+              <w:top w:color="cccccc" w:space="0" w:sz="8" w:val="single"/>
+              <w:left w:color="000000" w:space="0" w:sz="8" w:val="single"/>
+              <w:bottom w:color="000000" w:space="0" w:sz="8" w:val="single"/>
+              <w:right w:color="000000" w:space="0" w:sz="8" w:val="single"/>
+            </w:tcBorders>
+            <w:tcMar>
+              <w:top w:w="40.0" w:type="dxa"/>
+              <w:left w:w="40.0" w:type="dxa"/>
+              <w:bottom w:w="40.0" w:type="dxa"/>
+              <w:right w:w="40.0" w:type="dxa"/>
+            </w:tcMar>
+            <w:vAlign w:val="bottom"/>
+          </w:tcPr>
+          <w:p>
+            <w:pPr>
+              <w:widowControl w:val="0"/>
+              <w:jc w:val="center"/>
+              <w:rPr>
+                <w:sz w:val="20"/>
+                <w:szCs w:val="20"/>
+              </w:rPr>
+            </w:pPr>
+            <w:r>
+              <w:rPr>
+                <w:rtl w:val="0"/>
+              </w:rPr>
+              <w:t xml:space="preserve">D004</w:t>
+            </w:r>
+            <w:r>
+              <w:rPr>
+                <w:rtl w:val="0"/>
+              </w:rPr>
+            </w:r>
+          </w:p>
+        </w:tc>
+        <w:tc>
+          <w:tcPr>
+            <w:tcBorders>
+              <w:top w:color="cccccc" w:space="0" w:sz="8" w:val="single"/>
+              <w:left w:color="cccccc" w:space="0" w:sz="8" w:val="single"/>
+              <w:bottom w:color="000000" w:space="0" w:sz="8" w:val="single"/>
+              <w:right w:color="000000" w:space="0" w:sz="8" w:val="single"/>
+            </w:tcBorders>
+            <w:tcMar>
+              <w:top w:w="40.0" w:type="dxa"/>
+              <w:left w:w="40.0" w:type="dxa"/>
+              <w:bottom w:w="40.0" w:type="dxa"/>
+              <w:right w:w="40.0" w:type="dxa"/>
+            </w:tcMar>
+            <w:vAlign w:val="bottom"/>
+          </w:tcPr>
+          <w:p>
+            <w:pPr>
+              <w:widowControl w:val="0"/>
+              <w:jc w:val="center"/>
+              <w:rPr>
+                <w:sz w:val="20"/>
+                <w:szCs w:val="20"/>
+              </w:rPr>
+            </w:pPr>
+            <w:r>
+              <w:rPr>
+                <w:rtl w:val="0"/>
+              </w:rPr>
+              <w:t xml:space="preserve">1234567890126</w:t>
+            </w:r>
+            <w:r>
+              <w:rPr>
+                <w:rtl w:val="0"/>
+              </w:rPr>
+            </w:r>
+          </w:p>
+        </w:tc>
+        <w:tc>
+          <w:tcPr>
+            <w:tcBorders>
+              <w:top w:color="cccccc" w:space="0" w:sz="8" w:val="single"/>
+              <w:left w:color="cccccc" w:space="0" w:sz="8" w:val="single"/>
+              <w:bottom w:color="000000" w:space="0" w:sz="8" w:val="single"/>
+              <w:right w:color="000000" w:space="0" w:sz="8" w:val="single"/>
+            </w:tcBorders>
+            <w:tcMar>
+              <w:top w:w="40.0" w:type="dxa"/>
+              <w:left w:w="40.0" w:type="dxa"/>
+              <w:bottom w:w="40.0" w:type="dxa"/>
+              <w:right w:w="40.0" w:type="dxa"/>
+            </w:tcMar>
+            <w:vAlign w:val="bottom"/>
+          </w:tcPr>
+          <w:p>
+            <w:pPr>
+              <w:widowControl w:val="0"/>
+              <w:jc w:val="center"/>
+              <w:rPr>
+                <w:sz w:val="20"/>
+                <w:szCs w:val="20"/>
+              </w:rPr>
+            </w:pPr>
+            <w:r>
+              <w:rPr>
+                <w:rtl w:val="0"/>
+              </w:rPr>
+              <w:t xml:space="preserve">MAZDA CX5 2022 DISCO FRENO DELANTERO</w:t>
+            </w:r>
+            <w:r>
+              <w:rPr>
+                <w:rtl w:val="0"/>
+              </w:rPr>
+            </w:r>
+          </w:p>
+        </w:tc>
+        <w:tc>
+          <w:tcPr>
+            <w:tcBorders>
+              <w:top w:color="cccccc" w:space="0" w:sz="8" w:val="single"/>
+              <w:left w:color="cccccc" w:space="0" w:sz="8" w:val="single"/>
+              <w:bottom w:color="000000" w:space="0" w:sz="8" w:val="single"/>
+              <w:right w:color="000000" w:space="0" w:sz="8" w:val="single"/>
+            </w:tcBorders>
+            <w:tcMar>
+              <w:top w:w="40.0" w:type="dxa"/>
+              <w:left w:w="40.0" w:type="dxa"/>
+              <w:bottom w:w="40.0" w:type="dxa"/>
+              <w:right w:w="40.0" w:type="dxa"/>
+            </w:tcMar>
+            <w:vAlign w:val="bottom"/>
+          </w:tcPr>
+          <w:p>
+            <w:pPr>
+              <w:widowControl w:val="0"/>
+              <w:jc w:val="center"/>
+              <w:rPr>
+                <w:sz w:val="20"/>
+                <w:szCs w:val="20"/>
+              </w:rPr>
+            </w:pPr>
+            <w:r>
+              <w:rPr>
+                <w:rtl w:val="0"/>
+              </w:rPr>
+              <w:t xml:space="preserve">FRENOS</w:t>
+            </w:r>
+            <w:r>
+              <w:rPr>
+                <w:rtl w:val="0"/>
+              </w:rPr>
+            </w:r>
+          </w:p>
+        </w:tc>
+        <w:tc>
+          <w:tcPr>
+            <w:tcBorders>
+              <w:top w:color="cccccc" w:space="0" w:sz="8" w:val="single"/>
+              <w:left w:color="cccccc" w:space="0" w:sz="8" w:val="single"/>
+              <w:bottom w:color="000000" w:space="0" w:sz="8" w:val="single"/>
+              <w:right w:color="000000" w:space="0" w:sz="8" w:val="single"/>
+            </w:tcBorders>
+            <w:tcMar>
+              <w:top w:w="40.0" w:type="dxa"/>
+              <w:left w:w="40.0" w:type="dxa"/>
+              <w:bottom w:w="40.0" w:type="dxa"/>
+              <w:right w:w="40.0" w:type="dxa"/>
+            </w:tcMar>
+            <w:vAlign w:val="bottom"/>
+          </w:tcPr>
+          <w:p>
+            <w:pPr>
+              <w:widowControl w:val="0"/>
+              <w:jc w:val="center"/>
+              <w:rPr>
+                <w:sz w:val="20"/>
+                <w:szCs w:val="20"/>
+              </w:rPr>
+            </w:pPr>
+            <w:r>
+              <w:rPr>
+                <w:rtl w:val="0"/>
+              </w:rPr>
+              <w:t xml:space="preserve">PCR</w:t>
+            </w:r>
+            <w:r>
+              <w:rPr>
+                <w:rtl w:val="0"/>
+              </w:rPr>
+            </w:r>
+          </w:p>
+        </w:tc>
+        <w:tc>
+          <w:tcPr>
+            <w:tcBorders>
+              <w:top w:color="cccccc" w:space="0" w:sz="8" w:val="single"/>
+              <w:left w:color="cccccc" w:space="0" w:sz="8" w:val="single"/>
+              <w:bottom w:color="000000" w:space="0" w:sz="8" w:val="single"/>
+              <w:right w:color="000000" w:space="0" w:sz="8" w:val="single"/>
+            </w:tcBorders>
+            <w:tcMar>
+              <w:top w:w="40.0" w:type="dxa"/>
+              <w:left w:w="40.0" w:type="dxa"/>
+              <w:bottom w:w="40.0" w:type="dxa"/>
+              <w:right w:w="40.0" w:type="dxa"/>
+            </w:tcMar>
+            <w:vAlign w:val="bottom"/>
+          </w:tcPr>
+          <w:p>
+            <w:pPr>
+              <w:widowControl w:val="0"/>
+              <w:jc w:val="center"/>
+              <w:rPr>
+                <w:sz w:val="20"/>
+                <w:szCs w:val="20"/>
+              </w:rPr>
+            </w:pPr>
+            <w:r>
+              <w:rPr>
+                <w:rtl w:val="0"/>
+              </w:rPr>
+              <w:t xml:space="preserve">12.040,00</w:t>
+            </w:r>
+            <w:r>
+              <w:rPr>
+                <w:rtl w:val="0"/>
+              </w:rPr>
+            </w:r>
+          </w:p>
+        </w:tc>
+        <w:tc>
+          <w:tcPr>
+            <w:tcBorders>
+              <w:top w:color="cccccc" w:space="0" w:sz="8" w:val="single"/>
+              <w:left w:color="cccccc" w:space="0" w:sz="8" w:val="single"/>
+              <w:bottom w:color="000000" w:space="0" w:sz="8" w:val="single"/>
+              <w:right w:color="000000" w:space="0" w:sz="8" w:val="single"/>
+            </w:tcBorders>
+            <w:tcMar>
+              <w:top w:w="40.0" w:type="dxa"/>
+              <w:left w:w="40.0" w:type="dxa"/>
+              <w:bottom w:w="40.0" w:type="dxa"/>
+              <w:right w:w="40.0" w:type="dxa"/>
+            </w:tcMar>
+            <w:vAlign w:val="bottom"/>
+          </w:tcPr>
+          <w:p>
+            <w:pPr>
+              <w:widowControl w:val="0"/>
+              <w:jc w:val="center"/>
+              <w:rPr>
+                <w:sz w:val="20"/>
+                <w:szCs w:val="20"/>
+              </w:rPr>
+            </w:pPr>
+            <w:r>
+              <w:rPr>
+                <w:rtl w:val="0"/>
+              </w:rPr>
+              <w:t xml:space="preserve">19,4</w:t>
+            </w:r>
+            <w:r>
+              <w:rPr>
+                <w:rtl w:val="0"/>
+              </w:rPr>
+            </w:r>
+          </w:p>
+        </w:tc>
+        <w:tc>
+          <w:tcPr>
+            <w:tcBorders>
+              <w:top w:color="cccccc" w:space="0" w:sz="8" w:val="single"/>
+              <w:left w:color="cccccc" w:space="0" w:sz="8" w:val="single"/>
+              <w:bottom w:color="000000" w:space="0" w:sz="8" w:val="single"/>
+              <w:right w:color="000000" w:space="0" w:sz="8" w:val="single"/>
+            </w:tcBorders>
+            <w:tcMar>
+              <w:top w:w="40.0" w:type="dxa"/>
+              <w:left w:w="40.0" w:type="dxa"/>
+              <w:bottom w:w="40.0" w:type="dxa"/>
+              <w:right w:w="40.0" w:type="dxa"/>
+            </w:tcMar>
+            <w:vAlign w:val="bottom"/>
+          </w:tcPr>
+          <w:p>
+            <w:pPr>
+              <w:widowControl w:val="0"/>
+              <w:jc w:val="center"/>
+              <w:rPr>
+                <w:sz w:val="20"/>
+                <w:szCs w:val="20"/>
+              </w:rPr>
+            </w:pPr>
+            <w:r>
+              <w:rPr>
+                <w:rtl w:val="0"/>
+              </w:rPr>
+              <w:t xml:space="preserve">18,8</w:t>
+            </w:r>
+            <w:r>
+              <w:rPr>
+                <w:rtl w:val="0"/>
+              </w:rPr>
+            </w:r>
+          </w:p>
+        </w:tc>
+        <w:tc>
+          <w:tcPr>
+            <w:tcBorders>
+              <w:top w:color="cccccc" w:space="0" w:sz="8" w:val="single"/>
+              <w:left w:color="cccccc" w:space="0" w:sz="8" w:val="single"/>
+              <w:bottom w:color="000000" w:space="0" w:sz="8" w:val="single"/>
+              <w:right w:color="000000" w:space="0" w:sz="8" w:val="single"/>
+            </w:tcBorders>
+            <w:tcMar>
+              <w:top w:w="40.0" w:type="dxa"/>
+              <w:left w:w="40.0" w:type="dxa"/>
+              <w:bottom w:w="40.0" w:type="dxa"/>
+              <w:right w:w="40.0" w:type="dxa"/>
+            </w:tcMar>
+            <w:vAlign w:val="bottom"/>
+          </w:tcPr>
+          <w:p>
+            <w:pPr>
+              <w:widowControl w:val="0"/>
+              <w:jc w:val="center"/>
+              <w:rPr>
+                <w:sz w:val="20"/>
+                <w:szCs w:val="20"/>
+              </w:rPr>
+            </w:pPr>
+            <w:r>
+              <w:rPr>
+                <w:rtl w:val="0"/>
+              </w:rPr>
+              <w:t xml:space="preserve">18,1</w:t>
+            </w:r>
+            <w:r>
+              <w:rPr>
+                <w:rtl w:val="0"/>
+              </w:rPr>
+            </w:r>
+          </w:p>
+        </w:tc>
+        <w:tc>
+          <w:tcPr>
+            <w:tcBorders>
+              <w:top w:color="cccccc" w:space="0" w:sz="8" w:val="single"/>
+              <w:left w:color="cccccc" w:space="0" w:sz="8" w:val="single"/>
+              <w:bottom w:color="000000" w:space="0" w:sz="8" w:val="single"/>
+              <w:right w:color="000000" w:space="0" w:sz="8" w:val="single"/>
+            </w:tcBorders>
+            <w:tcMar>
+              <w:top w:w="40.0" w:type="dxa"/>
+              <w:left w:w="40.0" w:type="dxa"/>
+              <w:bottom w:w="40.0" w:type="dxa"/>
+              <w:right w:w="40.0" w:type="dxa"/>
+            </w:tcMar>
+            <w:vAlign w:val="bottom"/>
+          </w:tcPr>
+          <w:p>
+            <w:pPr>
+              <w:widowControl w:val="0"/>
+              <w:jc w:val="center"/>
+              <w:rPr>
+                <w:sz w:val="20"/>
+                <w:szCs w:val="20"/>
+              </w:rPr>
+            </w:pPr>
+            <w:r>
+              <w:rPr>
+                <w:rtl w:val="0"/>
+              </w:rPr>
+              <w:t xml:space="preserve">0,02</w:t>
+            </w:r>
+            <w:r>
+              <w:rPr>
+                <w:rtl w:val="0"/>
+              </w:rPr>
+            </w:r>
+          </w:p>
+        </w:tc>
+        <w:tc>
+          <w:tcPr>
+            <w:tcBorders>
+              <w:top w:color="cccccc" w:space="0" w:sz="8" w:val="single"/>
+              <w:left w:color="cccccc" w:space="0" w:sz="8" w:val="single"/>
+              <w:bottom w:color="000000" w:space="0" w:sz="8" w:val="single"/>
+              <w:right w:color="000000" w:space="0" w:sz="8" w:val="single"/>
+            </w:tcBorders>
+            <w:tcMar>
+              <w:top w:w="40.0" w:type="dxa"/>
+              <w:left w:w="40.0" w:type="dxa"/>
+              <w:bottom w:w="40.0" w:type="dxa"/>
+              <w:right w:w="40.0" w:type="dxa"/>
+            </w:tcMar>
+            <w:vAlign w:val="bottom"/>
+          </w:tcPr>
+          <w:p>
+            <w:pPr>
+              <w:widowControl w:val="0"/>
+              <w:jc w:val="center"/>
+              <w:rPr>
+                <w:sz w:val="20"/>
+                <w:szCs w:val="20"/>
+              </w:rPr>
+            </w:pPr>
+            <w:r>
+              <w:rPr>
+                <w:rtl w:val="0"/>
+              </w:rPr>
+              <w:t xml:space="preserve">0,02</w:t>
+            </w:r>
+            <w:r>
+              <w:rPr>
+                <w:rtl w:val="0"/>
+              </w:rPr>
+            </w:r>
+          </w:p>
+        </w:tc>
+        <w:tc>
+          <w:tcPr>
+            <w:tcBorders>
+              <w:top w:color="cccccc" w:space="0" w:sz="8" w:val="single"/>
+              <w:left w:color="cccccc" w:space="0" w:sz="8" w:val="single"/>
+              <w:bottom w:color="000000" w:space="0" w:sz="8" w:val="single"/>
+              <w:right w:color="000000" w:space="0" w:sz="8" w:val="single"/>
+            </w:tcBorders>
+            <w:tcMar>
+              <w:top w:w="40.0" w:type="dxa"/>
+              <w:left w:w="40.0" w:type="dxa"/>
+              <w:bottom w:w="40.0" w:type="dxa"/>
+              <w:right w:w="40.0" w:type="dxa"/>
+            </w:tcMar>
+            <w:vAlign w:val="bottom"/>
+          </w:tcPr>
+          <w:p>
+            <w:pPr>
+              <w:widowControl w:val="0"/>
+              <w:jc w:val="center"/>
+              <w:rPr>
+                <w:sz w:val="20"/>
+                <w:szCs w:val="20"/>
+              </w:rPr>
+            </w:pPr>
+            <w:r>
+              <w:rPr>
+                <w:rtl w:val="0"/>
+              </w:rPr>
+              <w:t xml:space="preserve">1</w:t>
+            </w:r>
+            <w:r>
+              <w:rPr>
+                <w:rtl w:val="0"/>
+              </w:rPr>
+            </w:r>
+          </w:p>
+        </w:tc>
+      </w:tr>
+      <w:tr>
+        <w:trPr>
+          <w:cantSplit w:val="0"/>
+          <w:trHeight w:val="1155" w:hRule="atLeast"/>
+          <w:tblHeader w:val="0"/>
+        </w:trPr>
+        <w:tc>
+          <w:tcPr>
+            <w:tcBorders>
+              <w:top w:color="cccccc" w:space="0" w:sz="8" w:val="single"/>
+              <w:left w:color="000000" w:space="0" w:sz="8" w:val="single"/>
+              <w:bottom w:color="000000" w:space="0" w:sz="8" w:val="single"/>
+              <w:right w:color="000000" w:space="0" w:sz="8" w:val="single"/>
+            </w:tcBorders>
+            <w:tcMar>
+              <w:top w:w="40.0" w:type="dxa"/>
+              <w:left w:w="40.0" w:type="dxa"/>
+              <w:bottom w:w="40.0" w:type="dxa"/>
+              <w:right w:w="40.0" w:type="dxa"/>
+            </w:tcMar>
+            <w:vAlign w:val="bottom"/>
+          </w:tcPr>
+          <w:p>
+            <w:pPr>
+              <w:widowControl w:val="0"/>
+              <w:jc w:val="center"/>
+              <w:rPr>
+                <w:sz w:val="20"/>
+                <w:szCs w:val="20"/>
+              </w:rPr>
+            </w:pPr>
+            <w:r>
+              <w:rPr>
+                <w:rtl w:val="0"/>
+              </w:rPr>
+              <w:t xml:space="preserve">D005</w:t>
+            </w:r>
+            <w:r>
+              <w:rPr>
+                <w:rtl w:val="0"/>
+              </w:rPr>
+            </w:r>
+          </w:p>
+        </w:tc>
+        <w:tc>
+          <w:tcPr>
+            <w:tcBorders>
+              <w:top w:color="cccccc" w:space="0" w:sz="8" w:val="single"/>
+              <w:left w:color="cccccc" w:space="0" w:sz="8" w:val="single"/>
+              <w:bottom w:color="000000" w:space="0" w:sz="8" w:val="single"/>
+              <w:right w:color="000000" w:space="0" w:sz="8" w:val="single"/>
+            </w:tcBorders>
+            <w:tcMar>
+              <w:top w:w="40.0" w:type="dxa"/>
+              <w:left w:w="40.0" w:type="dxa"/>
+              <w:bottom w:w="40.0" w:type="dxa"/>
+              <w:right w:w="40.0" w:type="dxa"/>
+            </w:tcMar>
+            <w:vAlign w:val="bottom"/>
+          </w:tcPr>
+          <w:p>
+            <w:pPr>
+              <w:widowControl w:val="0"/>
+              <w:jc w:val="center"/>
+              <w:rPr>
+                <w:sz w:val="20"/>
+                <w:szCs w:val="20"/>
+              </w:rPr>
+            </w:pPr>
+            <w:r>
+              <w:rPr>
+                <w:rtl w:val="0"/>
+              </w:rPr>
+              <w:t xml:space="preserve">1234567890127</w:t>
+            </w:r>
+            <w:r>
+              <w:rPr>
+                <w:rtl w:val="0"/>
+              </w:rPr>
+            </w:r>
+          </w:p>
+        </w:tc>
+        <w:tc>
+          <w:tcPr>
+            <w:tcBorders>
+              <w:top w:color="cccccc" w:space="0" w:sz="8" w:val="single"/>
+              <w:left w:color="cccccc" w:space="0" w:sz="8" w:val="single"/>
+              <w:bottom w:color="000000" w:space="0" w:sz="8" w:val="single"/>
+              <w:right w:color="000000" w:space="0" w:sz="8" w:val="single"/>
+            </w:tcBorders>
+            <w:tcMar>
+              <w:top w:w="40.0" w:type="dxa"/>
+              <w:left w:w="40.0" w:type="dxa"/>
+              <w:bottom w:w="40.0" w:type="dxa"/>
+              <w:right w:w="40.0" w:type="dxa"/>
+            </w:tcMar>
+            <w:vAlign w:val="bottom"/>
+          </w:tcPr>
+          <w:p>
+            <w:pPr>
+              <w:widowControl w:val="0"/>
+              <w:jc w:val="center"/>
+              <w:rPr>
+                <w:sz w:val="20"/>
+                <w:szCs w:val="20"/>
+              </w:rPr>
+            </w:pPr>
+            <w:r>
+              <w:rPr>
+                <w:rtl w:val="0"/>
+              </w:rPr>
+              <w:t xml:space="preserve">CHEVROLET D-MAX 2020 PASTILLAS FRENO</w:t>
+            </w:r>
+            <w:r>
+              <w:rPr>
+                <w:rtl w:val="0"/>
+              </w:rPr>
+            </w:r>
+          </w:p>
+        </w:tc>
+        <w:tc>
+          <w:tcPr>
+            <w:tcBorders>
+              <w:top w:color="cccccc" w:space="0" w:sz="8" w:val="single"/>
+              <w:left w:color="cccccc" w:space="0" w:sz="8" w:val="single"/>
+              <w:bottom w:color="000000" w:space="0" w:sz="8" w:val="single"/>
+              <w:right w:color="000000" w:space="0" w:sz="8" w:val="single"/>
+            </w:tcBorders>
+            <w:tcMar>
+              <w:top w:w="40.0" w:type="dxa"/>
+              <w:left w:w="40.0" w:type="dxa"/>
+              <w:bottom w:w="40.0" w:type="dxa"/>
+              <w:right w:w="40.0" w:type="dxa"/>
+            </w:tcMar>
+            <w:vAlign w:val="bottom"/>
+          </w:tcPr>
+          <w:p>
+            <w:pPr>
+              <w:widowControl w:val="0"/>
+              <w:jc w:val="center"/>
+              <w:rPr>
+                <w:sz w:val="20"/>
+                <w:szCs w:val="20"/>
+              </w:rPr>
+            </w:pPr>
+            <w:r>
+              <w:rPr>
+                <w:rtl w:val="0"/>
+              </w:rPr>
+              <w:t xml:space="preserve">FRENOS</w:t>
+            </w:r>
+            <w:r>
+              <w:rPr>
+                <w:rtl w:val="0"/>
+              </w:rPr>
+            </w:r>
+          </w:p>
+        </w:tc>
+        <w:tc>
+          <w:tcPr>
+            <w:tcBorders>
+              <w:top w:color="cccccc" w:space="0" w:sz="8" w:val="single"/>
+              <w:left w:color="cccccc" w:space="0" w:sz="8" w:val="single"/>
+              <w:bottom w:color="000000" w:space="0" w:sz="8" w:val="single"/>
+              <w:right w:color="000000" w:space="0" w:sz="8" w:val="single"/>
+            </w:tcBorders>
+            <w:tcMar>
+              <w:top w:w="40.0" w:type="dxa"/>
+              <w:left w:w="40.0" w:type="dxa"/>
+              <w:bottom w:w="40.0" w:type="dxa"/>
+              <w:right w:w="40.0" w:type="dxa"/>
+            </w:tcMar>
+            <w:vAlign w:val="bottom"/>
+          </w:tcPr>
+          <w:p>
+            <w:pPr>
+              <w:widowControl w:val="0"/>
+              <w:jc w:val="center"/>
+              <w:rPr>
+                <w:sz w:val="20"/>
+                <w:szCs w:val="20"/>
+              </w:rPr>
+            </w:pPr>
+            <w:r>
+              <w:rPr>
+                <w:rtl w:val="0"/>
+              </w:rPr>
+              <w:t xml:space="preserve">PASTILLAS</w:t>
+            </w:r>
+            <w:r>
+              <w:rPr>
+                <w:rtl w:val="0"/>
+              </w:rPr>
+            </w:r>
+          </w:p>
+        </w:tc>
+        <w:tc>
+          <w:tcPr>
+            <w:tcBorders>
+              <w:top w:color="cccccc" w:space="0" w:sz="8" w:val="single"/>
+              <w:left w:color="cccccc" w:space="0" w:sz="8" w:val="single"/>
+              <w:bottom w:color="000000" w:space="0" w:sz="8" w:val="single"/>
+              <w:right w:color="000000" w:space="0" w:sz="8" w:val="single"/>
+            </w:tcBorders>
+            <w:tcMar>
+              <w:top w:w="40.0" w:type="dxa"/>
+              <w:left w:w="40.0" w:type="dxa"/>
+              <w:bottom w:w="40.0" w:type="dxa"/>
+              <w:right w:w="40.0" w:type="dxa"/>
+            </w:tcMar>
+            <w:vAlign w:val="bottom"/>
+          </w:tcPr>
+          <w:p>
+            <w:pPr>
+              <w:widowControl w:val="0"/>
+              <w:jc w:val="center"/>
+              <w:rPr>
+                <w:sz w:val="20"/>
+                <w:szCs w:val="20"/>
+              </w:rPr>
+            </w:pPr>
+            <w:r>
+              <w:rPr>
+                <w:rtl w:val="0"/>
+              </w:rPr>
+              <w:t xml:space="preserve">10.970,00</w:t>
+            </w:r>
+            <w:r>
+              <w:rPr>
+                <w:rtl w:val="0"/>
+              </w:rPr>
+            </w:r>
+          </w:p>
+        </w:tc>
+        <w:tc>
+          <w:tcPr>
+            <w:tcBorders>
+              <w:top w:color="cccccc" w:space="0" w:sz="8" w:val="single"/>
+              <w:left w:color="cccccc" w:space="0" w:sz="8" w:val="single"/>
+              <w:bottom w:color="000000" w:space="0" w:sz="8" w:val="single"/>
+              <w:right w:color="000000" w:space="0" w:sz="8" w:val="single"/>
+            </w:tcBorders>
+            <w:tcMar>
+              <w:top w:w="40.0" w:type="dxa"/>
+              <w:left w:w="40.0" w:type="dxa"/>
+              <w:bottom w:w="40.0" w:type="dxa"/>
+              <w:right w:w="40.0" w:type="dxa"/>
+            </w:tcMar>
+            <w:vAlign w:val="bottom"/>
+          </w:tcPr>
+          <w:p>
+            <w:pPr>
+              <w:widowControl w:val="0"/>
+              <w:jc w:val="center"/>
+              <w:rPr>
+                <w:sz w:val="20"/>
+                <w:szCs w:val="20"/>
+              </w:rPr>
+            </w:pPr>
+            <w:r>
+              <w:rPr>
+                <w:rtl w:val="0"/>
+              </w:rPr>
+              <w:t xml:space="preserve">23,7</w:t>
+            </w:r>
+            <w:r>
+              <w:rPr>
+                <w:rtl w:val="0"/>
+              </w:rPr>
+            </w:r>
+          </w:p>
+        </w:tc>
+        <w:tc>
+          <w:tcPr>
+            <w:tcBorders>
+              <w:top w:color="cccccc" w:space="0" w:sz="8" w:val="single"/>
+              <w:left w:color="cccccc" w:space="0" w:sz="8" w:val="single"/>
+              <w:bottom w:color="000000" w:space="0" w:sz="8" w:val="single"/>
+              <w:right w:color="000000" w:space="0" w:sz="8" w:val="single"/>
+            </w:tcBorders>
+            <w:tcMar>
+              <w:top w:w="40.0" w:type="dxa"/>
+              <w:left w:w="40.0" w:type="dxa"/>
+              <w:bottom w:w="40.0" w:type="dxa"/>
+              <w:right w:w="40.0" w:type="dxa"/>
+            </w:tcMar>
+            <w:vAlign w:val="bottom"/>
+          </w:tcPr>
+          <w:p>
+            <w:pPr>
+              <w:widowControl w:val="0"/>
+              <w:jc w:val="center"/>
+              <w:rPr>
+                <w:sz w:val="20"/>
+                <w:szCs w:val="20"/>
+              </w:rPr>
+            </w:pPr>
+            <w:r>
+              <w:rPr>
+                <w:rtl w:val="0"/>
+              </w:rPr>
+              <w:t xml:space="preserve">23,1</w:t>
+            </w:r>
+            <w:r>
+              <w:rPr>
+                <w:rtl w:val="0"/>
+              </w:rPr>
+            </w:r>
+          </w:p>
+        </w:tc>
+        <w:tc>
+          <w:tcPr>
+            <w:tcBorders>
+              <w:top w:color="cccccc" w:space="0" w:sz="8" w:val="single"/>
+              <w:left w:color="cccccc" w:space="0" w:sz="8" w:val="single"/>
+              <w:bottom w:color="000000" w:space="0" w:sz="8" w:val="single"/>
+              <w:right w:color="000000" w:space="0" w:sz="8" w:val="single"/>
+            </w:tcBorders>
+            <w:tcMar>
+              <w:top w:w="40.0" w:type="dxa"/>
+              <w:left w:w="40.0" w:type="dxa"/>
+              <w:bottom w:w="40.0" w:type="dxa"/>
+              <w:right w:w="40.0" w:type="dxa"/>
+            </w:tcMar>
+            <w:vAlign w:val="bottom"/>
+          </w:tcPr>
+          <w:p>
+            <w:pPr>
+              <w:widowControl w:val="0"/>
+              <w:jc w:val="center"/>
+              <w:rPr>
+                <w:sz w:val="20"/>
+                <w:szCs w:val="20"/>
+              </w:rPr>
+            </w:pPr>
+            <w:r>
+              <w:rPr>
+                <w:rtl w:val="0"/>
+              </w:rPr>
+              <w:t xml:space="preserve">22,5</w:t>
+            </w:r>
+            <w:r>
+              <w:rPr>
+                <w:rtl w:val="0"/>
+              </w:rPr>
+            </w:r>
+          </w:p>
+        </w:tc>
+        <w:tc>
+          <w:tcPr>
+            <w:tcBorders>
+              <w:top w:color="cccccc" w:space="0" w:sz="8" w:val="single"/>
+              <w:left w:color="cccccc" w:space="0" w:sz="8" w:val="single"/>
+              <w:bottom w:color="000000" w:space="0" w:sz="8" w:val="single"/>
+              <w:right w:color="000000" w:space="0" w:sz="8" w:val="single"/>
+            </w:tcBorders>
+            <w:tcMar>
+              <w:top w:w="40.0" w:type="dxa"/>
+              <w:left w:w="40.0" w:type="dxa"/>
+              <w:bottom w:w="40.0" w:type="dxa"/>
+              <w:right w:w="40.0" w:type="dxa"/>
+            </w:tcMar>
+            <w:vAlign w:val="bottom"/>
+          </w:tcPr>
+          <w:p>
+            <w:pPr>
+              <w:widowControl w:val="0"/>
+              <w:jc w:val="center"/>
+              <w:rPr>
+                <w:sz w:val="20"/>
+                <w:szCs w:val="20"/>
+              </w:rPr>
+            </w:pPr>
+            <w:r>
+              <w:rPr>
+                <w:rtl w:val="0"/>
+              </w:rPr>
+              <w:t xml:space="preserve">0,04</w:t>
+            </w:r>
+            <w:r>
+              <w:rPr>
+                <w:rtl w:val="0"/>
+              </w:rPr>
+            </w:r>
+          </w:p>
+        </w:tc>
+        <w:tc>
+          <w:tcPr>
+            <w:tcBorders>
+              <w:top w:color="cccccc" w:space="0" w:sz="8" w:val="single"/>
+              <w:left w:color="cccccc" w:space="0" w:sz="8" w:val="single"/>
+              <w:bottom w:color="000000" w:space="0" w:sz="8" w:val="single"/>
+              <w:right w:color="000000" w:space="0" w:sz="8" w:val="single"/>
+            </w:tcBorders>
+            <w:tcMar>
+              <w:top w:w="40.0" w:type="dxa"/>
+              <w:left w:w="40.0" w:type="dxa"/>
+              <w:bottom w:w="40.0" w:type="dxa"/>
+              <w:right w:w="40.0" w:type="dxa"/>
+            </w:tcMar>
+            <w:vAlign w:val="bottom"/>
+          </w:tcPr>
+          <w:p>
+            <w:pPr>
+              <w:widowControl w:val="0"/>
+              <w:jc w:val="center"/>
+              <w:rPr>
+                <w:sz w:val="20"/>
+                <w:szCs w:val="20"/>
+              </w:rPr>
+            </w:pPr>
+            <w:r>
+              <w:rPr>
+                <w:rtl w:val="0"/>
+              </w:rPr>
+              <w:t xml:space="preserve">0,04</w:t>
+            </w:r>
+            <w:r>
+              <w:rPr>
+                <w:rtl w:val="0"/>
+              </w:rPr>
+            </w:r>
+          </w:p>
+        </w:tc>
+        <w:tc>
+          <w:tcPr>
+            <w:tcBorders>
+              <w:top w:color="cccccc" w:space="0" w:sz="8" w:val="single"/>
+              <w:left w:color="cccccc" w:space="0" w:sz="8" w:val="single"/>
+              <w:bottom w:color="000000" w:space="0" w:sz="8" w:val="single"/>
+              <w:right w:color="000000" w:space="0" w:sz="8" w:val="single"/>
+            </w:tcBorders>
+            <w:tcMar>
+              <w:top w:w="40.0" w:type="dxa"/>
+              <w:left w:w="40.0" w:type="dxa"/>
+              <w:bottom w:w="40.0" w:type="dxa"/>
+              <w:right w:w="40.0" w:type="dxa"/>
+            </w:tcMar>
+            <w:vAlign w:val="bottom"/>
+          </w:tcPr>
+          <w:p>
+            <w:pPr>
+              <w:widowControl w:val="0"/>
+              <w:jc w:val="center"/>
+              <w:rPr>
+                <w:sz w:val="20"/>
+                <w:szCs w:val="20"/>
+              </w:rPr>
+            </w:pPr>
+            <w:r>
+              <w:rPr>
+                <w:rtl w:val="0"/>
+              </w:rPr>
+              <w:t xml:space="preserve">1</w:t>
+            </w:r>
+            <w:r>
+              <w:rPr>
+                <w:rtl w:val="0"/>
+              </w:rPr>
+            </w:r>
+          </w:p>
+        </w:tc>
+      </w:tr>
+    </w:tbl>
+    <w:p>
+      <w:pPr>
+        <w:keepNext w:val="1"/>
+        <w:keepLines w:val="1"/>
+        <w:pBdr>
+          <w:top w:color="auto" w:space="0" w:sz="0" w:val="none"/>
+          <w:left w:color="auto" w:space="0" w:sz="0" w:val="none"/>
+          <w:bottom w:color="auto" w:space="0" w:sz="0" w:val="none"/>
+          <w:right w:color="auto" w:space="0" w:sz="0" w:val="none"/>
+          <w:between w:color="auto" w:space="0" w:sz="0" w:val="none"/>
+        </w:pBdr>
+        <w:shd w:fill="ffffff" w:val="clear"/>
+        <w:spacing w:line="360" w:lineRule="auto"/>
+        <w:jc w:val="left"/>
+        <w:rPr>
+          <w:rFonts w:ascii="Courier New" w:cs="Courier New" w:eastAsia="Courier New" w:hAnsi="Courier New"/>
+          <w:color w:val="0000ff"/>
+          <w:sz w:val="26"/>
+          <w:szCs w:val="26"/>
+        </w:rPr>
+      </w:pPr>
+      <w:r>
+        <w:rPr>
+          <w:rFonts w:ascii="Courier New" w:cs="Courier New" w:eastAsia="Courier New" w:hAnsi="Courier New"/>
+          <w:color w:val="0000ff"/>
+          <w:sz w:val="26"/>
+          <w:szCs w:val="26"/>
+          <w:rtl w:val="0"/>
+        </w:rPr>
+        <w:t xml:space="preserve">Analyst Comparison</w:t>
       </w:r>
     </w:p>
     <w:p>
@@ -757,93 +6112,19 @@
         <w:spacing w:line="360" w:lineRule="auto"/>
         <w:jc w:val="left"/>
         <w:rPr>
-          <w:rFonts w:ascii="Calibri" w:cs="Calibri" w:eastAsia="Calibri" w:hAnsi="Calibri"/>
+          <w:rFonts w:ascii="Times New Roman" w:cs="Times New Roman" w:eastAsia="Times New Roman" w:hAnsi="Times New Roman"/>
           <w:sz w:val="24"/>
           <w:szCs w:val="24"/>
         </w:rPr>
       </w:pPr>
       <w:r>
         <w:rPr>
-          <w:rtl w:val="0"/>
-        </w:rPr>
-      </w:r>
-    </w:p>
-    <w:p>
-      <w:pPr>
-        <w:keepNext w:val="1"/>
-        <w:keepLines w:val="1"/>
-        <w:pBdr>
-          <w:top w:color="auto" w:space="0" w:sz="0" w:val="none"/>
-          <w:left w:color="auto" w:space="0" w:sz="0" w:val="none"/>
-          <w:bottom w:color="auto" w:space="0" w:sz="0" w:val="none"/>
-          <w:right w:color="auto" w:space="0" w:sz="0" w:val="none"/>
-          <w:between w:color="auto" w:space="0" w:sz="0" w:val="none"/>
-        </w:pBdr>
-        <w:shd w:fill="ffffff" w:val="clear"/>
-        <w:spacing w:line="360" w:lineRule="auto"/>
-        <w:jc w:val="center"/>
-        <w:rPr>
-          <w:rFonts w:ascii="Calibri" w:cs="Calibri" w:eastAsia="Calibri" w:hAnsi="Calibri"/>
+          <w:rFonts w:ascii="Times New Roman" w:cs="Times New Roman" w:eastAsia="Times New Roman" w:hAnsi="Times New Roman"/>
           <w:sz w:val="24"/>
           <w:szCs w:val="24"/>
-        </w:rPr>
-      </w:pPr>
-      <w:r>
-        <w:rPr>
           <w:rtl w:val="0"/>
         </w:rPr>
-      </w:r>
-    </w:p>
-    <w:p>
-      <w:pPr>
-        <w:keepNext w:val="1"/>
-        <w:keepLines w:val="1"/>
-        <w:pBdr>
-          <w:top w:color="auto" w:space="0" w:sz="0" w:val="none"/>
-          <w:left w:color="auto" w:space="0" w:sz="0" w:val="none"/>
-          <w:bottom w:color="auto" w:space="0" w:sz="0" w:val="none"/>
-          <w:right w:color="auto" w:space="0" w:sz="0" w:val="none"/>
-          <w:between w:color="auto" w:space="0" w:sz="0" w:val="none"/>
-        </w:pBdr>
-        <w:shd w:fill="ffffff" w:val="clear"/>
-        <w:spacing w:line="360" w:lineRule="auto"/>
-        <w:jc w:val="center"/>
-        <w:rPr>
-          <w:rFonts w:ascii="Calibri" w:cs="Calibri" w:eastAsia="Calibri" w:hAnsi="Calibri"/>
-          <w:sz w:val="24"/>
-          <w:szCs w:val="24"/>
-        </w:rPr>
-      </w:pPr>
-      <w:r>
-        <w:rPr>
-          <w:rtl w:val="0"/>
-        </w:rPr>
-      </w:r>
-    </w:p>
-    <w:p>
-      <w:pPr>
-        <w:keepNext w:val="1"/>
-        <w:keepLines w:val="1"/>
-        <w:pBdr>
-          <w:top w:color="auto" w:space="0" w:sz="0" w:val="none"/>
-          <w:left w:color="auto" w:space="0" w:sz="0" w:val="none"/>
-          <w:bottom w:color="auto" w:space="0" w:sz="0" w:val="none"/>
-          <w:right w:color="auto" w:space="0" w:sz="0" w:val="none"/>
-          <w:between w:color="auto" w:space="0" w:sz="0" w:val="none"/>
-        </w:pBdr>
-        <w:shd w:fill="ffffff" w:val="clear"/>
-        <w:spacing w:line="360" w:lineRule="auto"/>
-        <w:jc w:val="center"/>
-        <w:rPr>
-          <w:rFonts w:ascii="Calibri" w:cs="Calibri" w:eastAsia="Calibri" w:hAnsi="Calibri"/>
-          <w:sz w:val="24"/>
-          <w:szCs w:val="24"/>
-        </w:rPr>
-      </w:pPr>
-      <w:r>
-        <w:rPr>
-          <w:rtl w:val="0"/>
-        </w:rPr>
+        <w:t xml:space="preserve">The Comparative analysis system evaluates commercial performance through metrics calculated from inventory movements and transactions, using a “seed amount” as a baseline. Each analytical period begins with an initial inventory and a purchase budget, recording all business operations.</w:t>
       </w:r>
     </w:p>
     <w:p>
@@ -861,7 +6142,153 @@
         <w:spacing w:line="360" w:lineRule="auto"/>
         <w:jc w:val="left"/>
         <w:rPr>
-          <w:rFonts w:ascii="Calibri" w:cs="Calibri" w:eastAsia="Calibri" w:hAnsi="Calibri"/>
+          <w:rFonts w:ascii="Times New Roman" w:cs="Times New Roman" w:eastAsia="Times New Roman" w:hAnsi="Times New Roman"/>
+          <w:sz w:val="24"/>
+          <w:szCs w:val="24"/>
+        </w:rPr>
+      </w:pPr>
+      <w:r>
+        <w:rPr>
+          <w:rFonts w:ascii="Times New Roman" w:cs="Times New Roman" w:eastAsia="Times New Roman" w:hAnsi="Times New Roman"/>
+          <w:sz w:val="24"/>
+          <w:szCs w:val="24"/>
+          <w:rtl w:val="0"/>
+        </w:rPr>
+        <w:t xml:space="preserve">The Total Gross Profit (TGP) is calculated as the difference between Total Net Sales (revenue minus returns) and the cost of goods sold, reflecting basic operational efficiency. To measure temporal performance, the Gross Profit per Day (GPPD) divides the TGP by the number of days in the period.</w:t>
+      </w:r>
+    </w:p>
+    <w:p>
+      <w:pPr>
+        <w:keepNext w:val="1"/>
+        <w:keepLines w:val="1"/>
+        <w:pBdr>
+          <w:top w:color="auto" w:space="0" w:sz="0" w:val="none"/>
+          <w:left w:color="auto" w:space="0" w:sz="0" w:val="none"/>
+          <w:bottom w:color="auto" w:space="0" w:sz="0" w:val="none"/>
+          <w:right w:color="auto" w:space="0" w:sz="0" w:val="none"/>
+          <w:between w:color="auto" w:space="0" w:sz="0" w:val="none"/>
+        </w:pBdr>
+        <w:shd w:fill="ffffff" w:val="clear"/>
+        <w:spacing w:line="360" w:lineRule="auto"/>
+        <w:jc w:val="left"/>
+        <w:rPr>
+          <w:rFonts w:ascii="Times New Roman" w:cs="Times New Roman" w:eastAsia="Times New Roman" w:hAnsi="Times New Roman"/>
+          <w:sz w:val="24"/>
+          <w:szCs w:val="24"/>
+        </w:rPr>
+      </w:pPr>
+      <w:r>
+        <w:rPr>
+          <w:rFonts w:ascii="Times New Roman" w:cs="Times New Roman" w:eastAsia="Times New Roman" w:hAnsi="Times New Roman"/>
+          <w:sz w:val="24"/>
+          <w:szCs w:val="24"/>
+          <w:rtl w:val="0"/>
+        </w:rPr>
+        <w:t xml:space="preserve">The system employs a three-tier pricing structure: Price 3 (local base), Price 2 ( 3% higher for external customers), and Price 1( an additional 3% for provincial clients), adjusting margins according to location and logistical costs.</w:t>
+      </w:r>
+    </w:p>
+    <w:p>
+      <w:pPr>
+        <w:keepNext w:val="1"/>
+        <w:keepLines w:val="1"/>
+        <w:pBdr>
+          <w:top w:color="auto" w:space="0" w:sz="0" w:val="none"/>
+          <w:left w:color="auto" w:space="0" w:sz="0" w:val="none"/>
+          <w:bottom w:color="auto" w:space="0" w:sz="0" w:val="none"/>
+          <w:right w:color="auto" w:space="0" w:sz="0" w:val="none"/>
+          <w:between w:color="auto" w:space="0" w:sz="0" w:val="none"/>
+        </w:pBdr>
+        <w:shd w:fill="ffffff" w:val="clear"/>
+        <w:spacing w:line="360" w:lineRule="auto"/>
+        <w:jc w:val="left"/>
+        <w:rPr>
+          <w:rFonts w:ascii="Times New Roman" w:cs="Times New Roman" w:eastAsia="Times New Roman" w:hAnsi="Times New Roman"/>
+          <w:sz w:val="24"/>
+          <w:szCs w:val="24"/>
+        </w:rPr>
+      </w:pPr>
+      <w:r>
+        <w:rPr>
+          <w:rFonts w:ascii="Times New Roman" w:cs="Times New Roman" w:eastAsia="Times New Roman" w:hAnsi="Times New Roman"/>
+          <w:sz w:val="24"/>
+          <w:szCs w:val="24"/>
+          <w:rtl w:val="0"/>
+        </w:rPr>
+        <w:t xml:space="preserve">For specific analyses, the Product Gross Profit per Day measures an item’s profit divided by its Stock Investment Days (the period it remains available in inventory). Complementary metrics include average value and purchase frequency per segment, inventory turnover, and gross margin percentage.</w:t>
+      </w:r>
+    </w:p>
+    <w:p>
+      <w:pPr>
+        <w:keepNext w:val="1"/>
+        <w:keepLines w:val="1"/>
+        <w:pBdr>
+          <w:top w:color="auto" w:space="0" w:sz="0" w:val="none"/>
+          <w:left w:color="auto" w:space="0" w:sz="0" w:val="none"/>
+          <w:bottom w:color="auto" w:space="0" w:sz="0" w:val="none"/>
+          <w:right w:color="auto" w:space="0" w:sz="0" w:val="none"/>
+          <w:between w:color="auto" w:space="0" w:sz="0" w:val="none"/>
+        </w:pBdr>
+        <w:shd w:fill="ffffff" w:val="clear"/>
+        <w:spacing w:line="360" w:lineRule="auto"/>
+        <w:jc w:val="left"/>
+        <w:rPr>
+          <w:rFonts w:ascii="Times New Roman" w:cs="Times New Roman" w:eastAsia="Times New Roman" w:hAnsi="Times New Roman"/>
+          <w:sz w:val="24"/>
+          <w:szCs w:val="24"/>
+        </w:rPr>
+      </w:pPr>
+      <w:r>
+        <w:rPr>
+          <w:rFonts w:ascii="Times New Roman" w:cs="Times New Roman" w:eastAsia="Times New Roman" w:hAnsi="Times New Roman"/>
+          <w:sz w:val="24"/>
+          <w:szCs w:val="24"/>
+          <w:rtl w:val="0"/>
+        </w:rPr>
+        <w:t xml:space="preserve">These indicators allow for the comparison of results across periods, locations, and categories, providing a data-driven foundation for commercial decisions to optimize purchasing, adjust pricing, and maintain market competitiveness.</w:t>
+      </w:r>
+    </w:p>
+    <w:p>
+      <w:pPr>
+        <w:keepNext w:val="1"/>
+        <w:keepLines w:val="1"/>
+        <w:pBdr>
+          <w:top w:color="auto" w:space="0" w:sz="0" w:val="none"/>
+          <w:left w:color="auto" w:space="0" w:sz="0" w:val="none"/>
+          <w:bottom w:color="auto" w:space="0" w:sz="0" w:val="none"/>
+          <w:right w:color="auto" w:space="0" w:sz="0" w:val="none"/>
+          <w:between w:color="auto" w:space="0" w:sz="0" w:val="none"/>
+        </w:pBdr>
+        <w:shd w:fill="ffffff" w:val="clear"/>
+        <w:spacing w:line="360" w:lineRule="auto"/>
+        <w:jc w:val="left"/>
+        <w:rPr>
+          <w:rFonts w:ascii="Times New Roman" w:cs="Times New Roman" w:eastAsia="Times New Roman" w:hAnsi="Times New Roman"/>
+          <w:sz w:val="24"/>
+          <w:szCs w:val="24"/>
+        </w:rPr>
+      </w:pPr>
+      <w:r>
+        <w:rPr>
+          <w:rtl w:val="0"/>
+        </w:rPr>
+      </w:r>
+    </w:p>
+    <w:p>
+      <w:pPr>
+        <w:keepNext w:val="1"/>
+        <w:keepLines w:val="1"/>
+        <w:pBdr>
+          <w:top w:color="auto" w:space="0" w:sz="0" w:val="none"/>
+          <w:left w:color="auto" w:space="0" w:sz="0" w:val="none"/>
+          <w:bottom w:color="auto" w:space="0" w:sz="0" w:val="none"/>
+          <w:right w:color="auto" w:space="0" w:sz="0" w:val="none"/>
+          <w:between w:color="auto" w:space="0" w:sz="0" w:val="none"/>
+        </w:pBdr>
+        <w:shd w:fill="ffffff" w:val="clear"/>
+        <w:spacing w:line="360" w:lineRule="auto"/>
+        <w:jc w:val="left"/>
+        <w:rPr>
+          <w:rFonts w:ascii="Times New Roman" w:cs="Times New Roman" w:eastAsia="Times New Roman" w:hAnsi="Times New Roman"/>
           <w:sz w:val="24"/>
           <w:szCs w:val="24"/>
         </w:rPr>
@@ -873,12 +6300,28 @@
       </w:r>
     </w:p>
     <w:sectPr>
+      <w:footerReference r:id="rId8" w:type="default"/>
       <w:pgSz w:h="16834" w:w="11909" w:orient="portrait"/>
-      <w:pgMar w:bottom="1440" w:top="1440" w:left="1440" w:right="1440" w:header="720" w:footer="720"/>
+      <w:pgMar w:bottom="1440.0000000000002" w:top="1440.0000000000002" w:left="1440.0000000000002" w:right="1440.0000000000002" w:header="720" w:footer="720"/>
       <w:pgNumType w:start="1"/>
     </w:sectPr>
   </w:body>
 </w:document>
+</file>
+
+<file path=word/footer1.xml><?xml version="1.0" encoding="utf-8"?>
+<w:ftr xmlns:mc="http://schemas.openxmlformats.org/markup-compatibility/2006" xmlns:o="urn:schemas-microsoft-com:office:office" xmlns:r="http://schemas.openxmlformats.org/officeDocument/2006/relationships" xmlns:m="http://schemas.openxmlformats.org/officeDocument/2006/math" xmlns:v="urn:schemas-microsoft-com:vml" xmlns:wp="http://schemas.openxmlformats.org/drawingml/2006/wordprocessingDrawing" xmlns:w10="urn:schemas-microsoft-com:office:word" xmlns:w="http://schemas.openxmlformats.org/wordprocessingml/2006/main" xmlns:wne="http://schemas.microsoft.com/office/word/2006/wordml" xmlns:sl="http://schemas.openxmlformats.org/schemaLibrary/2006/main" xmlns:a="http://schemas.openxmlformats.org/drawingml/2006/main" xmlns:pic="http://schemas.openxmlformats.org/drawingml/2006/picture" xmlns:c="http://schemas.openxmlformats.org/drawingml/2006/chart" xmlns:lc="http://schemas.openxmlformats.org/drawingml/2006/lockedCanvas" xmlns:dgm="http://schemas.openxmlformats.org/drawingml/2006/diagram" xmlns:wps="http://schemas.microsoft.com/office/word/2010/wordprocessingShape" xmlns:wpg="http://schemas.microsoft.com/office/word/2010/wordprocessingGroup" xmlns:w14="http://schemas.microsoft.com/office/word/2010/wordml" xmlns:w15="http://schemas.microsoft.com/office/word/2012/wordml" xmlns:w16="http://schemas.microsoft.com/office/word/2018/wordml" xmlns:w16cex="http://schemas.microsoft.com/office/word/2018/wordml/cex" xmlns:w16cid="http://schemas.microsoft.com/office/word/2016/wordml/cid" xmlns="http://schemas.microsoft.com/office/tasks/2019/documenttasks" xmlns:cr="http://schemas.microsoft.com/office/comments/2020/reactions">
+  <w:p>
+    <w:pPr>
+      <w:rPr/>
+    </w:pPr>
+    <w:r>
+      <w:rPr>
+        <w:rtl w:val="0"/>
+      </w:rPr>
+    </w:r>
+  </w:p>
+</w:ftr>
 </file>
 
 <file path=word/numbering.xml><?xml version="1.0" encoding="utf-8"?>
@@ -1045,6 +6488,22 @@
       <w:sz w:val="30"/>
       <w:szCs w:val="30"/>
     </w:rPr>
+  </w:style>
+  <w:style w:type="table" w:styleId="Table1">
+    <w:basedOn w:val="TableNormal"/>
+    <w:tblPr>
+      <w:tblStyleRowBandSize w:val="1"/>
+      <w:tblStyleColBandSize w:val="1"/>
+      <w:tblCellMar/>
+    </w:tblPr>
+  </w:style>
+  <w:style w:type="table" w:styleId="Table2">
+    <w:basedOn w:val="TableNormal"/>
+    <w:tblPr>
+      <w:tblStyleRowBandSize w:val="1"/>
+      <w:tblStyleColBandSize w:val="1"/>
+      <w:tblCellMar/>
+    </w:tblPr>
   </w:style>
 </w:styles>
 </file>

--- a/01Definition/FINVORY.docx
+++ b/01Definition/FINVORY.docx
@@ -88,12 +88,12 @@
           <wp:inline distB="114300" distT="114300" distL="114300" distR="114300">
             <wp:extent cx="5400000" cy="1497600"/>
             <wp:effectExtent b="0" l="0" r="0" t="0"/>
-            <wp:docPr id="2" name="image1.png"/>
+            <wp:docPr id="3" name="image3.png"/>
             <a:graphic>
               <a:graphicData uri="http://schemas.openxmlformats.org/drawingml/2006/picture">
                 <pic:pic>
                   <pic:nvPicPr>
-                    <pic:cNvPr id="0" name="image1.png"/>
+                    <pic:cNvPr id="0" name="image3.png"/>
                     <pic:cNvPicPr preferRelativeResize="0"/>
                   </pic:nvPicPr>
                   <pic:blipFill>
@@ -862,7 +862,7 @@
           <w:szCs w:val="24"/>
           <w:rtl w:val="0"/>
         </w:rPr>
-        <w:t xml:space="preserve">could have Price 3 of $30 for local customers, Price 2 of $30.90 (3% more) for customers in other areas, and Price 1 of $31.83 (3% more than the previous price) for customers in provinces with higher logistics costs. Inventory management is the core of this system. Its operation is based on the meticulous recording of every movement that affects inventory, ensuring at all times that the theoretical stock reflected in the system exactly matches the physical stock available in the warehouse or point of sale. This control is exercised over three main types of operations. Purchases represent merchandise receipts, where all new purchases from suppliers are recorded, which immediately increases stock levels. For example, when the company receives a shipment of 100 brake pads from a supplier, the system updates the inventory by adding these units to the available count. Sales, on the other hand, constitute product outputs, managing all processes where products are shipped to customers, which consequently reduces the stock level. A sales transaction, such as 5 brake systems to a customer with Price 1, will automatically reduce inventory by that amount. Finally, returns handle cases where products are returned to the business, either from a customer (for reasons such as warranty or product dissatisfaction) or from a supplier (due to manufacturing defects or products received in poor condition), making the corresponding adjustments to inventory.</w:t>
+        <w:t xml:space="preserve">could have Price 3 of $30 for local customers, Price 2 of $30.90 (3% more) for customers in other areas, and Price 1 of $31.83 (3% more than the previous price) for customers in provinces with higher logistics costs. Inventory management is the core of this system. Its operation is based on the meticulous recording of every movement that affects inventory, ensuring at all times that the theoretical stock reflected in the system exactly matches the physical stock available in the warehouse or point of sale. This control is exercised over three main types of operations. Purchases represent merchandise receipts, where all new purchases from suppliers are recorded, which immediately increases stock levels. For example, when the company receives a shipment of 100 brake pads from a supplier, the system updates the inventory by adding these units to the available count. Sales, on the other hand, constitute product outputs, managing all processes where products are shipped to customers, which consequently reduces the stock level. A sales transaction, such as five brake systems to a customer with Price 1, will automatically reduce inventory by that amount. Finally, returns handle cases where products are returned to the business, either from a customer (for reasons such as warranty or product dissatisfaction) or from a supplier (due to manufacturing defects or products received in poor condition), making the corresponding adjustments to inventory.</w:t>
       </w:r>
       <w:r>
         <w:rPr>
@@ -6110,7 +6110,7 @@
         </w:pBdr>
         <w:shd w:fill="ffffff" w:val="clear"/>
         <w:spacing w:line="360" w:lineRule="auto"/>
-        <w:jc w:val="left"/>
+        <w:jc w:val="both"/>
         <w:rPr>
           <w:rFonts w:ascii="Times New Roman" w:cs="Times New Roman" w:eastAsia="Times New Roman" w:hAnsi="Times New Roman"/>
           <w:sz w:val="24"/>
@@ -6140,7 +6140,7 @@
         </w:pBdr>
         <w:shd w:fill="ffffff" w:val="clear"/>
         <w:spacing w:line="360" w:lineRule="auto"/>
-        <w:jc w:val="left"/>
+        <w:jc w:val="both"/>
         <w:rPr>
           <w:rFonts w:ascii="Times New Roman" w:cs="Times New Roman" w:eastAsia="Times New Roman" w:hAnsi="Times New Roman"/>
           <w:sz w:val="24"/>
@@ -6170,7 +6170,7 @@
         </w:pBdr>
         <w:shd w:fill="ffffff" w:val="clear"/>
         <w:spacing w:line="360" w:lineRule="auto"/>
-        <w:jc w:val="left"/>
+        <w:jc w:val="both"/>
         <w:rPr>
           <w:rFonts w:ascii="Times New Roman" w:cs="Times New Roman" w:eastAsia="Times New Roman" w:hAnsi="Times New Roman"/>
           <w:sz w:val="24"/>
@@ -6200,7 +6200,7 @@
         </w:pBdr>
         <w:shd w:fill="ffffff" w:val="clear"/>
         <w:spacing w:line="360" w:lineRule="auto"/>
-        <w:jc w:val="left"/>
+        <w:jc w:val="both"/>
         <w:rPr>
           <w:rFonts w:ascii="Times New Roman" w:cs="Times New Roman" w:eastAsia="Times New Roman" w:hAnsi="Times New Roman"/>
           <w:sz w:val="24"/>
@@ -6230,7 +6230,7 @@
         </w:pBdr>
         <w:shd w:fill="ffffff" w:val="clear"/>
         <w:spacing w:line="360" w:lineRule="auto"/>
-        <w:jc w:val="left"/>
+        <w:jc w:val="both"/>
         <w:rPr>
           <w:rFonts w:ascii="Times New Roman" w:cs="Times New Roman" w:eastAsia="Times New Roman" w:hAnsi="Times New Roman"/>
           <w:sz w:val="24"/>
@@ -6260,13 +6260,458 @@
         </w:pBdr>
         <w:shd w:fill="ffffff" w:val="clear"/>
         <w:spacing w:line="360" w:lineRule="auto"/>
-        <w:jc w:val="left"/>
+        <w:jc w:val="both"/>
         <w:rPr>
           <w:rFonts w:ascii="Times New Roman" w:cs="Times New Roman" w:eastAsia="Times New Roman" w:hAnsi="Times New Roman"/>
           <w:sz w:val="24"/>
           <w:szCs w:val="24"/>
         </w:rPr>
       </w:pPr>
+      <w:r>
+        <w:rPr>
+          <w:rtl w:val="0"/>
+        </w:rPr>
+      </w:r>
+    </w:p>
+    <w:p>
+      <w:pPr>
+        <w:keepNext w:val="1"/>
+        <w:keepLines w:val="1"/>
+        <w:pBdr>
+          <w:top w:color="auto" w:space="0" w:sz="0" w:val="none"/>
+          <w:left w:color="auto" w:space="0" w:sz="0" w:val="none"/>
+          <w:bottom w:color="auto" w:space="0" w:sz="0" w:val="none"/>
+          <w:right w:color="auto" w:space="0" w:sz="0" w:val="none"/>
+          <w:between w:color="auto" w:space="0" w:sz="0" w:val="none"/>
+        </w:pBdr>
+        <w:shd w:fill="ffffff" w:val="clear"/>
+        <w:spacing w:line="360" w:lineRule="auto"/>
+        <w:jc w:val="both"/>
+        <w:rPr>
+          <w:rFonts w:ascii="Times New Roman" w:cs="Times New Roman" w:eastAsia="Times New Roman" w:hAnsi="Times New Roman"/>
+          <w:sz w:val="24"/>
+          <w:szCs w:val="24"/>
+        </w:rPr>
+      </w:pPr>
+      <w:r>
+        <w:rPr>
+          <w:rtl w:val="0"/>
+        </w:rPr>
+      </w:r>
+    </w:p>
+    <w:p>
+      <w:pPr>
+        <w:keepNext w:val="1"/>
+        <w:keepLines w:val="1"/>
+        <w:pBdr>
+          <w:top w:color="auto" w:space="0" w:sz="0" w:val="none"/>
+          <w:left w:color="auto" w:space="0" w:sz="0" w:val="none"/>
+          <w:bottom w:color="auto" w:space="0" w:sz="0" w:val="none"/>
+          <w:right w:color="auto" w:space="0" w:sz="0" w:val="none"/>
+          <w:between w:color="auto" w:space="0" w:sz="0" w:val="none"/>
+        </w:pBdr>
+        <w:shd w:fill="ffffff" w:val="clear"/>
+        <w:spacing w:line="360" w:lineRule="auto"/>
+        <w:jc w:val="both"/>
+        <w:rPr>
+          <w:rFonts w:ascii="Times New Roman" w:cs="Times New Roman" w:eastAsia="Times New Roman" w:hAnsi="Times New Roman"/>
+          <w:sz w:val="24"/>
+          <w:szCs w:val="24"/>
+        </w:rPr>
+      </w:pPr>
+      <w:r>
+        <w:rPr>
+          <w:rtl w:val="0"/>
+        </w:rPr>
+      </w:r>
+    </w:p>
+    <w:p>
+      <w:pPr>
+        <w:keepNext w:val="1"/>
+        <w:keepLines w:val="1"/>
+        <w:pBdr>
+          <w:top w:color="auto" w:space="0" w:sz="0" w:val="none"/>
+          <w:left w:color="auto" w:space="0" w:sz="0" w:val="none"/>
+          <w:bottom w:color="auto" w:space="0" w:sz="0" w:val="none"/>
+          <w:right w:color="auto" w:space="0" w:sz="0" w:val="none"/>
+          <w:between w:color="auto" w:space="0" w:sz="0" w:val="none"/>
+        </w:pBdr>
+        <w:shd w:fill="ffffff" w:val="clear"/>
+        <w:spacing w:line="360" w:lineRule="auto"/>
+        <w:jc w:val="both"/>
+        <w:rPr>
+          <w:rFonts w:ascii="Times New Roman" w:cs="Times New Roman" w:eastAsia="Times New Roman" w:hAnsi="Times New Roman"/>
+          <w:sz w:val="24"/>
+          <w:szCs w:val="24"/>
+        </w:rPr>
+      </w:pPr>
+      <w:r>
+        <w:rPr>
+          <w:rtl w:val="0"/>
+        </w:rPr>
+      </w:r>
+    </w:p>
+    <w:p>
+      <w:pPr>
+        <w:keepNext w:val="1"/>
+        <w:keepLines w:val="1"/>
+        <w:pBdr>
+          <w:top w:color="auto" w:space="0" w:sz="0" w:val="none"/>
+          <w:left w:color="auto" w:space="0" w:sz="0" w:val="none"/>
+          <w:bottom w:color="auto" w:space="0" w:sz="0" w:val="none"/>
+          <w:right w:color="auto" w:space="0" w:sz="0" w:val="none"/>
+          <w:between w:color="auto" w:space="0" w:sz="0" w:val="none"/>
+        </w:pBdr>
+        <w:shd w:fill="ffffff" w:val="clear"/>
+        <w:spacing w:line="360" w:lineRule="auto"/>
+        <w:jc w:val="both"/>
+        <w:rPr>
+          <w:rFonts w:ascii="Times New Roman" w:cs="Times New Roman" w:eastAsia="Times New Roman" w:hAnsi="Times New Roman"/>
+          <w:sz w:val="24"/>
+          <w:szCs w:val="24"/>
+        </w:rPr>
+      </w:pPr>
+      <w:r>
+        <w:rPr>
+          <w:rtl w:val="0"/>
+        </w:rPr>
+      </w:r>
+    </w:p>
+    <w:p>
+      <w:pPr>
+        <w:keepNext w:val="1"/>
+        <w:keepLines w:val="1"/>
+        <w:pBdr>
+          <w:top w:color="auto" w:space="0" w:sz="0" w:val="none"/>
+          <w:left w:color="auto" w:space="0" w:sz="0" w:val="none"/>
+          <w:bottom w:color="auto" w:space="0" w:sz="0" w:val="none"/>
+          <w:right w:color="auto" w:space="0" w:sz="0" w:val="none"/>
+          <w:between w:color="auto" w:space="0" w:sz="0" w:val="none"/>
+        </w:pBdr>
+        <w:shd w:fill="ffffff" w:val="clear"/>
+        <w:spacing w:line="360" w:lineRule="auto"/>
+        <w:jc w:val="both"/>
+        <w:rPr>
+          <w:rFonts w:ascii="Times New Roman" w:cs="Times New Roman" w:eastAsia="Times New Roman" w:hAnsi="Times New Roman"/>
+          <w:sz w:val="24"/>
+          <w:szCs w:val="24"/>
+        </w:rPr>
+      </w:pPr>
+      <w:r>
+        <w:rPr>
+          <w:rtl w:val="0"/>
+        </w:rPr>
+      </w:r>
+    </w:p>
+    <w:p>
+      <w:pPr>
+        <w:keepNext w:val="1"/>
+        <w:keepLines w:val="1"/>
+        <w:pBdr>
+          <w:top w:color="auto" w:space="0" w:sz="0" w:val="none"/>
+          <w:left w:color="auto" w:space="0" w:sz="0" w:val="none"/>
+          <w:bottom w:color="auto" w:space="0" w:sz="0" w:val="none"/>
+          <w:right w:color="auto" w:space="0" w:sz="0" w:val="none"/>
+          <w:between w:color="auto" w:space="0" w:sz="0" w:val="none"/>
+        </w:pBdr>
+        <w:shd w:fill="ffffff" w:val="clear"/>
+        <w:spacing w:line="360" w:lineRule="auto"/>
+        <w:jc w:val="both"/>
+        <w:rPr>
+          <w:rFonts w:ascii="Times New Roman" w:cs="Times New Roman" w:eastAsia="Times New Roman" w:hAnsi="Times New Roman"/>
+          <w:sz w:val="24"/>
+          <w:szCs w:val="24"/>
+        </w:rPr>
+      </w:pPr>
+      <w:r>
+        <w:rPr>
+          <w:rtl w:val="0"/>
+        </w:rPr>
+      </w:r>
+    </w:p>
+    <w:p>
+      <w:pPr>
+        <w:keepNext w:val="1"/>
+        <w:keepLines w:val="1"/>
+        <w:pBdr>
+          <w:top w:color="auto" w:space="0" w:sz="0" w:val="none"/>
+          <w:left w:color="auto" w:space="0" w:sz="0" w:val="none"/>
+          <w:bottom w:color="auto" w:space="0" w:sz="0" w:val="none"/>
+          <w:right w:color="auto" w:space="0" w:sz="0" w:val="none"/>
+          <w:between w:color="auto" w:space="0" w:sz="0" w:val="none"/>
+        </w:pBdr>
+        <w:shd w:fill="ffffff" w:val="clear"/>
+        <w:spacing w:line="360" w:lineRule="auto"/>
+        <w:jc w:val="both"/>
+        <w:rPr>
+          <w:rFonts w:ascii="Times New Roman" w:cs="Times New Roman" w:eastAsia="Times New Roman" w:hAnsi="Times New Roman"/>
+          <w:sz w:val="24"/>
+          <w:szCs w:val="24"/>
+        </w:rPr>
+      </w:pPr>
+      <w:r>
+        <w:rPr>
+          <w:rtl w:val="0"/>
+        </w:rPr>
+      </w:r>
+    </w:p>
+    <w:p>
+      <w:pPr>
+        <w:keepNext w:val="1"/>
+        <w:keepLines w:val="1"/>
+        <w:pBdr>
+          <w:top w:color="auto" w:space="0" w:sz="0" w:val="none"/>
+          <w:left w:color="auto" w:space="0" w:sz="0" w:val="none"/>
+          <w:bottom w:color="auto" w:space="0" w:sz="0" w:val="none"/>
+          <w:right w:color="auto" w:space="0" w:sz="0" w:val="none"/>
+          <w:between w:color="auto" w:space="0" w:sz="0" w:val="none"/>
+        </w:pBdr>
+        <w:shd w:fill="ffffff" w:val="clear"/>
+        <w:spacing w:line="360" w:lineRule="auto"/>
+        <w:jc w:val="both"/>
+        <w:rPr>
+          <w:rFonts w:ascii="Times New Roman" w:cs="Times New Roman" w:eastAsia="Times New Roman" w:hAnsi="Times New Roman"/>
+          <w:sz w:val="24"/>
+          <w:szCs w:val="24"/>
+        </w:rPr>
+      </w:pPr>
+      <w:r>
+        <w:rPr>
+          <w:rtl w:val="0"/>
+        </w:rPr>
+      </w:r>
+    </w:p>
+    <w:p>
+      <w:pPr>
+        <w:keepNext w:val="1"/>
+        <w:keepLines w:val="1"/>
+        <w:pBdr>
+          <w:top w:color="auto" w:space="0" w:sz="0" w:val="none"/>
+          <w:left w:color="auto" w:space="0" w:sz="0" w:val="none"/>
+          <w:bottom w:color="auto" w:space="0" w:sz="0" w:val="none"/>
+          <w:right w:color="auto" w:space="0" w:sz="0" w:val="none"/>
+          <w:between w:color="auto" w:space="0" w:sz="0" w:val="none"/>
+        </w:pBdr>
+        <w:shd w:fill="ffffff" w:val="clear"/>
+        <w:spacing w:line="360" w:lineRule="auto"/>
+        <w:jc w:val="both"/>
+        <w:rPr>
+          <w:rFonts w:ascii="Times New Roman" w:cs="Times New Roman" w:eastAsia="Times New Roman" w:hAnsi="Times New Roman"/>
+          <w:sz w:val="24"/>
+          <w:szCs w:val="24"/>
+        </w:rPr>
+      </w:pPr>
+      <w:r>
+        <w:rPr>
+          <w:rtl w:val="0"/>
+        </w:rPr>
+      </w:r>
+    </w:p>
+    <w:p>
+      <w:pPr>
+        <w:keepNext w:val="1"/>
+        <w:keepLines w:val="1"/>
+        <w:pBdr>
+          <w:top w:color="auto" w:space="0" w:sz="0" w:val="none"/>
+          <w:left w:color="auto" w:space="0" w:sz="0" w:val="none"/>
+          <w:bottom w:color="auto" w:space="0" w:sz="0" w:val="none"/>
+          <w:right w:color="auto" w:space="0" w:sz="0" w:val="none"/>
+          <w:between w:color="auto" w:space="0" w:sz="0" w:val="none"/>
+        </w:pBdr>
+        <w:shd w:fill="ffffff" w:val="clear"/>
+        <w:spacing w:line="360" w:lineRule="auto"/>
+        <w:jc w:val="both"/>
+        <w:rPr>
+          <w:rFonts w:ascii="Times New Roman" w:cs="Times New Roman" w:eastAsia="Times New Roman" w:hAnsi="Times New Roman"/>
+          <w:sz w:val="24"/>
+          <w:szCs w:val="24"/>
+        </w:rPr>
+      </w:pPr>
+      <w:r>
+        <w:rPr>
+          <w:rtl w:val="0"/>
+        </w:rPr>
+      </w:r>
+    </w:p>
+    <w:p>
+      <w:pPr>
+        <w:keepNext w:val="1"/>
+        <w:keepLines w:val="1"/>
+        <w:pBdr>
+          <w:top w:color="auto" w:space="0" w:sz="0" w:val="none"/>
+          <w:left w:color="auto" w:space="0" w:sz="0" w:val="none"/>
+          <w:bottom w:color="auto" w:space="0" w:sz="0" w:val="none"/>
+          <w:right w:color="auto" w:space="0" w:sz="0" w:val="none"/>
+          <w:between w:color="auto" w:space="0" w:sz="0" w:val="none"/>
+        </w:pBdr>
+        <w:shd w:fill="ffffff" w:val="clear"/>
+        <w:spacing w:line="360" w:lineRule="auto"/>
+        <w:jc w:val="both"/>
+        <w:rPr>
+          <w:rFonts w:ascii="Times New Roman" w:cs="Times New Roman" w:eastAsia="Times New Roman" w:hAnsi="Times New Roman"/>
+          <w:sz w:val="24"/>
+          <w:szCs w:val="24"/>
+        </w:rPr>
+      </w:pPr>
+      <w:r>
+        <w:rPr>
+          <w:rtl w:val="0"/>
+        </w:rPr>
+      </w:r>
+    </w:p>
+    <w:p>
+      <w:pPr>
+        <w:keepNext w:val="1"/>
+        <w:keepLines w:val="1"/>
+        <w:pBdr>
+          <w:top w:color="auto" w:space="0" w:sz="0" w:val="none"/>
+          <w:left w:color="auto" w:space="0" w:sz="0" w:val="none"/>
+          <w:bottom w:color="auto" w:space="0" w:sz="0" w:val="none"/>
+          <w:right w:color="auto" w:space="0" w:sz="0" w:val="none"/>
+          <w:between w:color="auto" w:space="0" w:sz="0" w:val="none"/>
+        </w:pBdr>
+        <w:shd w:fill="ffffff" w:val="clear"/>
+        <w:spacing w:line="360" w:lineRule="auto"/>
+        <w:jc w:val="both"/>
+        <w:rPr>
+          <w:rFonts w:ascii="Times New Roman" w:cs="Times New Roman" w:eastAsia="Times New Roman" w:hAnsi="Times New Roman"/>
+          <w:sz w:val="24"/>
+          <w:szCs w:val="24"/>
+        </w:rPr>
+      </w:pPr>
+      <w:r>
+        <w:rPr>
+          <w:rtl w:val="0"/>
+        </w:rPr>
+      </w:r>
+    </w:p>
+    <w:p>
+      <w:pPr>
+        <w:keepNext w:val="1"/>
+        <w:keepLines w:val="1"/>
+        <w:pBdr>
+          <w:top w:color="auto" w:space="0" w:sz="0" w:val="none"/>
+          <w:left w:color="auto" w:space="0" w:sz="0" w:val="none"/>
+          <w:bottom w:color="auto" w:space="0" w:sz="0" w:val="none"/>
+          <w:right w:color="auto" w:space="0" w:sz="0" w:val="none"/>
+          <w:between w:color="auto" w:space="0" w:sz="0" w:val="none"/>
+        </w:pBdr>
+        <w:shd w:fill="ffffff" w:val="clear"/>
+        <w:spacing w:line="360" w:lineRule="auto"/>
+        <w:jc w:val="both"/>
+        <w:rPr>
+          <w:rFonts w:ascii="Times New Roman" w:cs="Times New Roman" w:eastAsia="Times New Roman" w:hAnsi="Times New Roman"/>
+          <w:sz w:val="24"/>
+          <w:szCs w:val="24"/>
+        </w:rPr>
+      </w:pPr>
+      <w:r>
+        <w:rPr>
+          <w:rtl w:val="0"/>
+        </w:rPr>
+      </w:r>
+    </w:p>
+    <w:p>
+      <w:pPr>
+        <w:keepNext w:val="1"/>
+        <w:keepLines w:val="1"/>
+        <w:pBdr>
+          <w:top w:color="auto" w:space="0" w:sz="0" w:val="none"/>
+          <w:left w:color="auto" w:space="0" w:sz="0" w:val="none"/>
+          <w:bottom w:color="auto" w:space="0" w:sz="0" w:val="none"/>
+          <w:right w:color="auto" w:space="0" w:sz="0" w:val="none"/>
+          <w:between w:color="auto" w:space="0" w:sz="0" w:val="none"/>
+        </w:pBdr>
+        <w:shd w:fill="ffffff" w:val="clear"/>
+        <w:spacing w:line="360" w:lineRule="auto"/>
+        <w:jc w:val="both"/>
+        <w:rPr>
+          <w:rFonts w:ascii="Courier New" w:cs="Courier New" w:eastAsia="Courier New" w:hAnsi="Courier New"/>
+          <w:color w:val="0000ff"/>
+          <w:sz w:val="24"/>
+          <w:szCs w:val="24"/>
+        </w:rPr>
+      </w:pPr>
+      <w:r>
+        <w:rPr>
+          <w:rFonts w:ascii="Courier New" w:cs="Courier New" w:eastAsia="Courier New" w:hAnsi="Courier New"/>
+          <w:color w:val="0000ff"/>
+          <w:sz w:val="24"/>
+          <w:szCs w:val="24"/>
+          <w:rtl w:val="0"/>
+        </w:rPr>
+        <w:t xml:space="preserve">Attachments </w:t>
+      </w:r>
+    </w:p>
+    <w:p>
+      <w:pPr>
+        <w:keepNext w:val="1"/>
+        <w:keepLines w:val="1"/>
+        <w:pBdr>
+          <w:top w:color="auto" w:space="0" w:sz="0" w:val="none"/>
+          <w:left w:color="auto" w:space="0" w:sz="0" w:val="none"/>
+          <w:bottom w:color="auto" w:space="0" w:sz="0" w:val="none"/>
+          <w:right w:color="auto" w:space="0" w:sz="0" w:val="none"/>
+          <w:between w:color="auto" w:space="0" w:sz="0" w:val="none"/>
+        </w:pBdr>
+        <w:shd w:fill="ffffff" w:val="clear"/>
+        <w:spacing w:line="360" w:lineRule="auto"/>
+        <w:jc w:val="both"/>
+        <w:rPr>
+          <w:rFonts w:ascii="Times New Roman" w:cs="Times New Roman" w:eastAsia="Times New Roman" w:hAnsi="Times New Roman"/>
+          <w:sz w:val="24"/>
+          <w:szCs w:val="24"/>
+        </w:rPr>
+      </w:pPr>
+      <w:r>
+        <w:rPr>
+          <w:rFonts w:ascii="Times New Roman" w:cs="Times New Roman" w:eastAsia="Times New Roman" w:hAnsi="Times New Roman"/>
+          <w:sz w:val="24"/>
+          <w:szCs w:val="24"/>
+          <w:rtl w:val="0"/>
+        </w:rPr>
+        <w:t xml:space="preserve">Evidence: </w:t>
+        <w:br w:type="textWrapping"/>
+      </w:r>
+      <w:r>
+        <w:rPr>
+          <w:rFonts w:ascii="Times New Roman" w:cs="Times New Roman" w:eastAsia="Times New Roman" w:hAnsi="Times New Roman"/>
+          <w:sz w:val="24"/>
+          <w:szCs w:val="24"/>
+        </w:rPr>
+        <w:drawing>
+          <wp:inline distB="114300" distT="114300" distL="114300" distR="114300">
+            <wp:extent cx="5731200" cy="5270500"/>
+            <wp:effectExtent b="0" l="0" r="0" t="0"/>
+            <wp:docPr id="2" name="image1.png"/>
+            <a:graphic>
+              <a:graphicData uri="http://schemas.openxmlformats.org/drawingml/2006/picture">
+                <pic:pic>
+                  <pic:nvPicPr>
+                    <pic:cNvPr id="0" name="image1.png"/>
+                    <pic:cNvPicPr preferRelativeResize="0"/>
+                  </pic:nvPicPr>
+                  <pic:blipFill>
+                    <a:blip r:embed="rId8"/>
+                    <a:srcRect b="0" l="0" r="0" t="0"/>
+                    <a:stretch>
+                      <a:fillRect/>
+                    </a:stretch>
+                  </pic:blipFill>
+                  <pic:spPr>
+                    <a:xfrm>
+                      <a:off x="0" y="0"/>
+                      <a:ext cx="5731200" cy="5270500"/>
+                    </a:xfrm>
+                    <a:prstGeom prst="rect"/>
+                    <a:ln/>
+                  </pic:spPr>
+                </pic:pic>
+              </a:graphicData>
+            </a:graphic>
+          </wp:inline>
+        </w:drawing>
+      </w:r>
       <w:r>
         <w:rPr>
           <w:rtl w:val="0"/>
@@ -6295,12 +6740,166 @@
       </w:pPr>
       <w:r>
         <w:rPr>
+          <w:rFonts w:ascii="Times New Roman" w:cs="Times New Roman" w:eastAsia="Times New Roman" w:hAnsi="Times New Roman"/>
+          <w:sz w:val="24"/>
+          <w:szCs w:val="24"/>
+          <w:rtl w:val="0"/>
+        </w:rPr>
+        <w:t xml:space="preserve">Link to Excel tables</w:t>
+      </w:r>
+    </w:p>
+    <w:p>
+      <w:pPr>
+        <w:keepNext w:val="1"/>
+        <w:keepLines w:val="1"/>
+        <w:pBdr>
+          <w:top w:color="auto" w:space="0" w:sz="0" w:val="none"/>
+          <w:left w:color="auto" w:space="0" w:sz="0" w:val="none"/>
+          <w:bottom w:color="auto" w:space="0" w:sz="0" w:val="none"/>
+          <w:right w:color="auto" w:space="0" w:sz="0" w:val="none"/>
+          <w:between w:color="auto" w:space="0" w:sz="0" w:val="none"/>
+        </w:pBdr>
+        <w:shd w:fill="ffffff" w:val="clear"/>
+        <w:spacing w:line="360" w:lineRule="auto"/>
+        <w:jc w:val="left"/>
+        <w:rPr>
+          <w:rFonts w:ascii="Times New Roman" w:cs="Times New Roman" w:eastAsia="Times New Roman" w:hAnsi="Times New Roman"/>
+          <w:sz w:val="24"/>
+          <w:szCs w:val="24"/>
+        </w:rPr>
+      </w:pPr>
+      <w:r>
+        <w:rPr>
+          <w:rFonts w:ascii="Times New Roman" w:cs="Times New Roman" w:eastAsia="Times New Roman" w:hAnsi="Times New Roman"/>
+          <w:sz w:val="24"/>
+          <w:szCs w:val="24"/>
+          <w:rtl w:val="0"/>
+        </w:rPr>
+        <w:t xml:space="preserve">Table 1</w:t>
+        <w:br w:type="textWrapping"/>
+      </w:r>
+      <w:hyperlink r:id="rId9">
+        <w:r>
+          <w:rPr>
+            <w:rFonts w:ascii="Times New Roman" w:cs="Times New Roman" w:eastAsia="Times New Roman" w:hAnsi="Times New Roman"/>
+            <w:color w:val="1155cc"/>
+            <w:sz w:val="24"/>
+            <w:szCs w:val="24"/>
+            <w:u w:val="single"/>
+            <w:rtl w:val="0"/>
+          </w:rPr>
+          <w:t xml:space="preserve">https://docs.google.com/spreadsheets/d/1u41OaDAEabK2DlruiwEyOBgwLdhY0JCA2yV6BQb2z9Q/edit?usp=sharing</w:t>
+        </w:r>
+      </w:hyperlink>
+      <w:r>
+        <w:rPr>
+          <w:rtl w:val="0"/>
+        </w:rPr>
+      </w:r>
+    </w:p>
+    <w:p>
+      <w:pPr>
+        <w:keepNext w:val="1"/>
+        <w:keepLines w:val="1"/>
+        <w:pBdr>
+          <w:top w:color="auto" w:space="0" w:sz="0" w:val="none"/>
+          <w:left w:color="auto" w:space="0" w:sz="0" w:val="none"/>
+          <w:bottom w:color="auto" w:space="0" w:sz="0" w:val="none"/>
+          <w:right w:color="auto" w:space="0" w:sz="0" w:val="none"/>
+          <w:between w:color="auto" w:space="0" w:sz="0" w:val="none"/>
+        </w:pBdr>
+        <w:shd w:fill="ffffff" w:val="clear"/>
+        <w:spacing w:line="360" w:lineRule="auto"/>
+        <w:jc w:val="left"/>
+        <w:rPr>
+          <w:rFonts w:ascii="Times New Roman" w:cs="Times New Roman" w:eastAsia="Times New Roman" w:hAnsi="Times New Roman"/>
+          <w:sz w:val="24"/>
+          <w:szCs w:val="24"/>
+        </w:rPr>
+      </w:pPr>
+      <w:r>
+        <w:rPr>
+          <w:rFonts w:ascii="Times New Roman" w:cs="Times New Roman" w:eastAsia="Times New Roman" w:hAnsi="Times New Roman"/>
+          <w:sz w:val="24"/>
+          <w:szCs w:val="24"/>
+          <w:rtl w:val="0"/>
+        </w:rPr>
+        <w:t xml:space="preserve">Table 2</w:t>
+        <w:br w:type="textWrapping"/>
+      </w:r>
+      <w:hyperlink r:id="rId10">
+        <w:r>
+          <w:rPr>
+            <w:rFonts w:ascii="Times New Roman" w:cs="Times New Roman" w:eastAsia="Times New Roman" w:hAnsi="Times New Roman"/>
+            <w:color w:val="1155cc"/>
+            <w:sz w:val="24"/>
+            <w:szCs w:val="24"/>
+            <w:u w:val="single"/>
+            <w:rtl w:val="0"/>
+          </w:rPr>
+          <w:t xml:space="preserve">https://docs.google.com/spreadsheets/d/12qDazIIehT6-gVEtyWmb-p41E__ZdVtgJDgGosK23po/edit?usp=sharing</w:t>
+        </w:r>
+      </w:hyperlink>
+      <w:r>
+        <w:rPr>
+          <w:rtl w:val="0"/>
+        </w:rPr>
+      </w:r>
+    </w:p>
+    <w:p>
+      <w:pPr>
+        <w:keepNext w:val="1"/>
+        <w:keepLines w:val="1"/>
+        <w:pBdr>
+          <w:top w:color="auto" w:space="0" w:sz="0" w:val="none"/>
+          <w:left w:color="auto" w:space="0" w:sz="0" w:val="none"/>
+          <w:bottom w:color="auto" w:space="0" w:sz="0" w:val="none"/>
+          <w:right w:color="auto" w:space="0" w:sz="0" w:val="none"/>
+          <w:between w:color="auto" w:space="0" w:sz="0" w:val="none"/>
+        </w:pBdr>
+        <w:shd w:fill="ffffff" w:val="clear"/>
+        <w:spacing w:line="360" w:lineRule="auto"/>
+        <w:jc w:val="left"/>
+        <w:rPr>
+          <w:rFonts w:ascii="Times New Roman" w:cs="Times New Roman" w:eastAsia="Times New Roman" w:hAnsi="Times New Roman"/>
+          <w:sz w:val="24"/>
+          <w:szCs w:val="24"/>
+        </w:rPr>
+      </w:pPr>
+      <w:r>
+        <w:rPr>
+          <w:rtl w:val="0"/>
+        </w:rPr>
+      </w:r>
+    </w:p>
+    <w:p>
+      <w:pPr>
+        <w:keepNext w:val="1"/>
+        <w:keepLines w:val="1"/>
+        <w:pBdr>
+          <w:top w:color="auto" w:space="0" w:sz="0" w:val="none"/>
+          <w:left w:color="auto" w:space="0" w:sz="0" w:val="none"/>
+          <w:bottom w:color="auto" w:space="0" w:sz="0" w:val="none"/>
+          <w:right w:color="auto" w:space="0" w:sz="0" w:val="none"/>
+          <w:between w:color="auto" w:space="0" w:sz="0" w:val="none"/>
+        </w:pBdr>
+        <w:shd w:fill="ffffff" w:val="clear"/>
+        <w:spacing w:line="360" w:lineRule="auto"/>
+        <w:jc w:val="left"/>
+        <w:rPr>
+          <w:rFonts w:ascii="Times New Roman" w:cs="Times New Roman" w:eastAsia="Times New Roman" w:hAnsi="Times New Roman"/>
+          <w:sz w:val="24"/>
+          <w:szCs w:val="24"/>
+        </w:rPr>
+      </w:pPr>
+      <w:r>
+        <w:rPr>
           <w:rtl w:val="0"/>
         </w:rPr>
       </w:r>
     </w:p>
     <w:sectPr>
-      <w:footerReference r:id="rId8" w:type="default"/>
+      <w:footerReference r:id="rId11" w:type="default"/>
       <w:pgSz w:h="16834" w:w="11909" w:orient="portrait"/>
       <w:pgMar w:bottom="1440.0000000000002" w:top="1440.0000000000002" w:left="1440.0000000000002" w:right="1440.0000000000002" w:header="720" w:footer="720"/>
       <w:pgNumType w:start="1"/>

--- a/01Definition/FINVORY.docx
+++ b/01Definition/FINVORY.docx
@@ -88,12 +88,12 @@
           <wp:inline distB="114300" distT="114300" distL="114300" distR="114300">
             <wp:extent cx="5400000" cy="1497600"/>
             <wp:effectExtent b="0" l="0" r="0" t="0"/>
-            <wp:docPr id="3" name="image3.png"/>
+            <wp:docPr id="3" name="image1.png"/>
             <a:graphic>
               <a:graphicData uri="http://schemas.openxmlformats.org/drawingml/2006/picture">
                 <pic:pic>
                   <pic:nvPicPr>
-                    <pic:cNvPr id="0" name="image3.png"/>
+                    <pic:cNvPr id="0" name="image1.png"/>
                     <pic:cNvPicPr preferRelativeResize="0"/>
                   </pic:nvPicPr>
                   <pic:blipFill>
@@ -725,6 +725,7 @@
         <w:jc w:val="both"/>
         <w:rPr>
           <w:rFonts w:ascii="Times New Roman" w:cs="Times New Roman" w:eastAsia="Times New Roman" w:hAnsi="Times New Roman"/>
+          <w:color w:val="0000ff"/>
           <w:sz w:val="24"/>
           <w:szCs w:val="24"/>
         </w:rPr>
@@ -732,11 +733,18 @@
       <w:r>
         <w:rPr>
           <w:rFonts w:ascii="Times New Roman" w:cs="Times New Roman" w:eastAsia="Times New Roman" w:hAnsi="Times New Roman"/>
-          <w:sz w:val="24"/>
-          <w:szCs w:val="24"/>
+          <w:color w:val="111111"/>
+          <w:sz w:val="24"/>
+          <w:szCs w:val="24"/>
+          <w:shd w:fill="f7f7f7" w:val="clear"/>
           <w:rtl w:val="0"/>
         </w:rPr>
-        <w:t xml:space="preserve">In the field of inventory management, companies need to keep a detailed record of all product movements: when they are sold, when they are sold, when they are returned, and at what price. Additionally, the system will maintain a complete record  of customers allowing tracking of their purchases and interaction history. An efficient inventory system helps reduce losses, optimize costs, and improve customer service through comprehensive management of products, suppliers and customers.</w:t>
+        <w:t xml:space="preserve">In the field of inventory management, companies need to keep a detailed record of all product movements: when they are sold, when they are returned, and at what price. Additionally, the system will maintain a complete record of customers, allowing tracking of their purchases and interaction history. An efficient inventory system helps reduce losses, optimize costs, and improve customer service through comprehensive management of products, suppliers, and customers. For this reason, our client Manolo Rivadeneira, owner of the company “FRICO”, which specializes in the marketing of brake pads for vehicles, requested us to create a system that can cover all the points mentioned above.</w:t>
+      </w:r>
+      <w:r>
+        <w:rPr>
+          <w:rtl w:val="0"/>
+        </w:rPr>
       </w:r>
     </w:p>
     <w:p>
@@ -6683,12 +6691,12 @@
           <wp:inline distB="114300" distT="114300" distL="114300" distR="114300">
             <wp:extent cx="5731200" cy="5270500"/>
             <wp:effectExtent b="0" l="0" r="0" t="0"/>
-            <wp:docPr id="2" name="image1.png"/>
+            <wp:docPr id="2" name="image3.png"/>
             <a:graphic>
               <a:graphicData uri="http://schemas.openxmlformats.org/drawingml/2006/picture">
                 <pic:pic>
                   <pic:nvPicPr>
-                    <pic:cNvPr id="0" name="image1.png"/>
+                    <pic:cNvPr id="0" name="image3.png"/>
                     <pic:cNvPicPr preferRelativeResize="0"/>
                   </pic:nvPicPr>
                   <pic:blipFill>
